--- a/assignment2_doc.docx
+++ b/assignment2_doc.docx
@@ -1421,123 +1421,31 @@
       <w:r>
         <w:rPr>
           <w:rFonts w:ascii="Apple SD Gothic Neo" w:eastAsia="Apple SD Gothic Neo" w:hAnsi="Apple SD Gothic Neo"/>
-          <w:szCs w:val="20"/>
-          <w:lang w:eastAsia="ko-KR"/>
-        </w:rPr>
-        <w:br w:type="page"/>
-      </w:r>
-    </w:p>
-    <w:p>
-      <w:pPr>
-        <w:spacing w:line="276" w:lineRule="auto"/>
-        <w:rPr>
-          <w:rFonts w:ascii="Apple SD Gothic Neo" w:eastAsia="Apple SD Gothic Neo" w:hAnsi="Apple SD Gothic Neo"/>
           <w:sz w:val="28"/>
           <w:szCs w:val="40"/>
-        </w:rPr>
-      </w:pPr>
-      <w:r>
+          <w:lang w:eastAsia="ko-KR"/>
+        </w:rPr>
+        <w:br w:type="page"/>
+      </w:r>
+    </w:p>
+    <w:p>
+      <w:pPr>
+        <w:spacing w:line="276" w:lineRule="auto"/>
         <w:rPr>
           <w:rFonts w:ascii="Apple SD Gothic Neo" w:eastAsia="Apple SD Gothic Neo" w:hAnsi="Apple SD Gothic Neo"/>
           <w:sz w:val="28"/>
           <w:szCs w:val="40"/>
+        </w:rPr>
+      </w:pPr>
+      <w:r>
+        <w:rPr>
+          <w:rFonts w:ascii="Apple SD Gothic Neo" w:eastAsia="Apple SD Gothic Neo" w:hAnsi="Apple SD Gothic Neo"/>
+          <w:sz w:val="28"/>
+          <w:szCs w:val="40"/>
           <w:lang w:eastAsia="ko-KR"/>
         </w:rPr>
         <w:lastRenderedPageBreak/>
         <w:t xml:space="preserve">1. </w:t>
-      </w:r>
-      <w:r>
-        <w:rPr>
-          <w:rFonts w:ascii="Apple SD Gothic Neo" w:eastAsia="Apple SD Gothic Neo" w:hAnsi="Apple SD Gothic Neo"/>
-          <w:sz w:val="28"/>
-          <w:szCs w:val="40"/>
-        </w:rPr>
-        <w:t>Initial Architecture</w:t>
-      </w:r>
-    </w:p>
-    <w:p>
-      <w:pPr>
-        <w:spacing w:line="276" w:lineRule="auto"/>
-        <w:jc w:val="center"/>
-        <w:rPr>
-          <w:rFonts w:ascii="Apple SD Gothic Neo" w:eastAsia="Apple SD Gothic Neo" w:hAnsi="Apple SD Gothic Neo"/>
-          <w:sz w:val="24"/>
-          <w:szCs w:val="36"/>
-          <w:lang w:eastAsia="ko-KR"/>
-        </w:rPr>
-      </w:pPr>
-      <w:r>
-        <w:rPr>
-          <w:rFonts w:ascii="Apple SD Gothic Neo" w:eastAsia="Apple SD Gothic Neo" w:hAnsi="Apple SD Gothic Neo"/>
-          <w:noProof/>
-          <w:sz w:val="24"/>
-          <w:szCs w:val="36"/>
-          <w:lang w:eastAsia="ko-KR"/>
-        </w:rPr>
-        <w:drawing>
-          <wp:inline distT="0" distB="0" distL="0" distR="0" wp14:anchorId="1D22E6E5" wp14:editId="26AF1D32">
-            <wp:extent cx="4249271" cy="3617954"/>
-            <wp:effectExtent l="0" t="0" r="5715" b="1905"/>
-            <wp:docPr id="1" name="그림 1"/>
-            <wp:cNvGraphicFramePr>
-              <a:graphicFrameLocks xmlns:a="http://schemas.openxmlformats.org/drawingml/2006/main" noChangeAspect="1"/>
-            </wp:cNvGraphicFramePr>
-            <a:graphic xmlns:a="http://schemas.openxmlformats.org/drawingml/2006/main">
-              <a:graphicData uri="http://schemas.openxmlformats.org/drawingml/2006/picture">
-                <pic:pic xmlns:pic="http://schemas.openxmlformats.org/drawingml/2006/picture">
-                  <pic:nvPicPr>
-                    <pic:cNvPr id="1" name=""/>
-                    <pic:cNvPicPr/>
-                  </pic:nvPicPr>
-                  <pic:blipFill>
-                    <a:blip r:embed="rId4"/>
-                    <a:stretch>
-                      <a:fillRect/>
-                    </a:stretch>
-                  </pic:blipFill>
-                  <pic:spPr>
-                    <a:xfrm>
-                      <a:off x="0" y="0"/>
-                      <a:ext cx="4269310" cy="3635016"/>
-                    </a:xfrm>
-                    <a:prstGeom prst="rect">
-                      <a:avLst/>
-                    </a:prstGeom>
-                  </pic:spPr>
-                </pic:pic>
-              </a:graphicData>
-            </a:graphic>
-          </wp:inline>
-        </w:drawing>
-      </w:r>
-      <w:r>
-        <w:rPr>
-          <w:rFonts w:ascii="Apple SD Gothic Neo" w:eastAsia="Apple SD Gothic Neo" w:hAnsi="Apple SD Gothic Neo"/>
-          <w:sz w:val="28"/>
-          <w:szCs w:val="40"/>
-          <w:lang w:eastAsia="ko-KR"/>
-        </w:rPr>
-        <w:br w:type="page"/>
-      </w:r>
-    </w:p>
-    <w:p>
-      <w:pPr>
-        <w:spacing w:line="276" w:lineRule="auto"/>
-        <w:rPr>
-          <w:rFonts w:ascii="Apple SD Gothic Neo" w:eastAsia="Apple SD Gothic Neo" w:hAnsi="Apple SD Gothic Neo"/>
-          <w:sz w:val="28"/>
-          <w:szCs w:val="40"/>
-        </w:rPr>
-      </w:pPr>
-      <w:r>
-        <w:rPr>
-          <w:rFonts w:ascii="Apple SD Gothic Neo" w:eastAsia="Apple SD Gothic Neo" w:hAnsi="Apple SD Gothic Neo"/>
-          <w:sz w:val="28"/>
-          <w:szCs w:val="40"/>
-          <w:lang w:eastAsia="ko-KR"/>
-        </w:rPr>
-        <w:lastRenderedPageBreak/>
-        <w:t xml:space="preserve">2. </w:t>
       </w:r>
       <w:r>
         <w:rPr>
@@ -1742,39 +1650,12 @@
             </w:pPr>
             <w:r>
               <w:rPr>
-                <w:rFonts w:ascii="Apple SD Gothic Neo" w:eastAsia="Apple SD Gothic Neo" w:hAnsi="Apple SD Gothic Neo" w:cs="바탕" w:hint="eastAsia"/>
-                <w:kern w:val="0"/>
-                <w:sz w:val="21"/>
-                <w:szCs w:val="21"/>
-              </w:rPr>
-              <w:t>회원은</w:t>
-            </w:r>
-            <w:r>
-              <w:rPr>
-                <w:rFonts w:ascii="Apple SD Gothic Neo" w:eastAsia="Apple SD Gothic Neo" w:hAnsi="Apple SD Gothic Neo" w:cs="바탕" w:hint="eastAsia"/>
-                <w:kern w:val="0"/>
-                <w:sz w:val="21"/>
-                <w:szCs w:val="21"/>
-              </w:rPr>
-              <w:t xml:space="preserve"> </w:t>
-            </w:r>
-            <w:r>
-              <w:rPr>
-                <w:rFonts w:ascii="Apple SD Gothic Neo" w:eastAsia="Apple SD Gothic Neo" w:hAnsi="Apple SD Gothic Neo" w:cs="바탕" w:hint="eastAsia"/>
-                <w:kern w:val="0"/>
-                <w:sz w:val="21"/>
-                <w:szCs w:val="21"/>
-              </w:rPr>
-              <w:t xml:space="preserve">사이트 이용을 위해 </w:t>
-            </w:r>
-            <w:r>
-              <w:rPr>
-                <w:rFonts w:ascii="Apple SD Gothic Neo" w:eastAsia="Apple SD Gothic Neo" w:hAnsi="Apple SD Gothic Neo" w:cs="바탕"/>
-                <w:kern w:val="0"/>
-                <w:sz w:val="21"/>
-                <w:szCs w:val="21"/>
-              </w:rPr>
-              <w:t>등록한 ID와 password로 로그인</w:t>
+                <w:rFonts w:ascii="Apple SD Gothic Neo" w:eastAsia="Apple SD Gothic Neo" w:hAnsi="Apple SD Gothic Neo" w:cs="바탕"/>
+                <w:kern w:val="0"/>
+                <w:sz w:val="21"/>
+                <w:szCs w:val="21"/>
+              </w:rPr>
+              <w:t>회원은 시스템에서 탈퇴하고, 시스템 사용 권한은 소멸</w:t>
             </w:r>
             <w:r>
               <w:rPr>
@@ -1810,7 +1691,7 @@
                 <w:sz w:val="21"/>
                 <w:szCs w:val="21"/>
               </w:rPr>
-              <w:t>로그인</w:t>
+              <w:t>회원 탈퇴</w:t>
             </w:r>
           </w:p>
         </w:tc>
@@ -1833,34 +1714,35 @@
                 <w:kern w:val="0"/>
                 <w:sz w:val="21"/>
                 <w:szCs w:val="21"/>
-              </w:rPr>
-            </w:pPr>
-            <w:r>
-              <w:rPr>
-                <w:rFonts w:ascii="Apple SD Gothic Neo" w:eastAsia="Apple SD Gothic Neo" w:hAnsi="Apple SD Gothic Neo" w:cs="바탕" w:hint="eastAsia"/>
-                <w:kern w:val="0"/>
-                <w:sz w:val="21"/>
-                <w:szCs w:val="21"/>
-              </w:rPr>
-              <w:t>회원</w:t>
-            </w:r>
-            <w:r>
-              <w:rPr>
-                <w:rFonts w:ascii="Apple SD Gothic Neo" w:eastAsia="Apple SD Gothic Neo" w:hAnsi="Apple SD Gothic Neo" w:cs="바탕" w:hint="eastAsia"/>
-                <w:kern w:val="0"/>
-                <w:sz w:val="21"/>
-                <w:szCs w:val="21"/>
-              </w:rPr>
-              <w:t>은 사이트 이용을 종료하기 위해</w:t>
-            </w:r>
-            <w:r>
-              <w:rPr>
-                <w:rFonts w:ascii="Apple SD Gothic Neo" w:eastAsia="Apple SD Gothic Neo" w:hAnsi="Apple SD Gothic Neo" w:cs="바탕" w:hint="eastAsia"/>
-                <w:kern w:val="0"/>
-                <w:sz w:val="21"/>
-                <w:szCs w:val="21"/>
-              </w:rPr>
-              <w:t xml:space="preserve"> 로그아웃한다.</w:t>
+                <w:lang w:eastAsia="ko-Kore-KR"/>
+              </w:rPr>
+            </w:pPr>
+            <w:r>
+              <w:rPr>
+                <w:rFonts w:ascii="Apple SD Gothic Neo" w:eastAsia="Apple SD Gothic Neo" w:hAnsi="Apple SD Gothic Neo" w:cs="바탕" w:hint="eastAsia"/>
+                <w:kern w:val="0"/>
+                <w:sz w:val="21"/>
+                <w:szCs w:val="21"/>
+              </w:rPr>
+              <w:t xml:space="preserve">회원은 사이트 이용을 위해 </w:t>
+            </w:r>
+            <w:r>
+              <w:rPr>
+                <w:rFonts w:ascii="Apple SD Gothic Neo" w:eastAsia="Apple SD Gothic Neo" w:hAnsi="Apple SD Gothic Neo" w:cs="바탕"/>
+                <w:kern w:val="0"/>
+                <w:sz w:val="21"/>
+                <w:szCs w:val="21"/>
+              </w:rPr>
+              <w:t>등록한 ID와 password로 로그인</w:t>
+            </w:r>
+            <w:r>
+              <w:rPr>
+                <w:rFonts w:ascii="Apple SD Gothic Neo" w:eastAsia="Apple SD Gothic Neo" w:hAnsi="Apple SD Gothic Neo" w:cs="바탕" w:hint="eastAsia"/>
+                <w:kern w:val="0"/>
+                <w:sz w:val="21"/>
+                <w:szCs w:val="21"/>
+              </w:rPr>
+              <w:t>한다.</w:t>
             </w:r>
           </w:p>
         </w:tc>
@@ -1878,16 +1760,17 @@
                 <w:kern w:val="0"/>
                 <w:sz w:val="21"/>
                 <w:szCs w:val="21"/>
-              </w:rPr>
-            </w:pPr>
-            <w:r>
-              <w:rPr>
-                <w:rFonts w:ascii="Apple SD Gothic Neo" w:eastAsia="Apple SD Gothic Neo" w:hAnsi="Apple SD Gothic Neo" w:cs="바탕" w:hint="eastAsia"/>
-                <w:kern w:val="0"/>
-                <w:sz w:val="21"/>
-                <w:szCs w:val="21"/>
-              </w:rPr>
-              <w:t>로그아웃</w:t>
+                <w:lang w:eastAsia="ko-Kore-KR"/>
+              </w:rPr>
+            </w:pPr>
+            <w:r>
+              <w:rPr>
+                <w:rFonts w:ascii="Apple SD Gothic Neo" w:eastAsia="Apple SD Gothic Neo" w:hAnsi="Apple SD Gothic Neo" w:cs="바탕" w:hint="eastAsia"/>
+                <w:kern w:val="0"/>
+                <w:sz w:val="21"/>
+                <w:szCs w:val="21"/>
+              </w:rPr>
+              <w:t>로그인</w:t>
             </w:r>
           </w:p>
         </w:tc>
@@ -1899,7 +1782,6 @@
         <w:tc>
           <w:tcPr>
             <w:tcW w:w="6516" w:type="dxa"/>
-            <w:hideMark/>
           </w:tcPr>
           <w:p>
             <w:pPr>
@@ -1914,28 +1796,18 @@
             </w:pPr>
             <w:r>
               <w:rPr>
-                <w:rFonts w:ascii="Apple SD Gothic Neo" w:eastAsia="Apple SD Gothic Neo" w:hAnsi="Apple SD Gothic Neo" w:cs="바탕"/>
-                <w:kern w:val="0"/>
-                <w:sz w:val="21"/>
-                <w:szCs w:val="21"/>
-              </w:rPr>
-              <w:t>회원은 시스템에서 탈퇴하고, 시스템 사용 권한은 소멸</w:t>
-            </w:r>
-            <w:r>
-              <w:rPr>
-                <w:rFonts w:ascii="Apple SD Gothic Neo" w:eastAsia="Apple SD Gothic Neo" w:hAnsi="Apple SD Gothic Neo" w:cs="바탕" w:hint="eastAsia"/>
-                <w:kern w:val="0"/>
-                <w:sz w:val="21"/>
-                <w:szCs w:val="21"/>
-              </w:rPr>
-              <w:t>한다.</w:t>
+                <w:rFonts w:ascii="Apple SD Gothic Neo" w:eastAsia="Apple SD Gothic Neo" w:hAnsi="Apple SD Gothic Neo" w:cs="바탕" w:hint="eastAsia"/>
+                <w:kern w:val="0"/>
+                <w:sz w:val="21"/>
+                <w:szCs w:val="21"/>
+              </w:rPr>
+              <w:t>회원은 사이트 이용을 종료하기 위해 로그아웃한다.</w:t>
             </w:r>
           </w:p>
         </w:tc>
         <w:tc>
           <w:tcPr>
             <w:tcW w:w="2551" w:type="dxa"/>
-            <w:hideMark/>
           </w:tcPr>
           <w:p>
             <w:pPr>
@@ -1955,7 +1827,7 @@
                 <w:sz w:val="21"/>
                 <w:szCs w:val="21"/>
               </w:rPr>
-              <w:t>회원 탈퇴</w:t>
+              <w:t>로그아웃</w:t>
             </w:r>
           </w:p>
         </w:tc>
@@ -1987,16 +1859,44 @@
                 <w:sz w:val="21"/>
                 <w:szCs w:val="21"/>
               </w:rPr>
-              <w:t>업무와 회사 이름을 키워드로 하여 채용 정보를 검색</w:t>
-            </w:r>
-            <w:r>
-              <w:rPr>
-                <w:rFonts w:ascii="Apple SD Gothic Neo" w:eastAsia="Apple SD Gothic Neo" w:hAnsi="Apple SD Gothic Neo" w:cs="바탕" w:hint="eastAsia"/>
-                <w:kern w:val="0"/>
-                <w:sz w:val="21"/>
-                <w:szCs w:val="21"/>
-              </w:rPr>
-              <w:t>한다.</w:t>
+              <w:t>업무, 인원 수, 신청 마감일 등</w:t>
+            </w:r>
+            <w:r>
+              <w:rPr>
+                <w:rFonts w:ascii="Apple SD Gothic Neo" w:eastAsia="Apple SD Gothic Neo" w:hAnsi="Apple SD Gothic Neo" w:cs="바탕" w:hint="eastAsia"/>
+                <w:kern w:val="0"/>
+                <w:sz w:val="21"/>
+                <w:szCs w:val="21"/>
+              </w:rPr>
+              <w:t>의</w:t>
+            </w:r>
+            <w:r>
+              <w:rPr>
+                <w:rFonts w:ascii="Apple SD Gothic Neo" w:eastAsia="Apple SD Gothic Neo" w:hAnsi="Apple SD Gothic Neo" w:cs="바탕" w:hint="eastAsia"/>
+                <w:kern w:val="0"/>
+                <w:sz w:val="21"/>
+                <w:szCs w:val="21"/>
+                <w:lang w:eastAsia="ko-KR"/>
+              </w:rPr>
+              <w:t xml:space="preserve"> 정보를</w:t>
+            </w:r>
+            <w:r>
+              <w:rPr>
+                <w:rFonts w:ascii="Apple SD Gothic Neo" w:eastAsia="Apple SD Gothic Neo" w:hAnsi="Apple SD Gothic Neo" w:cs="바탕"/>
+                <w:kern w:val="0"/>
+                <w:sz w:val="21"/>
+                <w:szCs w:val="21"/>
+              </w:rPr>
+              <w:t xml:space="preserve"> 입력</w:t>
+            </w:r>
+            <w:r>
+              <w:rPr>
+                <w:rFonts w:ascii="Apple SD Gothic Neo" w:eastAsia="Apple SD Gothic Neo" w:hAnsi="Apple SD Gothic Neo" w:cs="바탕" w:hint="eastAsia"/>
+                <w:kern w:val="0"/>
+                <w:sz w:val="21"/>
+                <w:szCs w:val="21"/>
+              </w:rPr>
+              <w:t>하여 채용 정보를 등록한다.</w:t>
             </w:r>
           </w:p>
         </w:tc>
@@ -2023,7 +1923,7 @@
                 <w:sz w:val="21"/>
                 <w:szCs w:val="21"/>
               </w:rPr>
-              <w:t>채용 정보 검색</w:t>
+              <w:t>채용 정보 등록</w:t>
             </w:r>
           </w:p>
         </w:tc>
@@ -2055,34 +1955,34 @@
                 <w:sz w:val="21"/>
                 <w:szCs w:val="21"/>
               </w:rPr>
-              <w:t>채용</w:t>
-            </w:r>
-            <w:r>
-              <w:rPr>
-                <w:rFonts w:ascii="Apple SD Gothic Neo" w:eastAsia="Apple SD Gothic Neo" w:hAnsi="Apple SD Gothic Neo" w:cs="바탕" w:hint="eastAsia"/>
-                <w:kern w:val="0"/>
-                <w:sz w:val="21"/>
-                <w:szCs w:val="21"/>
-              </w:rPr>
-              <w:t>에 대한 더 자세한</w:t>
-            </w:r>
-            <w:r>
-              <w:rPr>
-                <w:rFonts w:ascii="Apple SD Gothic Neo" w:eastAsia="Apple SD Gothic Neo" w:hAnsi="Apple SD Gothic Neo" w:cs="바탕"/>
-                <w:kern w:val="0"/>
-                <w:sz w:val="21"/>
-                <w:szCs w:val="21"/>
-              </w:rPr>
-              <w:t xml:space="preserve"> 정보</w:t>
-            </w:r>
-            <w:r>
-              <w:rPr>
-                <w:rFonts w:ascii="Apple SD Gothic Neo" w:eastAsia="Apple SD Gothic Neo" w:hAnsi="Apple SD Gothic Neo" w:cs="바탕" w:hint="eastAsia"/>
-                <w:kern w:val="0"/>
-                <w:sz w:val="21"/>
-                <w:szCs w:val="21"/>
-              </w:rPr>
-              <w:t>를 확인한다.</w:t>
+              <w:t>회사 회원 자신이 등록한 채용 정보</w:t>
+            </w:r>
+            <w:r>
+              <w:rPr>
+                <w:rFonts w:ascii="Apple SD Gothic Neo" w:eastAsia="Apple SD Gothic Neo" w:hAnsi="Apple SD Gothic Neo" w:cs="바탕" w:hint="eastAsia"/>
+                <w:kern w:val="0"/>
+                <w:sz w:val="21"/>
+                <w:szCs w:val="21"/>
+              </w:rPr>
+              <w:t>를</w:t>
+            </w:r>
+            <w:r>
+              <w:rPr>
+                <w:rFonts w:ascii="Apple SD Gothic Neo" w:eastAsia="Apple SD Gothic Neo" w:hAnsi="Apple SD Gothic Neo" w:cs="바탕"/>
+                <w:kern w:val="0"/>
+                <w:sz w:val="21"/>
+                <w:szCs w:val="21"/>
+              </w:rPr>
+              <w:t xml:space="preserve"> 조회</w:t>
+            </w:r>
+            <w:r>
+              <w:rPr>
+                <w:rFonts w:ascii="Apple SD Gothic Neo" w:eastAsia="Apple SD Gothic Neo" w:hAnsi="Apple SD Gothic Neo" w:cs="바탕" w:hint="eastAsia"/>
+                <w:kern w:val="0"/>
+                <w:sz w:val="21"/>
+                <w:szCs w:val="21"/>
+              </w:rPr>
+              <w:t>한다.</w:t>
             </w:r>
           </w:p>
         </w:tc>
@@ -2104,12 +2004,31 @@
             </w:pPr>
             <w:r>
               <w:rPr>
-                <w:rFonts w:ascii="Apple SD Gothic Neo" w:eastAsia="Apple SD Gothic Neo" w:hAnsi="Apple SD Gothic Neo" w:cs="바탕"/>
-                <w:kern w:val="0"/>
-                <w:sz w:val="21"/>
-                <w:szCs w:val="21"/>
-              </w:rPr>
-              <w:t>채용 상세 정보</w:t>
+                <w:rFonts w:ascii="Apple SD Gothic Neo" w:eastAsia="Apple SD Gothic Neo" w:hAnsi="Apple SD Gothic Neo" w:cs="바탕" w:hint="eastAsia"/>
+                <w:kern w:val="0"/>
+                <w:sz w:val="21"/>
+                <w:szCs w:val="21"/>
+              </w:rPr>
+              <w:t>등록</w:t>
+            </w:r>
+            <w:r>
+              <w:rPr>
+                <w:rFonts w:ascii="Apple SD Gothic Neo" w:eastAsia="Apple SD Gothic Neo" w:hAnsi="Apple SD Gothic Neo" w:cs="바탕" w:hint="eastAsia"/>
+                <w:kern w:val="0"/>
+                <w:sz w:val="21"/>
+                <w:szCs w:val="21"/>
+                <w:lang w:eastAsia="ko-KR"/>
+              </w:rPr>
+              <w:t xml:space="preserve"> </w:t>
+            </w:r>
+            <w:r>
+              <w:rPr>
+                <w:rFonts w:ascii="Apple SD Gothic Neo" w:eastAsia="Apple SD Gothic Neo" w:hAnsi="Apple SD Gothic Neo" w:cs="바탕"/>
+                <w:kern w:val="0"/>
+                <w:sz w:val="21"/>
+                <w:szCs w:val="21"/>
+              </w:rPr>
+              <w:t>채용 정보 조회</w:t>
             </w:r>
           </w:p>
         </w:tc>
@@ -2141,7 +2060,7 @@
                 <w:sz w:val="21"/>
                 <w:szCs w:val="21"/>
               </w:rPr>
-              <w:t>일반 회원은 희망하는 채용 상세 정보를 확인하고 지원</w:t>
+              <w:t xml:space="preserve">회사 회원이 선택한 채용 정보의 원하는 항목을 바꿀 수 있게 </w:t>
             </w:r>
             <w:r>
               <w:rPr>
@@ -2177,7 +2096,7 @@
                 <w:sz w:val="21"/>
                 <w:szCs w:val="21"/>
               </w:rPr>
-              <w:t>지원</w:t>
+              <w:t>채용 정보 수정</w:t>
             </w:r>
           </w:p>
         </w:tc>
@@ -2209,7 +2128,25 @@
                 <w:sz w:val="21"/>
                 <w:szCs w:val="21"/>
               </w:rPr>
-              <w:t>일반 회원이 본인의 지원 정보(회사 이름, 업무, 인원수, 신청 마감일)를 조회</w:t>
+              <w:t>회사 회원이 선택한 채용 정보</w:t>
+            </w:r>
+            <w:r>
+              <w:rPr>
+                <w:rFonts w:ascii="Apple SD Gothic Neo" w:eastAsia="Apple SD Gothic Neo" w:hAnsi="Apple SD Gothic Neo" w:cs="바탕" w:hint="eastAsia"/>
+                <w:kern w:val="0"/>
+                <w:sz w:val="21"/>
+                <w:szCs w:val="21"/>
+              </w:rPr>
+              <w:t>를</w:t>
+            </w:r>
+            <w:r>
+              <w:rPr>
+                <w:rFonts w:ascii="Apple SD Gothic Neo" w:eastAsia="Apple SD Gothic Neo" w:hAnsi="Apple SD Gothic Neo" w:cs="바탕"/>
+                <w:kern w:val="0"/>
+                <w:sz w:val="21"/>
+                <w:szCs w:val="21"/>
+              </w:rPr>
+              <w:t xml:space="preserve"> 삭제</w:t>
             </w:r>
             <w:r>
               <w:rPr>
@@ -2245,7 +2182,7 @@
                 <w:sz w:val="21"/>
                 <w:szCs w:val="21"/>
               </w:rPr>
-              <w:t>지원 정보 조회</w:t>
+              <w:t>채용 정보 삭제</w:t>
             </w:r>
           </w:p>
         </w:tc>
@@ -2277,7 +2214,25 @@
                 <w:sz w:val="21"/>
                 <w:szCs w:val="21"/>
               </w:rPr>
-              <w:t>일반 회원이 본인의 지원을 취소</w:t>
+              <w:t>회사 회원이 등록한 채용 정보 중 원하는 지원자 수 도달</w:t>
+            </w:r>
+            <w:r>
+              <w:rPr>
+                <w:rFonts w:ascii="Apple SD Gothic Neo" w:eastAsia="Apple SD Gothic Neo" w:hAnsi="Apple SD Gothic Neo" w:cs="바탕" w:hint="eastAsia"/>
+                <w:kern w:val="0"/>
+                <w:sz w:val="21"/>
+                <w:szCs w:val="21"/>
+              </w:rPr>
+              <w:t>한 채용을</w:t>
+            </w:r>
+            <w:r>
+              <w:rPr>
+                <w:rFonts w:ascii="Apple SD Gothic Neo" w:eastAsia="Apple SD Gothic Neo" w:hAnsi="Apple SD Gothic Neo" w:cs="바탕"/>
+                <w:kern w:val="0"/>
+                <w:sz w:val="21"/>
+                <w:szCs w:val="21"/>
+              </w:rPr>
+              <w:t xml:space="preserve"> 조기 마감</w:t>
             </w:r>
             <w:r>
               <w:rPr>
@@ -2313,7 +2268,7 @@
                 <w:sz w:val="21"/>
                 <w:szCs w:val="21"/>
               </w:rPr>
-              <w:t>지원 취소</w:t>
+              <w:t>채용 마감</w:t>
             </w:r>
           </w:p>
         </w:tc>
@@ -2340,30 +2295,22 @@
             </w:pPr>
             <w:r>
               <w:rPr>
-                <w:rFonts w:ascii="Apple SD Gothic Neo" w:eastAsia="Apple SD Gothic Neo" w:hAnsi="Apple SD Gothic Neo" w:cs="바탕"/>
-                <w:kern w:val="0"/>
-                <w:sz w:val="21"/>
-                <w:szCs w:val="21"/>
-              </w:rPr>
-              <w:t>일반 회원</w:t>
-            </w:r>
-            <w:r>
-              <w:rPr>
-                <w:rFonts w:ascii="Apple SD Gothic Neo" w:eastAsia="Apple SD Gothic Neo" w:hAnsi="Apple SD Gothic Neo" w:cs="바탕" w:hint="eastAsia"/>
-                <w:kern w:val="0"/>
-                <w:sz w:val="21"/>
-                <w:szCs w:val="21"/>
-              </w:rPr>
-              <w:t>이</w:t>
-            </w:r>
-            <w:r>
-              <w:rPr>
-                <w:rFonts w:ascii="Apple SD Gothic Neo" w:eastAsia="Apple SD Gothic Neo" w:hAnsi="Apple SD Gothic Neo" w:cs="바탕"/>
-                <w:kern w:val="0"/>
-                <w:sz w:val="21"/>
-                <w:szCs w:val="21"/>
-              </w:rPr>
-              <w:t xml:space="preserve"> 본인의 지원 정보를 삭제</w:t>
+                <w:rFonts w:ascii="Apple SD Gothic Neo" w:eastAsia="Apple SD Gothic Neo" w:hAnsi="Apple SD Gothic Neo" w:cs="바탕" w:hint="eastAsia"/>
+                <w:kern w:val="0"/>
+                <w:sz w:val="21"/>
+                <w:szCs w:val="21"/>
+                <w:lang w:eastAsia="ko-KR"/>
+              </w:rPr>
+              <w:t xml:space="preserve">각 </w:t>
+            </w:r>
+            <w:r>
+              <w:rPr>
+                <w:rFonts w:ascii="Apple SD Gothic Neo" w:eastAsia="Apple SD Gothic Neo" w:hAnsi="Apple SD Gothic Neo" w:cs="바탕"/>
+                <w:kern w:val="0"/>
+                <w:sz w:val="21"/>
+                <w:szCs w:val="21"/>
+              </w:rPr>
+              <w:t xml:space="preserve">채용 정보의 업무, 신청 마감일을 확인할 수 있고, 마감일의 오름차순으로 정렬되도록 </w:t>
             </w:r>
             <w:r>
               <w:rPr>
@@ -2394,12 +2341,31 @@
             </w:pPr>
             <w:r>
               <w:rPr>
-                <w:rFonts w:ascii="Apple SD Gothic Neo" w:eastAsia="Apple SD Gothic Neo" w:hAnsi="Apple SD Gothic Neo" w:cs="바탕"/>
-                <w:kern w:val="0"/>
-                <w:sz w:val="21"/>
-                <w:szCs w:val="21"/>
-              </w:rPr>
-              <w:t>지원 정보 삭제</w:t>
+                <w:rFonts w:ascii="Apple SD Gothic Neo" w:eastAsia="Apple SD Gothic Neo" w:hAnsi="Apple SD Gothic Neo" w:cs="바탕" w:hint="eastAsia"/>
+                <w:kern w:val="0"/>
+                <w:sz w:val="21"/>
+                <w:szCs w:val="21"/>
+              </w:rPr>
+              <w:t>채용</w:t>
+            </w:r>
+            <w:r>
+              <w:rPr>
+                <w:rFonts w:ascii="Apple SD Gothic Neo" w:eastAsia="Apple SD Gothic Neo" w:hAnsi="Apple SD Gothic Neo" w:cs="바탕" w:hint="eastAsia"/>
+                <w:kern w:val="0"/>
+                <w:sz w:val="21"/>
+                <w:szCs w:val="21"/>
+                <w:lang w:eastAsia="ko-KR"/>
+              </w:rPr>
+              <w:t xml:space="preserve"> </w:t>
+            </w:r>
+            <w:r>
+              <w:rPr>
+                <w:rFonts w:ascii="Apple SD Gothic Neo" w:eastAsia="Apple SD Gothic Neo" w:hAnsi="Apple SD Gothic Neo" w:cs="바탕"/>
+                <w:kern w:val="0"/>
+                <w:sz w:val="21"/>
+                <w:szCs w:val="21"/>
+              </w:rPr>
+              <w:t>마감 내역 조회</w:t>
             </w:r>
           </w:p>
         </w:tc>
@@ -2431,44 +2397,16 @@
                 <w:sz w:val="21"/>
                 <w:szCs w:val="21"/>
               </w:rPr>
-              <w:t>업무, 인원 수, 신청 마감일 등</w:t>
-            </w:r>
-            <w:r>
-              <w:rPr>
-                <w:rFonts w:ascii="Apple SD Gothic Neo" w:eastAsia="Apple SD Gothic Neo" w:hAnsi="Apple SD Gothic Neo" w:cs="바탕" w:hint="eastAsia"/>
-                <w:kern w:val="0"/>
-                <w:sz w:val="21"/>
-                <w:szCs w:val="21"/>
-              </w:rPr>
-              <w:t>의</w:t>
-            </w:r>
-            <w:r>
-              <w:rPr>
-                <w:rFonts w:ascii="Apple SD Gothic Neo" w:eastAsia="Apple SD Gothic Neo" w:hAnsi="Apple SD Gothic Neo" w:cs="바탕" w:hint="eastAsia"/>
-                <w:kern w:val="0"/>
-                <w:sz w:val="21"/>
-                <w:szCs w:val="21"/>
-                <w:lang w:eastAsia="ko-KR"/>
-              </w:rPr>
-              <w:t xml:space="preserve"> 정보를</w:t>
-            </w:r>
-            <w:r>
-              <w:rPr>
-                <w:rFonts w:ascii="Apple SD Gothic Neo" w:eastAsia="Apple SD Gothic Neo" w:hAnsi="Apple SD Gothic Neo" w:cs="바탕"/>
-                <w:kern w:val="0"/>
-                <w:sz w:val="21"/>
-                <w:szCs w:val="21"/>
-              </w:rPr>
-              <w:t xml:space="preserve"> 입력</w:t>
-            </w:r>
-            <w:r>
-              <w:rPr>
-                <w:rFonts w:ascii="Apple SD Gothic Neo" w:eastAsia="Apple SD Gothic Neo" w:hAnsi="Apple SD Gothic Neo" w:cs="바탕" w:hint="eastAsia"/>
-                <w:kern w:val="0"/>
-                <w:sz w:val="21"/>
-                <w:szCs w:val="21"/>
-              </w:rPr>
-              <w:t>하여 채용 정보를 등록한다.</w:t>
+              <w:t>업무와 회사 이름을 키워드로 하여 채용 정보를 검색</w:t>
+            </w:r>
+            <w:r>
+              <w:rPr>
+                <w:rFonts w:ascii="Apple SD Gothic Neo" w:eastAsia="Apple SD Gothic Neo" w:hAnsi="Apple SD Gothic Neo" w:cs="바탕" w:hint="eastAsia"/>
+                <w:kern w:val="0"/>
+                <w:sz w:val="21"/>
+                <w:szCs w:val="21"/>
+              </w:rPr>
+              <w:t>한다.</w:t>
             </w:r>
           </w:p>
         </w:tc>
@@ -2495,7 +2433,7 @@
                 <w:sz w:val="21"/>
                 <w:szCs w:val="21"/>
               </w:rPr>
-              <w:t>채용 정보 등록</w:t>
+              <w:t>채용 정보 검색</w:t>
             </w:r>
           </w:p>
         </w:tc>
@@ -2527,34 +2465,34 @@
                 <w:sz w:val="21"/>
                 <w:szCs w:val="21"/>
               </w:rPr>
-              <w:t>회사 회원 자신이 등록한 채용 정보</w:t>
-            </w:r>
-            <w:r>
-              <w:rPr>
-                <w:rFonts w:ascii="Apple SD Gothic Neo" w:eastAsia="Apple SD Gothic Neo" w:hAnsi="Apple SD Gothic Neo" w:cs="바탕" w:hint="eastAsia"/>
-                <w:kern w:val="0"/>
-                <w:sz w:val="21"/>
-                <w:szCs w:val="21"/>
-              </w:rPr>
-              <w:t>를</w:t>
-            </w:r>
-            <w:r>
-              <w:rPr>
-                <w:rFonts w:ascii="Apple SD Gothic Neo" w:eastAsia="Apple SD Gothic Neo" w:hAnsi="Apple SD Gothic Neo" w:cs="바탕"/>
-                <w:kern w:val="0"/>
-                <w:sz w:val="21"/>
-                <w:szCs w:val="21"/>
-              </w:rPr>
-              <w:t xml:space="preserve"> 조회</w:t>
-            </w:r>
-            <w:r>
-              <w:rPr>
-                <w:rFonts w:ascii="Apple SD Gothic Neo" w:eastAsia="Apple SD Gothic Neo" w:hAnsi="Apple SD Gothic Neo" w:cs="바탕" w:hint="eastAsia"/>
-                <w:kern w:val="0"/>
-                <w:sz w:val="21"/>
-                <w:szCs w:val="21"/>
-              </w:rPr>
-              <w:t>한다.</w:t>
+              <w:t>채용</w:t>
+            </w:r>
+            <w:r>
+              <w:rPr>
+                <w:rFonts w:ascii="Apple SD Gothic Neo" w:eastAsia="Apple SD Gothic Neo" w:hAnsi="Apple SD Gothic Neo" w:cs="바탕" w:hint="eastAsia"/>
+                <w:kern w:val="0"/>
+                <w:sz w:val="21"/>
+                <w:szCs w:val="21"/>
+              </w:rPr>
+              <w:t>에 대한 더 자세한</w:t>
+            </w:r>
+            <w:r>
+              <w:rPr>
+                <w:rFonts w:ascii="Apple SD Gothic Neo" w:eastAsia="Apple SD Gothic Neo" w:hAnsi="Apple SD Gothic Neo" w:cs="바탕"/>
+                <w:kern w:val="0"/>
+                <w:sz w:val="21"/>
+                <w:szCs w:val="21"/>
+              </w:rPr>
+              <w:t xml:space="preserve"> 정보</w:t>
+            </w:r>
+            <w:r>
+              <w:rPr>
+                <w:rFonts w:ascii="Apple SD Gothic Neo" w:eastAsia="Apple SD Gothic Neo" w:hAnsi="Apple SD Gothic Neo" w:cs="바탕" w:hint="eastAsia"/>
+                <w:kern w:val="0"/>
+                <w:sz w:val="21"/>
+                <w:szCs w:val="21"/>
+              </w:rPr>
+              <w:t>를 확인한다.</w:t>
             </w:r>
           </w:p>
         </w:tc>
@@ -2576,31 +2514,12 @@
             </w:pPr>
             <w:r>
               <w:rPr>
-                <w:rFonts w:ascii="Apple SD Gothic Neo" w:eastAsia="Apple SD Gothic Neo" w:hAnsi="Apple SD Gothic Neo" w:cs="바탕" w:hint="eastAsia"/>
-                <w:kern w:val="0"/>
-                <w:sz w:val="21"/>
-                <w:szCs w:val="21"/>
-              </w:rPr>
-              <w:t>등록한</w:t>
-            </w:r>
-            <w:r>
-              <w:rPr>
-                <w:rFonts w:ascii="Apple SD Gothic Neo" w:eastAsia="Apple SD Gothic Neo" w:hAnsi="Apple SD Gothic Neo" w:cs="바탕" w:hint="eastAsia"/>
-                <w:kern w:val="0"/>
-                <w:sz w:val="21"/>
-                <w:szCs w:val="21"/>
-                <w:lang w:eastAsia="ko-KR"/>
-              </w:rPr>
-              <w:t xml:space="preserve"> </w:t>
-            </w:r>
-            <w:r>
-              <w:rPr>
-                <w:rFonts w:ascii="Apple SD Gothic Neo" w:eastAsia="Apple SD Gothic Neo" w:hAnsi="Apple SD Gothic Neo" w:cs="바탕"/>
-                <w:kern w:val="0"/>
-                <w:sz w:val="21"/>
-                <w:szCs w:val="21"/>
-              </w:rPr>
-              <w:t>채용 정보 조회</w:t>
+                <w:rFonts w:ascii="Apple SD Gothic Neo" w:eastAsia="Apple SD Gothic Neo" w:hAnsi="Apple SD Gothic Neo" w:cs="바탕"/>
+                <w:kern w:val="0"/>
+                <w:sz w:val="21"/>
+                <w:szCs w:val="21"/>
+              </w:rPr>
+              <w:t>채용 상세 정보</w:t>
             </w:r>
           </w:p>
         </w:tc>
@@ -2632,7 +2551,7 @@
                 <w:sz w:val="21"/>
                 <w:szCs w:val="21"/>
               </w:rPr>
-              <w:t xml:space="preserve">회사 회원이 선택한 채용 정보의 원하는 항목을 바꿀 수 있게 </w:t>
+              <w:t>일반 회원은 희망하는 채용 상세 정보를 확인하고 지원</w:t>
             </w:r>
             <w:r>
               <w:rPr>
@@ -2668,7 +2587,7 @@
                 <w:sz w:val="21"/>
                 <w:szCs w:val="21"/>
               </w:rPr>
-              <w:t>채용 정보 수정</w:t>
+              <w:t>지원</w:t>
             </w:r>
           </w:p>
         </w:tc>
@@ -2700,25 +2619,7 @@
                 <w:sz w:val="21"/>
                 <w:szCs w:val="21"/>
               </w:rPr>
-              <w:t>회사 회원이 선택한 채용 정보</w:t>
-            </w:r>
-            <w:r>
-              <w:rPr>
-                <w:rFonts w:ascii="Apple SD Gothic Neo" w:eastAsia="Apple SD Gothic Neo" w:hAnsi="Apple SD Gothic Neo" w:cs="바탕" w:hint="eastAsia"/>
-                <w:kern w:val="0"/>
-                <w:sz w:val="21"/>
-                <w:szCs w:val="21"/>
-              </w:rPr>
-              <w:t>를</w:t>
-            </w:r>
-            <w:r>
-              <w:rPr>
-                <w:rFonts w:ascii="Apple SD Gothic Neo" w:eastAsia="Apple SD Gothic Neo" w:hAnsi="Apple SD Gothic Neo" w:cs="바탕"/>
-                <w:kern w:val="0"/>
-                <w:sz w:val="21"/>
-                <w:szCs w:val="21"/>
-              </w:rPr>
-              <w:t xml:space="preserve"> 삭제</w:t>
+              <w:t>일반 회원이 본인의 지원 정보(회사 이름, 업무, 인원수, 신청 마감일)를 조회</w:t>
             </w:r>
             <w:r>
               <w:rPr>
@@ -2754,7 +2655,7 @@
                 <w:sz w:val="21"/>
                 <w:szCs w:val="21"/>
               </w:rPr>
-              <w:t>채용 정보 삭제</w:t>
+              <w:t>지원 정보 조회</w:t>
             </w:r>
           </w:p>
         </w:tc>
@@ -2786,25 +2687,7 @@
                 <w:sz w:val="21"/>
                 <w:szCs w:val="21"/>
               </w:rPr>
-              <w:t>회사 회원이 등록한 채용 정보 중 원하는 지원자 수 도달</w:t>
-            </w:r>
-            <w:r>
-              <w:rPr>
-                <w:rFonts w:ascii="Apple SD Gothic Neo" w:eastAsia="Apple SD Gothic Neo" w:hAnsi="Apple SD Gothic Neo" w:cs="바탕" w:hint="eastAsia"/>
-                <w:kern w:val="0"/>
-                <w:sz w:val="21"/>
-                <w:szCs w:val="21"/>
-              </w:rPr>
-              <w:t>한 채용을</w:t>
-            </w:r>
-            <w:r>
-              <w:rPr>
-                <w:rFonts w:ascii="Apple SD Gothic Neo" w:eastAsia="Apple SD Gothic Neo" w:hAnsi="Apple SD Gothic Neo" w:cs="바탕"/>
-                <w:kern w:val="0"/>
-                <w:sz w:val="21"/>
-                <w:szCs w:val="21"/>
-              </w:rPr>
-              <w:t xml:space="preserve"> 조기 마감</w:t>
+              <w:t>일반 회원이 본인의 지원을 취소</w:t>
             </w:r>
             <w:r>
               <w:rPr>
@@ -2840,7 +2723,7 @@
                 <w:sz w:val="21"/>
                 <w:szCs w:val="21"/>
               </w:rPr>
-              <w:t>채용 마감</w:t>
+              <w:t>지원 취소</w:t>
             </w:r>
           </w:p>
         </w:tc>
@@ -2867,22 +2750,30 @@
             </w:pPr>
             <w:r>
               <w:rPr>
-                <w:rFonts w:ascii="Apple SD Gothic Neo" w:eastAsia="Apple SD Gothic Neo" w:hAnsi="Apple SD Gothic Neo" w:cs="바탕" w:hint="eastAsia"/>
-                <w:kern w:val="0"/>
-                <w:sz w:val="21"/>
-                <w:szCs w:val="21"/>
-                <w:lang w:eastAsia="ko-KR"/>
-              </w:rPr>
-              <w:t xml:space="preserve">각 </w:t>
-            </w:r>
-            <w:r>
-              <w:rPr>
-                <w:rFonts w:ascii="Apple SD Gothic Neo" w:eastAsia="Apple SD Gothic Neo" w:hAnsi="Apple SD Gothic Neo" w:cs="바탕"/>
-                <w:kern w:val="0"/>
-                <w:sz w:val="21"/>
-                <w:szCs w:val="21"/>
-              </w:rPr>
-              <w:t xml:space="preserve">채용 정보의 업무, 신청 마감일을 확인할 수 있고, 마감일의 오름차순으로 정렬되도록 </w:t>
+                <w:rFonts w:ascii="Apple SD Gothic Neo" w:eastAsia="Apple SD Gothic Neo" w:hAnsi="Apple SD Gothic Neo" w:cs="바탕"/>
+                <w:kern w:val="0"/>
+                <w:sz w:val="21"/>
+                <w:szCs w:val="21"/>
+              </w:rPr>
+              <w:t>일반 회원</w:t>
+            </w:r>
+            <w:r>
+              <w:rPr>
+                <w:rFonts w:ascii="Apple SD Gothic Neo" w:eastAsia="Apple SD Gothic Neo" w:hAnsi="Apple SD Gothic Neo" w:cs="바탕" w:hint="eastAsia"/>
+                <w:kern w:val="0"/>
+                <w:sz w:val="21"/>
+                <w:szCs w:val="21"/>
+              </w:rPr>
+              <w:t>이</w:t>
+            </w:r>
+            <w:r>
+              <w:rPr>
+                <w:rFonts w:ascii="Apple SD Gothic Neo" w:eastAsia="Apple SD Gothic Neo" w:hAnsi="Apple SD Gothic Neo" w:cs="바탕"/>
+                <w:kern w:val="0"/>
+                <w:sz w:val="21"/>
+                <w:szCs w:val="21"/>
+              </w:rPr>
+              <w:t xml:space="preserve"> 본인의 지원 정보를 삭제</w:t>
             </w:r>
             <w:r>
               <w:rPr>
@@ -2913,31 +2804,12 @@
             </w:pPr>
             <w:r>
               <w:rPr>
-                <w:rFonts w:ascii="Apple SD Gothic Neo" w:eastAsia="Apple SD Gothic Neo" w:hAnsi="Apple SD Gothic Neo" w:cs="바탕" w:hint="eastAsia"/>
-                <w:kern w:val="0"/>
-                <w:sz w:val="21"/>
-                <w:szCs w:val="21"/>
-              </w:rPr>
-              <w:t>채용</w:t>
-            </w:r>
-            <w:r>
-              <w:rPr>
-                <w:rFonts w:ascii="Apple SD Gothic Neo" w:eastAsia="Apple SD Gothic Neo" w:hAnsi="Apple SD Gothic Neo" w:cs="바탕" w:hint="eastAsia"/>
-                <w:kern w:val="0"/>
-                <w:sz w:val="21"/>
-                <w:szCs w:val="21"/>
-                <w:lang w:eastAsia="ko-KR"/>
-              </w:rPr>
-              <w:t xml:space="preserve"> </w:t>
-            </w:r>
-            <w:r>
-              <w:rPr>
-                <w:rFonts w:ascii="Apple SD Gothic Neo" w:eastAsia="Apple SD Gothic Neo" w:hAnsi="Apple SD Gothic Neo" w:cs="바탕"/>
-                <w:kern w:val="0"/>
-                <w:sz w:val="21"/>
-                <w:szCs w:val="21"/>
-              </w:rPr>
-              <w:t>마감 내역 조회</w:t>
+                <w:rFonts w:ascii="Apple SD Gothic Neo" w:eastAsia="Apple SD Gothic Neo" w:hAnsi="Apple SD Gothic Neo" w:cs="바탕"/>
+                <w:kern w:val="0"/>
+                <w:sz w:val="21"/>
+                <w:szCs w:val="21"/>
+              </w:rPr>
+              <w:t>지원 정보 삭제</w:t>
             </w:r>
           </w:p>
         </w:tc>
@@ -3067,7 +2939,7 @@
           <w:szCs w:val="40"/>
         </w:rPr>
         <w:lastRenderedPageBreak/>
-        <w:t xml:space="preserve">3. </w:t>
+        <w:t xml:space="preserve">2. </w:t>
       </w:r>
       <w:r>
         <w:rPr>
@@ -3096,18 +2968,28 @@
           <w:szCs w:val="36"/>
         </w:rPr>
       </w:pPr>
-      <w:r>
-        <w:rPr>
-          <w:rFonts w:ascii="Apple SD Gothic Neo" w:eastAsia="Apple SD Gothic Neo" w:hAnsi="Apple SD Gothic Neo"/>
-          <w:noProof/>
+    </w:p>
+    <w:p>
+      <w:pPr>
+        <w:spacing w:line="276" w:lineRule="auto"/>
+        <w:jc w:val="center"/>
+        <w:rPr>
+          <w:rFonts w:ascii="Apple SD Gothic Neo" w:eastAsia="Apple SD Gothic Neo" w:hAnsi="Apple SD Gothic Neo"/>
           <w:sz w:val="24"/>
           <w:szCs w:val="36"/>
         </w:rPr>
+      </w:pPr>
+      <w:r>
+        <w:rPr>
+          <w:rFonts w:ascii="Apple SD Gothic Neo" w:eastAsia="Apple SD Gothic Neo" w:hAnsi="Apple SD Gothic Neo"/>
+          <w:sz w:val="24"/>
+          <w:szCs w:val="36"/>
+        </w:rPr>
         <w:drawing>
-          <wp:inline distT="0" distB="0" distL="0" distR="0" wp14:anchorId="5808FD47" wp14:editId="67D71E4E">
-            <wp:extent cx="5524944" cy="4833257"/>
-            <wp:effectExtent l="0" t="0" r="0" b="5715"/>
-            <wp:docPr id="2" name="그림 2"/>
+          <wp:inline distT="0" distB="0" distL="0" distR="0" wp14:anchorId="18340998" wp14:editId="47FA716C">
+            <wp:extent cx="5731510" cy="5396230"/>
+            <wp:effectExtent l="0" t="0" r="0" b="1270"/>
+            <wp:docPr id="701507019" name="그림 1"/>
             <wp:cNvGraphicFramePr>
               <a:graphicFrameLocks xmlns:a="http://schemas.openxmlformats.org/drawingml/2006/main" noChangeAspect="1"/>
             </wp:cNvGraphicFramePr>
@@ -3115,11 +2997,11 @@
               <a:graphicData uri="http://schemas.openxmlformats.org/drawingml/2006/picture">
                 <pic:pic xmlns:pic="http://schemas.openxmlformats.org/drawingml/2006/picture">
                   <pic:nvPicPr>
-                    <pic:cNvPr id="1" name=""/>
+                    <pic:cNvPr id="701507019" name=""/>
                     <pic:cNvPicPr/>
                   </pic:nvPicPr>
                   <pic:blipFill>
-                    <a:blip r:embed="rId5"/>
+                    <a:blip r:embed="rId4"/>
                     <a:stretch>
                       <a:fillRect/>
                     </a:stretch>
@@ -3127,7 +3009,7 @@
                   <pic:spPr>
                     <a:xfrm>
                       <a:off x="0" y="0"/>
-                      <a:ext cx="5595931" cy="4895357"/>
+                      <a:ext cx="5731510" cy="5396230"/>
                     </a:xfrm>
                     <a:prstGeom prst="rect">
                       <a:avLst/>
@@ -3139,17 +3021,6 @@
           </wp:inline>
         </w:drawing>
       </w:r>
-    </w:p>
-    <w:p>
-      <w:pPr>
-        <w:spacing w:line="276" w:lineRule="auto"/>
-        <w:jc w:val="center"/>
-        <w:rPr>
-          <w:rFonts w:ascii="Apple SD Gothic Neo" w:eastAsia="Apple SD Gothic Neo" w:hAnsi="Apple SD Gothic Neo"/>
-          <w:sz w:val="24"/>
-          <w:szCs w:val="36"/>
-        </w:rPr>
-      </w:pPr>
     </w:p>
     <w:p>
       <w:pPr>
@@ -3466,62 +3337,6 @@
                 <w:szCs w:val="21"/>
               </w:rPr>
               <w:t>채용 정보 조회 및 검색, 채용의 상세 정보 보기 등 원하는 회사에 지원하는 회원</w:t>
-            </w:r>
-          </w:p>
-        </w:tc>
-      </w:tr>
-      <w:tr>
-        <w:tc>
-          <w:tcPr>
-            <w:tcW w:w="3539" w:type="dxa"/>
-            <w:vAlign w:val="center"/>
-          </w:tcPr>
-          <w:p>
-            <w:pPr>
-              <w:spacing w:line="276" w:lineRule="auto"/>
-              <w:jc w:val="left"/>
-              <w:rPr>
-                <w:rFonts w:ascii="Apple SD Gothic Neo" w:eastAsia="Apple SD Gothic Neo" w:hAnsi="Apple SD Gothic Neo" w:cs="바탕"/>
-                <w:kern w:val="0"/>
-                <w:sz w:val="21"/>
-                <w:szCs w:val="21"/>
-              </w:rPr>
-            </w:pPr>
-            <w:r>
-              <w:rPr>
-                <w:rFonts w:ascii="Apple SD Gothic Neo" w:eastAsia="Apple SD Gothic Neo" w:hAnsi="Apple SD Gothic Neo" w:cs="바탕"/>
-                <w:kern w:val="0"/>
-                <w:sz w:val="21"/>
-                <w:szCs w:val="21"/>
-              </w:rPr>
-              <w:t>기차 예약 시스템</w:t>
-            </w:r>
-          </w:p>
-        </w:tc>
-        <w:tc>
-          <w:tcPr>
-            <w:tcW w:w="5477" w:type="dxa"/>
-            <w:vAlign w:val="center"/>
-          </w:tcPr>
-          <w:p>
-            <w:pPr>
-              <w:spacing w:line="276" w:lineRule="auto"/>
-              <w:jc w:val="left"/>
-              <w:rPr>
-                <w:rFonts w:ascii="Apple SD Gothic Neo" w:eastAsia="Apple SD Gothic Neo" w:hAnsi="Apple SD Gothic Neo" w:cs="바탕"/>
-                <w:kern w:val="0"/>
-                <w:sz w:val="21"/>
-                <w:szCs w:val="21"/>
-              </w:rPr>
-            </w:pPr>
-            <w:r>
-              <w:rPr>
-                <w:rFonts w:ascii="Apple SD Gothic Neo" w:eastAsia="Apple SD Gothic Neo" w:hAnsi="Apple SD Gothic Neo" w:cs="바탕"/>
-                <w:kern w:val="0"/>
-                <w:sz w:val="21"/>
-                <w:szCs w:val="21"/>
-              </w:rPr>
-              <w:t>기차 예약을 신청한 일반 회원에 대한 기차 예약과 취소를 담당하는 시스템</w:t>
             </w:r>
           </w:p>
         </w:tc>
@@ -3732,7 +3547,7 @@
               <w:spacing w:line="276" w:lineRule="auto"/>
               <w:jc w:val="left"/>
               <w:rPr>
-                <w:rFonts w:ascii="Apple SD Gothic Neo" w:eastAsia="Apple SD Gothic Neo" w:hAnsi="Apple SD Gothic Neo" w:cs="바탕" w:hint="eastAsia"/>
+                <w:rFonts w:ascii="Apple SD Gothic Neo" w:eastAsia="Apple SD Gothic Neo" w:hAnsi="Apple SD Gothic Neo" w:cs="바탕"/>
                 <w:kern w:val="0"/>
                 <w:sz w:val="21"/>
                 <w:szCs w:val="21"/>
@@ -3779,7 +3594,6 @@
               </w:rPr>
               <w:t>UI</w:t>
             </w:r>
-            <w:proofErr w:type="spellStart"/>
             <w:r>
               <w:rPr>
                 <w:rFonts w:ascii="Apple SD Gothic Neo" w:eastAsia="Apple SD Gothic Neo" w:hAnsi="Apple SD Gothic Neo" w:cs="바탕" w:hint="eastAsia"/>
@@ -3788,18 +3602,7 @@
                 <w:szCs w:val="21"/>
                 <w:lang w:eastAsia="ko-KR"/>
               </w:rPr>
-              <w:t>를</w:t>
-            </w:r>
-            <w:proofErr w:type="spellEnd"/>
-            <w:r>
-              <w:rPr>
-                <w:rFonts w:ascii="Apple SD Gothic Neo" w:eastAsia="Apple SD Gothic Neo" w:hAnsi="Apple SD Gothic Neo" w:cs="바탕" w:hint="eastAsia"/>
-                <w:kern w:val="0"/>
-                <w:sz w:val="21"/>
-                <w:szCs w:val="21"/>
-                <w:lang w:eastAsia="ko-KR"/>
-              </w:rPr>
-              <w:t xml:space="preserve"> 출력한다.</w:t>
+              <w:t>를 출력한다.</w:t>
             </w:r>
           </w:p>
         </w:tc>
@@ -3815,7 +3618,7 @@
               <w:spacing w:line="276" w:lineRule="auto"/>
               <w:jc w:val="left"/>
               <w:rPr>
-                <w:rFonts w:ascii="Apple SD Gothic Neo" w:eastAsia="Apple SD Gothic Neo" w:hAnsi="Apple SD Gothic Neo" w:cs="바탕" w:hint="eastAsia"/>
+                <w:rFonts w:ascii="Apple SD Gothic Neo" w:eastAsia="Apple SD Gothic Neo" w:hAnsi="Apple SD Gothic Neo" w:cs="바탕"/>
                 <w:kern w:val="0"/>
                 <w:sz w:val="21"/>
                 <w:szCs w:val="21"/>
@@ -3849,7 +3652,25 @@
                 <w:sz w:val="21"/>
                 <w:szCs w:val="21"/>
               </w:rPr>
-              <w:t>회사 회원은 회사 이름, 사업자 번호, 사업 분야, 주소, 전화번호 등 기본 정보와 ID/Password를 기입한다.</w:t>
+              <w:t>회사 회원은 회사 이름, 사업자 번호, 사업 분야, 주소, 전화번호 등</w:t>
+            </w:r>
+            <w:r>
+              <w:rPr>
+                <w:rFonts w:ascii="Apple SD Gothic Neo" w:eastAsia="Apple SD Gothic Neo" w:hAnsi="Apple SD Gothic Neo" w:cs="바탕" w:hint="eastAsia"/>
+                <w:kern w:val="0"/>
+                <w:sz w:val="21"/>
+                <w:szCs w:val="21"/>
+              </w:rPr>
+              <w:t>의</w:t>
+            </w:r>
+            <w:r>
+              <w:rPr>
+                <w:rFonts w:ascii="Apple SD Gothic Neo" w:eastAsia="Apple SD Gothic Neo" w:hAnsi="Apple SD Gothic Neo" w:cs="바탕"/>
+                <w:kern w:val="0"/>
+                <w:sz w:val="21"/>
+                <w:szCs w:val="21"/>
+              </w:rPr>
+              <w:t xml:space="preserve"> 기본 정보와 ID/Password를 기입한다.</w:t>
             </w:r>
           </w:p>
         </w:tc>
@@ -3945,7 +3766,25 @@
                 <w:sz w:val="21"/>
                 <w:szCs w:val="21"/>
               </w:rPr>
-              <w:t>, 일반 회원은 이름, 주민번호, 주소, 전화번호 등 기본 정보와 ID/Password를 기입한다.</w:t>
+              <w:t>, 일반 회원은 이름, 주민번호, 주소, 전화번호 등</w:t>
+            </w:r>
+            <w:r>
+              <w:rPr>
+                <w:rFonts w:ascii="Apple SD Gothic Neo" w:eastAsia="Apple SD Gothic Neo" w:hAnsi="Apple SD Gothic Neo" w:cs="바탕" w:hint="eastAsia"/>
+                <w:kern w:val="0"/>
+                <w:sz w:val="21"/>
+                <w:szCs w:val="21"/>
+              </w:rPr>
+              <w:t>의</w:t>
+            </w:r>
+            <w:r>
+              <w:rPr>
+                <w:rFonts w:ascii="Apple SD Gothic Neo" w:eastAsia="Apple SD Gothic Neo" w:hAnsi="Apple SD Gothic Neo" w:cs="바탕"/>
+                <w:kern w:val="0"/>
+                <w:sz w:val="21"/>
+                <w:szCs w:val="21"/>
+              </w:rPr>
+              <w:t xml:space="preserve"> 기본 정보와 ID/Password를 기입한다.</w:t>
             </w:r>
           </w:p>
         </w:tc>
@@ -4112,7 +3951,6 @@
                 <w:kern w:val="0"/>
                 <w:sz w:val="21"/>
                 <w:szCs w:val="21"/>
-                <w:lang w:eastAsia="ko-Kore-KR"/>
               </w:rPr>
               <w:t>1</w:t>
             </w:r>
@@ -4122,7 +3960,6 @@
                 <w:kern w:val="0"/>
                 <w:sz w:val="21"/>
                 <w:szCs w:val="21"/>
-                <w:lang w:eastAsia="ko-Kore-KR"/>
               </w:rPr>
               <w:t xml:space="preserve">. </w:t>
             </w:r>
@@ -4147,13 +3984,13 @@
             </w:r>
             <w:r>
               <w:rPr>
-                <w:rFonts w:ascii="Apple SD Gothic Neo" w:eastAsia="Apple SD Gothic Neo" w:hAnsi="Apple SD Gothic Neo" w:cs="바탕" w:hint="eastAsia"/>
+                <w:rFonts w:ascii="Apple SD Gothic Neo" w:eastAsia="Apple SD Gothic Neo" w:hAnsi="Apple SD Gothic Neo" w:cs="바탕"/>
                 <w:kern w:val="0"/>
                 <w:sz w:val="21"/>
                 <w:szCs w:val="21"/>
                 <w:lang w:eastAsia="ko-KR"/>
               </w:rPr>
-              <w:t xml:space="preserve">창을 </w:t>
+              <w:t>UI</w:t>
             </w:r>
             <w:r>
               <w:rPr>
@@ -4163,7 +4000,7 @@
                 <w:szCs w:val="21"/>
                 <w:lang w:eastAsia="ko-KR"/>
               </w:rPr>
-              <w:t>출력한다.</w:t>
+              <w:t>를 출력한다.</w:t>
             </w:r>
           </w:p>
         </w:tc>
@@ -4183,7 +4020,6 @@
                 <w:kern w:val="0"/>
                 <w:sz w:val="21"/>
                 <w:szCs w:val="21"/>
-                <w:lang w:eastAsia="ko-Kore-KR"/>
               </w:rPr>
             </w:pPr>
             <w:r>
@@ -4249,7 +4085,6 @@
                 <w:kern w:val="0"/>
                 <w:sz w:val="21"/>
                 <w:szCs w:val="21"/>
-                <w:lang w:eastAsia="ko-Kore-KR"/>
               </w:rPr>
             </w:pPr>
           </w:p>
@@ -4388,80 +4223,92 @@
                 <w:kern w:val="0"/>
                 <w:sz w:val="21"/>
                 <w:szCs w:val="21"/>
+              </w:rPr>
+            </w:pPr>
+          </w:p>
+        </w:tc>
+        <w:tc>
+          <w:tcPr>
+            <w:tcW w:w="4508" w:type="dxa"/>
+            <w:vAlign w:val="center"/>
+          </w:tcPr>
+          <w:p>
+            <w:pPr>
+              <w:spacing w:line="276" w:lineRule="auto"/>
+              <w:jc w:val="left"/>
+              <w:rPr>
+                <w:rFonts w:ascii="Apple SD Gothic Neo" w:eastAsia="Apple SD Gothic Neo" w:hAnsi="Apple SD Gothic Neo" w:cs="바탕" w:hint="eastAsia"/>
+                <w:kern w:val="0"/>
+                <w:sz w:val="21"/>
+                <w:szCs w:val="21"/>
+                <w:lang w:eastAsia="ko-KR"/>
+              </w:rPr>
+            </w:pPr>
+            <w:r>
+              <w:rPr>
+                <w:rFonts w:ascii="Apple SD Gothic Neo" w:eastAsia="Apple SD Gothic Neo" w:hAnsi="Apple SD Gothic Neo" w:cs="바탕"/>
+                <w:kern w:val="0"/>
+                <w:sz w:val="21"/>
+                <w:szCs w:val="21"/>
+              </w:rPr>
+              <w:t>1</w:t>
+            </w:r>
+            <w:r>
+              <w:rPr>
+                <w:rFonts w:ascii="Apple SD Gothic Neo" w:eastAsia="Apple SD Gothic Neo" w:hAnsi="Apple SD Gothic Neo" w:cs="바탕"/>
+                <w:kern w:val="0"/>
+                <w:sz w:val="21"/>
+                <w:szCs w:val="21"/>
+              </w:rPr>
+              <w:t>.</w:t>
+            </w:r>
+            <w:r>
+              <w:rPr>
+                <w:rFonts w:ascii="Apple SD Gothic Neo" w:eastAsia="Apple SD Gothic Neo" w:hAnsi="Apple SD Gothic Neo" w:cs="바탕"/>
+                <w:kern w:val="0"/>
+                <w:sz w:val="21"/>
+                <w:szCs w:val="21"/>
+              </w:rPr>
+              <w:t xml:space="preserve"> </w:t>
+            </w:r>
+            <w:r>
+              <w:rPr>
+                <w:rFonts w:ascii="Apple SD Gothic Neo" w:eastAsia="Apple SD Gothic Neo" w:hAnsi="Apple SD Gothic Neo" w:cs="바탕"/>
+                <w:kern w:val="0"/>
+                <w:sz w:val="21"/>
+                <w:szCs w:val="21"/>
+              </w:rPr>
+              <w:t xml:space="preserve">로그인 </w:t>
+            </w:r>
+            <w:r>
+              <w:rPr>
+                <w:rFonts w:ascii="Apple SD Gothic Neo" w:eastAsia="Apple SD Gothic Neo" w:hAnsi="Apple SD Gothic Neo" w:cs="바탕" w:hint="eastAsia"/>
+                <w:kern w:val="0"/>
+                <w:sz w:val="21"/>
+                <w:szCs w:val="21"/>
                 <w:lang w:eastAsia="ko-Kore-KR"/>
               </w:rPr>
-            </w:pPr>
-          </w:p>
-        </w:tc>
-        <w:tc>
-          <w:tcPr>
-            <w:tcW w:w="4508" w:type="dxa"/>
-            <w:vAlign w:val="center"/>
-          </w:tcPr>
-          <w:p>
-            <w:pPr>
-              <w:spacing w:line="276" w:lineRule="auto"/>
-              <w:jc w:val="left"/>
-              <w:rPr>
-                <w:rFonts w:ascii="Apple SD Gothic Neo" w:eastAsia="Apple SD Gothic Neo" w:hAnsi="Apple SD Gothic Neo" w:cs="바탕"/>
-                <w:kern w:val="0"/>
-                <w:sz w:val="21"/>
-                <w:szCs w:val="21"/>
-              </w:rPr>
-            </w:pPr>
-            <w:r>
-              <w:rPr>
-                <w:rFonts w:ascii="Apple SD Gothic Neo" w:eastAsia="Apple SD Gothic Neo" w:hAnsi="Apple SD Gothic Neo" w:cs="바탕"/>
-                <w:kern w:val="0"/>
-                <w:sz w:val="21"/>
-                <w:szCs w:val="21"/>
-              </w:rPr>
-              <w:t>1</w:t>
-            </w:r>
-            <w:r>
-              <w:rPr>
-                <w:rFonts w:ascii="Apple SD Gothic Neo" w:eastAsia="Apple SD Gothic Neo" w:hAnsi="Apple SD Gothic Neo" w:cs="바탕"/>
-                <w:kern w:val="0"/>
-                <w:sz w:val="21"/>
-                <w:szCs w:val="21"/>
-              </w:rPr>
-              <w:t>.</w:t>
-            </w:r>
-            <w:r>
-              <w:rPr>
-                <w:rFonts w:ascii="Apple SD Gothic Neo" w:eastAsia="Apple SD Gothic Neo" w:hAnsi="Apple SD Gothic Neo" w:cs="바탕"/>
-                <w:kern w:val="0"/>
-                <w:sz w:val="21"/>
-                <w:szCs w:val="21"/>
-              </w:rPr>
-              <w:t xml:space="preserve"> </w:t>
-            </w:r>
-            <w:r>
-              <w:rPr>
-                <w:rFonts w:ascii="Apple SD Gothic Neo" w:eastAsia="Apple SD Gothic Neo" w:hAnsi="Apple SD Gothic Neo" w:cs="바탕"/>
-                <w:kern w:val="0"/>
-                <w:sz w:val="21"/>
-                <w:szCs w:val="21"/>
-              </w:rPr>
-              <w:t xml:space="preserve">로그인 </w:t>
-            </w:r>
-            <w:r>
-              <w:rPr>
-                <w:rFonts w:ascii="Apple SD Gothic Neo" w:eastAsia="Apple SD Gothic Neo" w:hAnsi="Apple SD Gothic Neo" w:cs="바탕" w:hint="eastAsia"/>
-                <w:kern w:val="0"/>
-                <w:sz w:val="21"/>
-                <w:szCs w:val="21"/>
-              </w:rPr>
-              <w:t>창을</w:t>
-            </w:r>
-            <w:r>
-              <w:rPr>
-                <w:rFonts w:ascii="Apple SD Gothic Neo" w:eastAsia="Apple SD Gothic Neo" w:hAnsi="Apple SD Gothic Neo" w:cs="바탕"/>
-                <w:kern w:val="0"/>
-                <w:sz w:val="21"/>
-                <w:szCs w:val="21"/>
-              </w:rPr>
-              <w:t xml:space="preserve"> 출력한다.</w:t>
+              <w:t>U</w:t>
+            </w:r>
+            <w:r>
+              <w:rPr>
+                <w:rFonts w:ascii="Apple SD Gothic Neo" w:eastAsia="Apple SD Gothic Neo" w:hAnsi="Apple SD Gothic Neo" w:cs="바탕"/>
+                <w:kern w:val="0"/>
+                <w:sz w:val="21"/>
+                <w:szCs w:val="21"/>
+                <w:lang w:eastAsia="ko-Kore-KR"/>
+              </w:rPr>
+              <w:t>I</w:t>
+            </w:r>
+            <w:r>
+              <w:rPr>
+                <w:rFonts w:ascii="Apple SD Gothic Neo" w:eastAsia="Apple SD Gothic Neo" w:hAnsi="Apple SD Gothic Neo" w:cs="바탕" w:hint="eastAsia"/>
+                <w:kern w:val="0"/>
+                <w:sz w:val="21"/>
+                <w:szCs w:val="21"/>
+                <w:lang w:eastAsia="ko-KR"/>
+              </w:rPr>
+              <w:t>를 출력한다.</w:t>
             </w:r>
           </w:p>
         </w:tc>
@@ -4499,7 +4346,16 @@
                 <w:sz w:val="21"/>
                 <w:szCs w:val="21"/>
               </w:rPr>
-              <w:t>. 자신</w:t>
+              <w:t xml:space="preserve">. </w:t>
+            </w:r>
+            <w:r>
+              <w:rPr>
+                <w:rFonts w:ascii="Apple SD Gothic Neo" w:eastAsia="Apple SD Gothic Neo" w:hAnsi="Apple SD Gothic Neo" w:cs="바탕" w:hint="eastAsia"/>
+                <w:kern w:val="0"/>
+                <w:sz w:val="21"/>
+                <w:szCs w:val="21"/>
+              </w:rPr>
+              <w:t>액터</w:t>
             </w:r>
             <w:r>
               <w:rPr>
@@ -4565,7 +4421,7 @@
                 <w:szCs w:val="21"/>
                 <w:lang w:eastAsia="ko-KR"/>
               </w:rPr>
-              <w:t xml:space="preserve"> 로그인 완료한다.</w:t>
+              <w:t xml:space="preserve"> 완료한다.</w:t>
             </w:r>
             <w:r>
               <w:rPr>
@@ -4592,7 +4448,6 @@
                 <w:kern w:val="0"/>
                 <w:sz w:val="21"/>
                 <w:szCs w:val="21"/>
-                <w:lang w:eastAsia="ko-Kore-KR"/>
               </w:rPr>
             </w:pPr>
           </w:p>
@@ -4745,7 +4600,7 @@
               <w:spacing w:line="276" w:lineRule="auto"/>
               <w:jc w:val="left"/>
               <w:rPr>
-                <w:rFonts w:ascii="Apple SD Gothic Neo" w:eastAsia="Apple SD Gothic Neo" w:hAnsi="Apple SD Gothic Neo" w:cs="바탕"/>
+                <w:rFonts w:ascii="Apple SD Gothic Neo" w:eastAsia="Apple SD Gothic Neo" w:hAnsi="Apple SD Gothic Neo" w:cs="바탕" w:hint="eastAsia"/>
                 <w:kern w:val="0"/>
                 <w:sz w:val="21"/>
                 <w:szCs w:val="21"/>
@@ -4785,8 +4640,19 @@
                 <w:kern w:val="0"/>
                 <w:sz w:val="21"/>
                 <w:szCs w:val="21"/>
-              </w:rPr>
-              <w:t>창이</w:t>
+                <w:lang w:eastAsia="ko-Kore-KR"/>
+              </w:rPr>
+              <w:t>U</w:t>
+            </w:r>
+            <w:r>
+              <w:rPr>
+                <w:rFonts w:ascii="Apple SD Gothic Neo" w:eastAsia="Apple SD Gothic Neo" w:hAnsi="Apple SD Gothic Neo" w:cs="바탕"/>
+                <w:kern w:val="0"/>
+                <w:sz w:val="21"/>
+                <w:szCs w:val="21"/>
+                <w:lang w:eastAsia="ko-Kore-KR"/>
+              </w:rPr>
+              <w:t>I</w:t>
             </w:r>
             <w:r>
               <w:rPr>
@@ -4796,7 +4662,7 @@
                 <w:szCs w:val="21"/>
                 <w:lang w:eastAsia="ko-KR"/>
               </w:rPr>
-              <w:t xml:space="preserve"> 출력된다.</w:t>
+              <w:t>를 출력한다.</w:t>
             </w:r>
           </w:p>
         </w:tc>
@@ -5241,53 +5107,111 @@
                 <w:kern w:val="0"/>
                 <w:sz w:val="21"/>
                 <w:szCs w:val="21"/>
-              </w:rPr>
-            </w:pPr>
-            <w:r>
-              <w:rPr>
-                <w:rFonts w:ascii="Apple SD Gothic Neo" w:eastAsia="Apple SD Gothic Neo" w:hAnsi="Apple SD Gothic Neo" w:cs="바탕"/>
+                <w:lang w:eastAsia="ko-Kore-KR"/>
+              </w:rPr>
+            </w:pPr>
+          </w:p>
+        </w:tc>
+        <w:tc>
+          <w:tcPr>
+            <w:tcW w:w="4508" w:type="dxa"/>
+            <w:vAlign w:val="center"/>
+          </w:tcPr>
+          <w:p>
+            <w:pPr>
+              <w:spacing w:line="276" w:lineRule="auto"/>
+              <w:jc w:val="left"/>
+              <w:rPr>
+                <w:rFonts w:ascii="Apple SD Gothic Neo" w:eastAsia="Apple SD Gothic Neo" w:hAnsi="Apple SD Gothic Neo" w:cs="바탕"/>
+                <w:kern w:val="0"/>
+                <w:sz w:val="21"/>
+                <w:szCs w:val="21"/>
+              </w:rPr>
+            </w:pPr>
+            <w:r>
+              <w:rPr>
+                <w:rFonts w:ascii="Apple SD Gothic Neo" w:eastAsia="Apple SD Gothic Neo" w:hAnsi="Apple SD Gothic Neo" w:cs="바탕" w:hint="eastAsia"/>
+                <w:kern w:val="0"/>
+                <w:sz w:val="21"/>
+                <w:szCs w:val="21"/>
+                <w:lang w:eastAsia="ko-KR"/>
+              </w:rPr>
+              <w:t>1</w:t>
+            </w:r>
+            <w:r>
+              <w:rPr>
+                <w:rFonts w:ascii="Apple SD Gothic Neo" w:eastAsia="Apple SD Gothic Neo" w:hAnsi="Apple SD Gothic Neo" w:cs="바탕"/>
+                <w:kern w:val="0"/>
+                <w:sz w:val="21"/>
+                <w:szCs w:val="21"/>
+                <w:lang w:eastAsia="ko-KR"/>
+              </w:rPr>
+              <w:t xml:space="preserve">. </w:t>
+            </w:r>
+            <w:r>
+              <w:rPr>
+                <w:rFonts w:ascii="Apple SD Gothic Neo" w:eastAsia="Apple SD Gothic Neo" w:hAnsi="Apple SD Gothic Neo" w:cs="바탕" w:hint="eastAsia"/>
+                <w:kern w:val="0"/>
+                <w:sz w:val="21"/>
+                <w:szCs w:val="21"/>
+                <w:lang w:eastAsia="ko-KR"/>
+              </w:rPr>
+              <w:t>액터가 등</w:t>
+            </w:r>
+            <w:r>
+              <w:rPr>
+                <w:rFonts w:ascii="Apple SD Gothic Neo" w:eastAsia="Apple SD Gothic Neo" w:hAnsi="Apple SD Gothic Neo" w:cs="바탕" w:hint="eastAsia"/>
+                <w:kern w:val="0"/>
+                <w:sz w:val="21"/>
+                <w:szCs w:val="21"/>
+              </w:rPr>
+              <w:t>록</w:t>
+            </w:r>
+            <w:r>
+              <w:rPr>
+                <w:rFonts w:ascii="Apple SD Gothic Neo" w:eastAsia="Apple SD Gothic Neo" w:hAnsi="Apple SD Gothic Neo" w:cs="바탕"/>
+                <w:kern w:val="0"/>
+                <w:sz w:val="21"/>
+                <w:szCs w:val="21"/>
+              </w:rPr>
+              <w:t>한 채용 정보를 리스트로 나열</w:t>
+            </w:r>
+            <w:r>
+              <w:rPr>
+                <w:rFonts w:ascii="Apple SD Gothic Neo" w:eastAsia="Apple SD Gothic Neo" w:hAnsi="Apple SD Gothic Neo" w:cs="바탕" w:hint="eastAsia"/>
+                <w:kern w:val="0"/>
+                <w:sz w:val="21"/>
+                <w:szCs w:val="21"/>
+              </w:rPr>
+              <w:t>하여</w:t>
+            </w:r>
+            <w:r>
+              <w:rPr>
+                <w:rFonts w:ascii="Apple SD Gothic Neo" w:eastAsia="Apple SD Gothic Neo" w:hAnsi="Apple SD Gothic Neo" w:cs="바탕"/>
+                <w:kern w:val="0"/>
+                <w:sz w:val="21"/>
+                <w:szCs w:val="21"/>
+              </w:rPr>
+              <w:t xml:space="preserve"> </w:t>
+            </w:r>
+            <w:r>
+              <w:rPr>
+                <w:rFonts w:ascii="Apple SD Gothic Neo" w:eastAsia="Apple SD Gothic Neo" w:hAnsi="Apple SD Gothic Neo" w:cs="바탕" w:hint="eastAsia"/>
                 <w:kern w:val="0"/>
                 <w:sz w:val="21"/>
                 <w:szCs w:val="21"/>
               </w:rPr>
               <w:lastRenderedPageBreak/>
-              <w:t>1. 등록한 채용 정보 탭으로</w:t>
-            </w:r>
-            <w:r>
-              <w:rPr>
-                <w:rFonts w:ascii="Apple SD Gothic Neo" w:eastAsia="Apple SD Gothic Neo" w:hAnsi="Apple SD Gothic Neo" w:cs="바탕" w:hint="eastAsia"/>
-                <w:kern w:val="0"/>
-                <w:sz w:val="21"/>
-                <w:szCs w:val="21"/>
-              </w:rPr>
-              <w:t xml:space="preserve"> 접속한다.</w:t>
-            </w:r>
-          </w:p>
-        </w:tc>
-        <w:tc>
-          <w:tcPr>
-            <w:tcW w:w="4508" w:type="dxa"/>
-            <w:vAlign w:val="center"/>
-          </w:tcPr>
-          <w:p>
-            <w:pPr>
-              <w:spacing w:line="276" w:lineRule="auto"/>
-              <w:jc w:val="left"/>
-              <w:rPr>
-                <w:rFonts w:ascii="Apple SD Gothic Neo" w:eastAsia="Apple SD Gothic Neo" w:hAnsi="Apple SD Gothic Neo" w:cs="바탕"/>
-                <w:kern w:val="0"/>
-                <w:sz w:val="21"/>
-                <w:szCs w:val="21"/>
-              </w:rPr>
-            </w:pPr>
-            <w:r>
-              <w:rPr>
-                <w:rFonts w:ascii="Apple SD Gothic Neo" w:eastAsia="Apple SD Gothic Neo" w:hAnsi="Apple SD Gothic Neo" w:cs="바탕"/>
-                <w:kern w:val="0"/>
-                <w:sz w:val="21"/>
-                <w:szCs w:val="21"/>
-              </w:rPr>
-              <w:t>2. 해당 액터가 등록한 채용 정보를 리스트로 나열해서 보여준다.</w:t>
+              <w:t>출력한</w:t>
+            </w:r>
+            <w:r>
+              <w:rPr>
+                <w:rFonts w:ascii="Apple SD Gothic Neo" w:eastAsia="Apple SD Gothic Neo" w:hAnsi="Apple SD Gothic Neo" w:cs="바탕"/>
+                <w:kern w:val="0"/>
+                <w:sz w:val="21"/>
+                <w:szCs w:val="21"/>
+              </w:rPr>
+              <w:t>다.</w:t>
             </w:r>
           </w:p>
         </w:tc>
@@ -5317,6 +5241,7 @@
                 <w:sz w:val="21"/>
                 <w:szCs w:val="21"/>
               </w:rPr>
+              <w:lastRenderedPageBreak/>
               <w:t>Extensions</w:t>
             </w:r>
           </w:p>
@@ -6446,52 +6371,61 @@
                 <w:sz w:val="21"/>
                 <w:szCs w:val="21"/>
               </w:rPr>
+              <w:t>1. 지원 정보 조회 탭을 선택한다.</w:t>
+            </w:r>
+          </w:p>
+        </w:tc>
+        <w:tc>
+          <w:tcPr>
+            <w:tcW w:w="4508" w:type="dxa"/>
+            <w:vAlign w:val="center"/>
+          </w:tcPr>
+          <w:p>
+            <w:pPr>
+              <w:spacing w:line="276" w:lineRule="auto"/>
+              <w:rPr>
+                <w:rFonts w:ascii="Apple SD Gothic Neo" w:eastAsia="Apple SD Gothic Neo" w:hAnsi="Apple SD Gothic Neo" w:cs="바탕"/>
+                <w:kern w:val="0"/>
+                <w:sz w:val="21"/>
+                <w:szCs w:val="21"/>
+              </w:rPr>
+            </w:pPr>
+            <w:r>
+              <w:rPr>
+                <w:rFonts w:ascii="Apple SD Gothic Neo" w:eastAsia="Apple SD Gothic Neo" w:hAnsi="Apple SD Gothic Neo" w:cs="바탕" w:hint="eastAsia"/>
+                <w:kern w:val="0"/>
+                <w:sz w:val="21"/>
+                <w:szCs w:val="21"/>
+              </w:rPr>
+              <w:t>2</w:t>
+            </w:r>
+            <w:r>
+              <w:rPr>
+                <w:rFonts w:ascii="Apple SD Gothic Neo" w:eastAsia="Apple SD Gothic Neo" w:hAnsi="Apple SD Gothic Neo" w:cs="바탕"/>
+                <w:kern w:val="0"/>
+                <w:sz w:val="21"/>
+                <w:szCs w:val="21"/>
+              </w:rPr>
+              <w:t xml:space="preserve">. </w:t>
+            </w:r>
+            <w:r>
+              <w:rPr>
+                <w:rFonts w:ascii="Apple SD Gothic Neo" w:eastAsia="Apple SD Gothic Neo" w:hAnsi="Apple SD Gothic Neo" w:cs="바탕"/>
+                <w:kern w:val="0"/>
+                <w:sz w:val="21"/>
+                <w:szCs w:val="21"/>
+              </w:rPr>
+              <w:t xml:space="preserve">지원 정보(회사이름, 직책, 업무, 인원수, 신청 </w:t>
+            </w:r>
+            <w:r>
+              <w:rPr>
+                <w:rFonts w:ascii="Apple SD Gothic Neo" w:eastAsia="Apple SD Gothic Neo" w:hAnsi="Apple SD Gothic Neo" w:cs="바탕"/>
+                <w:kern w:val="0"/>
+                <w:sz w:val="21"/>
+                <w:szCs w:val="21"/>
+              </w:rPr>
               <w:lastRenderedPageBreak/>
-              <w:t>1. 지원 정보 조회 탭을 선택한다.</w:t>
-            </w:r>
-          </w:p>
-        </w:tc>
-        <w:tc>
-          <w:tcPr>
-            <w:tcW w:w="4508" w:type="dxa"/>
-            <w:vAlign w:val="center"/>
-          </w:tcPr>
-          <w:p>
-            <w:pPr>
-              <w:spacing w:line="276" w:lineRule="auto"/>
-              <w:rPr>
-                <w:rFonts w:ascii="Apple SD Gothic Neo" w:eastAsia="Apple SD Gothic Neo" w:hAnsi="Apple SD Gothic Neo" w:cs="바탕"/>
-                <w:kern w:val="0"/>
-                <w:sz w:val="21"/>
-                <w:szCs w:val="21"/>
-              </w:rPr>
-            </w:pPr>
-            <w:r>
-              <w:rPr>
-                <w:rFonts w:ascii="Apple SD Gothic Neo" w:eastAsia="Apple SD Gothic Neo" w:hAnsi="Apple SD Gothic Neo" w:cs="바탕" w:hint="eastAsia"/>
-                <w:kern w:val="0"/>
-                <w:sz w:val="21"/>
-                <w:szCs w:val="21"/>
-              </w:rPr>
-              <w:t>2</w:t>
-            </w:r>
-            <w:r>
-              <w:rPr>
-                <w:rFonts w:ascii="Apple SD Gothic Neo" w:eastAsia="Apple SD Gothic Neo" w:hAnsi="Apple SD Gothic Neo" w:cs="바탕"/>
-                <w:kern w:val="0"/>
-                <w:sz w:val="21"/>
-                <w:szCs w:val="21"/>
-              </w:rPr>
-              <w:t xml:space="preserve">. </w:t>
-            </w:r>
-            <w:r>
-              <w:rPr>
-                <w:rFonts w:ascii="Apple SD Gothic Neo" w:eastAsia="Apple SD Gothic Neo" w:hAnsi="Apple SD Gothic Neo" w:cs="바탕"/>
-                <w:kern w:val="0"/>
-                <w:sz w:val="21"/>
-                <w:szCs w:val="21"/>
-              </w:rPr>
-              <w:t>지원 정보(회사이름, 직책, 업무, 인원수, 신청 마감일)을 회사이름의 오름차순으로 정렬하여 출력한다.</w:t>
+              <w:t>마감일)을 회사이름의 오름차순으로 정렬하여 출력한다.</w:t>
             </w:r>
           </w:p>
         </w:tc>
@@ -6521,6 +6455,7 @@
                 <w:sz w:val="21"/>
                 <w:szCs w:val="21"/>
               </w:rPr>
+              <w:lastRenderedPageBreak/>
               <w:t>Extensions</w:t>
             </w:r>
           </w:p>
@@ -7000,7 +6935,7 @@
         <w:autoSpaceDE/>
         <w:autoSpaceDN/>
         <w:rPr>
-          <w:rFonts w:ascii="Apple SD Gothic Neo" w:eastAsia="Apple SD Gothic Neo" w:hAnsi="Apple SD Gothic Neo" w:cs="Times New Roman" w:hint="eastAsia"/>
+          <w:rFonts w:ascii="Apple SD Gothic Neo" w:eastAsia="Apple SD Gothic Neo" w:hAnsi="Apple SD Gothic Neo" w:cs="Times New Roman"/>
           <w:kern w:val="0"/>
           <w:szCs w:val="20"/>
           <w:lang w:eastAsia="ko-KR"/>

--- a/assignment2_doc.docx
+++ b/assignment2_doc.docx
@@ -866,37 +866,25 @@
           <w:szCs w:val="20"/>
           <w:lang w:eastAsia="ko-KR"/>
         </w:rPr>
-        <w:t>Initial Architecture</w:t>
-      </w:r>
-      <w:r>
-        <w:rPr>
-          <w:rFonts w:ascii="Apple SD Gothic Neo" w:eastAsia="Apple SD Gothic Neo" w:hAnsi="Apple SD Gothic Neo"/>
+        <w:t>Actor Descriptions</w:t>
+      </w:r>
+    </w:p>
+    <w:p>
+      <w:pPr>
+        <w:spacing w:line="276" w:lineRule="auto"/>
+        <w:rPr>
+          <w:rFonts w:ascii="Apple SD Gothic Neo" w:eastAsia="Apple SD Gothic Neo" w:hAnsi="Apple SD Gothic Neo"/>
+          <w:b/>
+          <w:bCs/>
           <w:szCs w:val="20"/>
           <w:lang w:eastAsia="ko-KR"/>
         </w:rPr>
-        <w:t xml:space="preserve">, </w:t>
-      </w:r>
-      <w:r>
-        <w:rPr>
-          <w:rFonts w:ascii="Apple SD Gothic Neo" w:eastAsia="Apple SD Gothic Neo" w:hAnsi="Apple SD Gothic Neo"/>
-          <w:szCs w:val="20"/>
-          <w:lang w:eastAsia="ko-KR"/>
-        </w:rPr>
-        <w:t>Actor Descriptions</w:t>
-      </w:r>
-    </w:p>
-    <w:p>
-      <w:pPr>
-        <w:spacing w:line="276" w:lineRule="auto"/>
-        <w:rPr>
-          <w:rFonts w:ascii="Apple SD Gothic Neo" w:eastAsia="Apple SD Gothic Neo" w:hAnsi="Apple SD Gothic Neo"/>
-          <w:szCs w:val="20"/>
-          <w:lang w:eastAsia="ko-KR"/>
-        </w:rPr>
-      </w:pPr>
-      <w:r>
-        <w:rPr>
-          <w:rFonts w:ascii="Apple SD Gothic Neo" w:eastAsia="Apple SD Gothic Neo" w:hAnsi="Apple SD Gothic Neo"/>
+      </w:pPr>
+      <w:r>
+        <w:rPr>
+          <w:rFonts w:ascii="Apple SD Gothic Neo" w:eastAsia="Apple SD Gothic Neo" w:hAnsi="Apple SD Gothic Neo"/>
+          <w:b/>
+          <w:bCs/>
           <w:szCs w:val="20"/>
           <w:lang w:eastAsia="ko-KR"/>
         </w:rPr>
@@ -1000,7 +988,7 @@
           <w:szCs w:val="20"/>
           <w:lang w:eastAsia="ko-KR"/>
         </w:rPr>
-        <w:t>Initial Architecture</w:t>
+        <w:t>Actor Descriptions</w:t>
       </w:r>
       <w:r>
         <w:rPr>
@@ -1013,46 +1001,27 @@
       <w:r>
         <w:rPr>
           <w:rFonts w:ascii="Apple SD Gothic Neo" w:eastAsia="Apple SD Gothic Neo" w:hAnsi="Apple SD Gothic Neo"/>
+          <w:lang w:eastAsia="ko-KR"/>
+        </w:rPr>
+        <w:t>Document</w:t>
+      </w:r>
+    </w:p>
+    <w:p>
+      <w:pPr>
+        <w:spacing w:line="276" w:lineRule="auto"/>
+        <w:rPr>
+          <w:rFonts w:ascii="Apple SD Gothic Neo" w:eastAsia="Apple SD Gothic Neo" w:hAnsi="Apple SD Gothic Neo"/>
+          <w:b/>
+          <w:bCs/>
           <w:szCs w:val="20"/>
           <w:lang w:eastAsia="ko-KR"/>
         </w:rPr>
-        <w:t>Actor Descriptions</w:t>
-      </w:r>
-      <w:r>
-        <w:rPr>
-          <w:rFonts w:ascii="Apple SD Gothic Neo" w:eastAsia="Apple SD Gothic Neo" w:hAnsi="Apple SD Gothic Neo"/>
-          <w:szCs w:val="20"/>
-          <w:lang w:eastAsia="ko-KR"/>
-        </w:rPr>
-        <w:t xml:space="preserve">, </w:t>
-      </w:r>
-      <w:r>
-        <w:rPr>
-          <w:rFonts w:ascii="Apple SD Gothic Neo" w:eastAsia="Apple SD Gothic Neo" w:hAnsi="Apple SD Gothic Neo"/>
-          <w:lang w:eastAsia="ko-KR"/>
-        </w:rPr>
-        <w:t xml:space="preserve">Document </w:t>
-      </w:r>
-      <w:r>
-        <w:rPr>
-          <w:rFonts w:ascii="Apple SD Gothic Neo" w:eastAsia="Apple SD Gothic Neo" w:hAnsi="Apple SD Gothic Neo" w:hint="eastAsia"/>
-          <w:lang w:eastAsia="ko-KR"/>
-        </w:rPr>
-        <w:t>작성</w:t>
-      </w:r>
-    </w:p>
-    <w:p>
-      <w:pPr>
-        <w:spacing w:line="276" w:lineRule="auto"/>
-        <w:rPr>
-          <w:rFonts w:ascii="Apple SD Gothic Neo" w:eastAsia="Apple SD Gothic Neo" w:hAnsi="Apple SD Gothic Neo"/>
-          <w:szCs w:val="20"/>
-          <w:lang w:eastAsia="ko-KR"/>
-        </w:rPr>
-      </w:pPr>
-      <w:r>
-        <w:rPr>
-          <w:rFonts w:ascii="Apple SD Gothic Neo" w:eastAsia="Apple SD Gothic Neo" w:hAnsi="Apple SD Gothic Neo"/>
+      </w:pPr>
+      <w:r>
+        <w:rPr>
+          <w:rFonts w:ascii="Apple SD Gothic Neo" w:eastAsia="Apple SD Gothic Neo" w:hAnsi="Apple SD Gothic Neo"/>
+          <w:b/>
+          <w:bCs/>
           <w:szCs w:val="20"/>
           <w:lang w:eastAsia="ko-KR"/>
         </w:rPr>
@@ -1074,7 +1043,7 @@
           <w:szCs w:val="20"/>
           <w:lang w:eastAsia="ko-KR"/>
         </w:rPr>
-        <w:t>회원</w:t>
+        <w:t>로그인,</w:t>
       </w:r>
       <w:r>
         <w:rPr>
@@ -1090,15 +1059,7 @@
           <w:szCs w:val="20"/>
           <w:lang w:eastAsia="ko-KR"/>
         </w:rPr>
-        <w:t>가입,</w:t>
-      </w:r>
-      <w:r>
-        <w:rPr>
-          <w:rFonts w:ascii="Apple SD Gothic Neo" w:eastAsia="Apple SD Gothic Neo" w:hAnsi="Apple SD Gothic Neo"/>
-          <w:szCs w:val="20"/>
-          <w:lang w:eastAsia="ko-KR"/>
-        </w:rPr>
-        <w:t xml:space="preserve"> </w:t>
+        <w:t>로그아웃</w:t>
       </w:r>
       <w:r>
         <w:rPr>
@@ -1106,7 +1067,7 @@
           <w:szCs w:val="20"/>
           <w:lang w:eastAsia="ko-KR"/>
         </w:rPr>
-        <w:t>회원 탈퇴,</w:t>
+        <w:t>,</w:t>
       </w:r>
       <w:r>
         <w:rPr>
@@ -1122,128 +1083,114 @@
           <w:szCs w:val="20"/>
           <w:lang w:eastAsia="ko-KR"/>
         </w:rPr>
-        <w:t>로그인,</w:t>
-      </w:r>
-      <w:r>
+        <w:t>회원 탈퇴</w:t>
+      </w:r>
+    </w:p>
+    <w:p>
+      <w:pPr>
+        <w:spacing w:line="276" w:lineRule="auto"/>
+        <w:rPr>
+          <w:lang w:eastAsia="ko-KR"/>
+        </w:rPr>
+      </w:pPr>
+    </w:p>
+    <w:p>
+      <w:pPr>
+        <w:spacing w:line="276" w:lineRule="auto"/>
+        <w:rPr>
+          <w:sz w:val="24"/>
+          <w:lang w:eastAsia="ko-KR"/>
+        </w:rPr>
+      </w:pPr>
+      <w:r>
+        <w:rPr>
+          <w:rFonts w:hint="eastAsia"/>
+          <w:sz w:val="24"/>
+          <w:lang w:eastAsia="ko-KR"/>
+        </w:rPr>
+        <w:t>박시영</w:t>
+      </w:r>
+    </w:p>
+    <w:p>
+      <w:pPr>
+        <w:spacing w:line="276" w:lineRule="auto"/>
         <w:rPr>
           <w:rFonts w:ascii="Apple SD Gothic Neo" w:eastAsia="Apple SD Gothic Neo" w:hAnsi="Apple SD Gothic Neo"/>
           <w:szCs w:val="20"/>
           <w:lang w:eastAsia="ko-KR"/>
         </w:rPr>
+      </w:pPr>
+      <w:r>
+        <w:rPr>
+          <w:rFonts w:ascii="Apple SD Gothic Neo" w:eastAsia="Apple SD Gothic Neo" w:hAnsi="Apple SD Gothic Neo"/>
+          <w:szCs w:val="20"/>
+          <w:lang w:eastAsia="ko-KR"/>
+        </w:rPr>
+        <w:t>Actor Descriptions</w:t>
+      </w:r>
+      <w:r>
+        <w:rPr>
+          <w:rFonts w:ascii="Apple SD Gothic Neo" w:eastAsia="Apple SD Gothic Neo" w:hAnsi="Apple SD Gothic Neo"/>
+          <w:szCs w:val="20"/>
+          <w:lang w:eastAsia="ko-KR"/>
+        </w:rPr>
         <w:t xml:space="preserve"> </w:t>
       </w:r>
+    </w:p>
+    <w:p>
+      <w:pPr>
+        <w:spacing w:line="276" w:lineRule="auto"/>
+        <w:rPr>
+          <w:rFonts w:ascii="Apple SD Gothic Neo" w:eastAsia="Apple SD Gothic Neo" w:hAnsi="Apple SD Gothic Neo"/>
+          <w:b/>
+          <w:bCs/>
+          <w:szCs w:val="20"/>
+          <w:lang w:eastAsia="ko-KR"/>
+        </w:rPr>
+      </w:pPr>
+      <w:r>
+        <w:rPr>
+          <w:rFonts w:ascii="Apple SD Gothic Neo" w:eastAsia="Apple SD Gothic Neo" w:hAnsi="Apple SD Gothic Neo"/>
+          <w:b/>
+          <w:bCs/>
+          <w:szCs w:val="20"/>
+          <w:lang w:eastAsia="ko-KR"/>
+        </w:rPr>
+        <w:t>Use Case</w:t>
+      </w:r>
+    </w:p>
+    <w:p>
+      <w:pPr>
+        <w:spacing w:line="276" w:lineRule="auto"/>
+        <w:rPr>
+          <w:rFonts w:ascii="Apple SD Gothic Neo" w:eastAsia="Apple SD Gothic Neo" w:hAnsi="Apple SD Gothic Neo"/>
+          <w:szCs w:val="20"/>
+          <w:lang w:eastAsia="ko-KR"/>
+        </w:rPr>
+      </w:pPr>
       <w:r>
         <w:rPr>
           <w:rFonts w:ascii="Apple SD Gothic Neo" w:eastAsia="Apple SD Gothic Neo" w:hAnsi="Apple SD Gothic Neo" w:hint="eastAsia"/>
           <w:szCs w:val="20"/>
           <w:lang w:eastAsia="ko-KR"/>
         </w:rPr>
-        <w:t>로그아웃</w:t>
-      </w:r>
-    </w:p>
-    <w:p>
-      <w:pPr>
-        <w:spacing w:line="276" w:lineRule="auto"/>
-        <w:rPr>
-          <w:lang w:eastAsia="ko-KR"/>
-        </w:rPr>
-      </w:pPr>
-    </w:p>
-    <w:p>
-      <w:pPr>
-        <w:spacing w:line="276" w:lineRule="auto"/>
-        <w:rPr>
-          <w:sz w:val="24"/>
-          <w:lang w:eastAsia="ko-KR"/>
-        </w:rPr>
-      </w:pPr>
-      <w:proofErr w:type="spellStart"/>
-      <w:r>
-        <w:rPr>
-          <w:rFonts w:hint="eastAsia"/>
-          <w:sz w:val="24"/>
-          <w:lang w:eastAsia="ko-KR"/>
-        </w:rPr>
-        <w:t>박시영</w:t>
-      </w:r>
-      <w:proofErr w:type="spellEnd"/>
-    </w:p>
-    <w:p>
-      <w:pPr>
-        <w:spacing w:line="276" w:lineRule="auto"/>
+        <w:t>채용</w:t>
+      </w:r>
+      <w:r>
         <w:rPr>
           <w:rFonts w:ascii="Apple SD Gothic Neo" w:eastAsia="Apple SD Gothic Neo" w:hAnsi="Apple SD Gothic Neo"/>
           <w:szCs w:val="20"/>
           <w:lang w:eastAsia="ko-KR"/>
         </w:rPr>
-      </w:pPr>
-      <w:r>
-        <w:rPr>
-          <w:rFonts w:ascii="Apple SD Gothic Neo" w:eastAsia="Apple SD Gothic Neo" w:hAnsi="Apple SD Gothic Neo"/>
-          <w:szCs w:val="20"/>
-          <w:lang w:eastAsia="ko-KR"/>
-        </w:rPr>
-        <w:t>Initial Architecture</w:t>
-      </w:r>
-      <w:r>
-        <w:rPr>
-          <w:rFonts w:ascii="Apple SD Gothic Neo" w:eastAsia="Apple SD Gothic Neo" w:hAnsi="Apple SD Gothic Neo"/>
-          <w:szCs w:val="20"/>
-          <w:lang w:eastAsia="ko-KR"/>
-        </w:rPr>
-        <w:t xml:space="preserve">, </w:t>
-      </w:r>
-      <w:r>
-        <w:rPr>
-          <w:rFonts w:ascii="Apple SD Gothic Neo" w:eastAsia="Apple SD Gothic Neo" w:hAnsi="Apple SD Gothic Neo"/>
-          <w:szCs w:val="20"/>
-          <w:lang w:eastAsia="ko-KR"/>
-        </w:rPr>
-        <w:t>Actor Descriptions</w:t>
-      </w:r>
-      <w:r>
-        <w:rPr>
-          <w:rFonts w:ascii="Apple SD Gothic Neo" w:eastAsia="Apple SD Gothic Neo" w:hAnsi="Apple SD Gothic Neo"/>
-          <w:szCs w:val="20"/>
-          <w:lang w:eastAsia="ko-KR"/>
-        </w:rPr>
         <w:t xml:space="preserve"> </w:t>
       </w:r>
-    </w:p>
-    <w:p>
-      <w:pPr>
-        <w:spacing w:line="276" w:lineRule="auto"/>
-        <w:rPr>
-          <w:rFonts w:ascii="Apple SD Gothic Neo" w:eastAsia="Apple SD Gothic Neo" w:hAnsi="Apple SD Gothic Neo"/>
-          <w:szCs w:val="20"/>
-          <w:lang w:eastAsia="ko-KR"/>
-        </w:rPr>
-      </w:pPr>
-      <w:r>
-        <w:rPr>
-          <w:rFonts w:ascii="Apple SD Gothic Neo" w:eastAsia="Apple SD Gothic Neo" w:hAnsi="Apple SD Gothic Neo"/>
-          <w:szCs w:val="20"/>
-          <w:lang w:eastAsia="ko-KR"/>
-        </w:rPr>
-        <w:t>Use Case</w:t>
-      </w:r>
-    </w:p>
-    <w:p>
-      <w:pPr>
-        <w:spacing w:line="276" w:lineRule="auto"/>
-        <w:rPr>
-          <w:rFonts w:ascii="Apple SD Gothic Neo" w:eastAsia="Apple SD Gothic Neo" w:hAnsi="Apple SD Gothic Neo"/>
-          <w:szCs w:val="20"/>
-          <w:lang w:eastAsia="ko-KR"/>
-        </w:rPr>
-      </w:pPr>
       <w:r>
         <w:rPr>
           <w:rFonts w:ascii="Apple SD Gothic Neo" w:eastAsia="Apple SD Gothic Neo" w:hAnsi="Apple SD Gothic Neo" w:hint="eastAsia"/>
           <w:szCs w:val="20"/>
           <w:lang w:eastAsia="ko-KR"/>
         </w:rPr>
-        <w:t>채용</w:t>
+        <w:t>정보 등록,</w:t>
       </w:r>
       <w:r>
         <w:rPr>
@@ -1259,7 +1206,7 @@
           <w:szCs w:val="20"/>
           <w:lang w:eastAsia="ko-KR"/>
         </w:rPr>
-        <w:t>정보 등록,</w:t>
+        <w:t>등록한 채용 정보 조회,</w:t>
       </w:r>
       <w:r>
         <w:rPr>
@@ -1275,23 +1222,90 @@
           <w:szCs w:val="20"/>
           <w:lang w:eastAsia="ko-KR"/>
         </w:rPr>
-        <w:t>등록한 채용 정보 조회,</w:t>
-      </w:r>
-      <w:r>
+        <w:t>채용 마감</w:t>
+      </w:r>
+    </w:p>
+    <w:p>
+      <w:pPr>
+        <w:spacing w:line="276" w:lineRule="auto"/>
+        <w:rPr>
+          <w:lang w:eastAsia="ko-KR"/>
+        </w:rPr>
+      </w:pPr>
+    </w:p>
+    <w:p>
+      <w:pPr>
+        <w:spacing w:line="276" w:lineRule="auto"/>
+        <w:rPr>
+          <w:sz w:val="24"/>
+          <w:lang w:eastAsia="ko-KR"/>
+        </w:rPr>
+      </w:pPr>
+      <w:r>
+        <w:rPr>
+          <w:rFonts w:hint="eastAsia"/>
+          <w:sz w:val="24"/>
+          <w:lang w:eastAsia="ko-KR"/>
+        </w:rPr>
+        <w:t>이도현</w:t>
+      </w:r>
+    </w:p>
+    <w:p>
+      <w:pPr>
+        <w:spacing w:line="276" w:lineRule="auto"/>
         <w:rPr>
           <w:rFonts w:ascii="Apple SD Gothic Neo" w:eastAsia="Apple SD Gothic Neo" w:hAnsi="Apple SD Gothic Neo"/>
           <w:szCs w:val="20"/>
           <w:lang w:eastAsia="ko-KR"/>
         </w:rPr>
-        <w:t xml:space="preserve"> </w:t>
-      </w:r>
+      </w:pPr>
+      <w:r>
+        <w:rPr>
+          <w:rFonts w:ascii="Apple SD Gothic Neo" w:eastAsia="Apple SD Gothic Neo" w:hAnsi="Apple SD Gothic Neo"/>
+          <w:szCs w:val="20"/>
+          <w:lang w:eastAsia="ko-KR"/>
+        </w:rPr>
+        <w:t>Actor Descriptions</w:t>
+      </w:r>
+    </w:p>
+    <w:p>
+      <w:pPr>
+        <w:spacing w:line="276" w:lineRule="auto"/>
+        <w:rPr>
+          <w:rFonts w:ascii="Apple SD Gothic Neo" w:eastAsia="Apple SD Gothic Neo" w:hAnsi="Apple SD Gothic Neo"/>
+          <w:b/>
+          <w:bCs/>
+          <w:szCs w:val="20"/>
+          <w:lang w:eastAsia="ko-KR"/>
+        </w:rPr>
+      </w:pPr>
+      <w:r>
+        <w:rPr>
+          <w:rFonts w:ascii="Apple SD Gothic Neo" w:eastAsia="Apple SD Gothic Neo" w:hAnsi="Apple SD Gothic Neo"/>
+          <w:b/>
+          <w:bCs/>
+          <w:szCs w:val="20"/>
+          <w:lang w:eastAsia="ko-KR"/>
+        </w:rPr>
+        <w:t>Use Case</w:t>
+      </w:r>
+    </w:p>
+    <w:p>
+      <w:pPr>
+        <w:spacing w:line="276" w:lineRule="auto"/>
+        <w:rPr>
+          <w:rFonts w:ascii="Apple SD Gothic Neo" w:eastAsia="Apple SD Gothic Neo" w:hAnsi="Apple SD Gothic Neo"/>
+          <w:szCs w:val="20"/>
+          <w:lang w:eastAsia="ko-KR"/>
+        </w:rPr>
+      </w:pPr>
       <w:r>
         <w:rPr>
           <w:rFonts w:ascii="Apple SD Gothic Neo" w:eastAsia="Apple SD Gothic Neo" w:hAnsi="Apple SD Gothic Neo" w:hint="eastAsia"/>
           <w:szCs w:val="20"/>
           <w:lang w:eastAsia="ko-KR"/>
         </w:rPr>
-        <w:t>채용 마감,</w:t>
+        <w:t>회원</w:t>
       </w:r>
       <w:r>
         <w:rPr>
@@ -1307,50 +1321,23 @@
           <w:szCs w:val="20"/>
           <w:lang w:eastAsia="ko-KR"/>
         </w:rPr>
-        <w:t>채용 마감 내역 조회</w:t>
-      </w:r>
-    </w:p>
-    <w:p>
-      <w:pPr>
-        <w:spacing w:line="276" w:lineRule="auto"/>
-        <w:rPr>
-          <w:lang w:eastAsia="ko-KR"/>
-        </w:rPr>
-      </w:pPr>
-    </w:p>
-    <w:p>
-      <w:pPr>
-        <w:spacing w:line="276" w:lineRule="auto"/>
-        <w:rPr>
-          <w:sz w:val="24"/>
-          <w:lang w:eastAsia="ko-KR"/>
-        </w:rPr>
-      </w:pPr>
-      <w:r>
-        <w:rPr>
-          <w:rFonts w:hint="eastAsia"/>
-          <w:sz w:val="24"/>
-          <w:lang w:eastAsia="ko-KR"/>
-        </w:rPr>
-        <w:t>이도현</w:t>
-      </w:r>
-    </w:p>
-    <w:p>
-      <w:pPr>
-        <w:spacing w:line="276" w:lineRule="auto"/>
+        <w:t>가입</w:t>
+      </w:r>
+      <w:r>
         <w:rPr>
           <w:rFonts w:ascii="Apple SD Gothic Neo" w:eastAsia="Apple SD Gothic Neo" w:hAnsi="Apple SD Gothic Neo"/>
           <w:szCs w:val="20"/>
           <w:lang w:eastAsia="ko-KR"/>
         </w:rPr>
-      </w:pPr>
-      <w:r>
-        <w:rPr>
-          <w:rFonts w:ascii="Apple SD Gothic Neo" w:eastAsia="Apple SD Gothic Neo" w:hAnsi="Apple SD Gothic Neo"/>
+        <w:t xml:space="preserve">, </w:t>
+      </w:r>
+      <w:r>
+        <w:rPr>
+          <w:rFonts w:ascii="Apple SD Gothic Neo" w:eastAsia="Apple SD Gothic Neo" w:hAnsi="Apple SD Gothic Neo" w:hint="eastAsia"/>
           <w:szCs w:val="20"/>
           <w:lang w:eastAsia="ko-KR"/>
         </w:rPr>
-        <w:t>Initial Architecture</w:t>
+        <w:t>채용 마감 내역 조회,</w:t>
       </w:r>
       <w:r>
         <w:rPr>
@@ -1358,44 +1345,8 @@
           <w:szCs w:val="20"/>
           <w:lang w:eastAsia="ko-KR"/>
         </w:rPr>
-        <w:t xml:space="preserve">, </w:t>
-      </w:r>
-      <w:r>
-        <w:rPr>
-          <w:rFonts w:ascii="Apple SD Gothic Neo" w:eastAsia="Apple SD Gothic Neo" w:hAnsi="Apple SD Gothic Neo"/>
-          <w:szCs w:val="20"/>
-          <w:lang w:eastAsia="ko-KR"/>
-        </w:rPr>
-        <w:t>Actor Descriptions</w:t>
-      </w:r>
-    </w:p>
-    <w:p>
-      <w:pPr>
-        <w:spacing w:line="276" w:lineRule="auto"/>
-        <w:rPr>
-          <w:rFonts w:ascii="Apple SD Gothic Neo" w:eastAsia="Apple SD Gothic Neo" w:hAnsi="Apple SD Gothic Neo"/>
-          <w:szCs w:val="20"/>
-          <w:lang w:eastAsia="ko-KR"/>
-        </w:rPr>
-      </w:pPr>
-      <w:r>
-        <w:rPr>
-          <w:rFonts w:ascii="Apple SD Gothic Neo" w:eastAsia="Apple SD Gothic Neo" w:hAnsi="Apple SD Gothic Neo"/>
-          <w:szCs w:val="20"/>
-          <w:lang w:eastAsia="ko-KR"/>
-        </w:rPr>
-        <w:t>Use Case</w:t>
-      </w:r>
-    </w:p>
-    <w:p>
-      <w:pPr>
-        <w:spacing w:line="276" w:lineRule="auto"/>
-        <w:rPr>
-          <w:rFonts w:ascii="Apple SD Gothic Neo" w:eastAsia="Apple SD Gothic Neo" w:hAnsi="Apple SD Gothic Neo"/>
-          <w:szCs w:val="20"/>
-          <w:lang w:eastAsia="ko-KR"/>
-        </w:rPr>
-      </w:pPr>
+        <w:t xml:space="preserve"> </w:t>
+      </w:r>
       <w:r>
         <w:rPr>
           <w:rFonts w:ascii="Apple SD Gothic Neo" w:eastAsia="Apple SD Gothic Neo" w:hAnsi="Apple SD Gothic Neo" w:hint="eastAsia"/>
@@ -2010,6 +1961,15 @@
                 <w:szCs w:val="21"/>
               </w:rPr>
               <w:t>등록</w:t>
+            </w:r>
+            <w:r>
+              <w:rPr>
+                <w:rFonts w:ascii="Apple SD Gothic Neo" w:eastAsia="Apple SD Gothic Neo" w:hAnsi="Apple SD Gothic Neo" w:cs="바탕" w:hint="eastAsia"/>
+                <w:kern w:val="0"/>
+                <w:sz w:val="21"/>
+                <w:szCs w:val="21"/>
+              </w:rPr>
+              <w:t>한</w:t>
             </w:r>
             <w:r>
               <w:rPr>
@@ -3336,7 +3296,72 @@
                 <w:sz w:val="21"/>
                 <w:szCs w:val="21"/>
               </w:rPr>
-              <w:t>채용 정보 조회 및 검색, 채용의 상세 정보 보기 등 원하는 회사에 지원하는 회원</w:t>
+              <w:t xml:space="preserve">채용 정보 조회 및 검색, </w:t>
+            </w:r>
+            <w:r>
+              <w:rPr>
+                <w:rFonts w:ascii="Apple SD Gothic Neo" w:eastAsia="Apple SD Gothic Neo" w:hAnsi="Apple SD Gothic Neo" w:cs="바탕" w:hint="eastAsia"/>
+                <w:kern w:val="0"/>
+                <w:sz w:val="21"/>
+                <w:szCs w:val="21"/>
+              </w:rPr>
+              <w:t>지원</w:t>
+            </w:r>
+            <w:r>
+              <w:rPr>
+                <w:rFonts w:ascii="Apple SD Gothic Neo" w:eastAsia="Apple SD Gothic Neo" w:hAnsi="Apple SD Gothic Neo" w:cs="바탕" w:hint="eastAsia"/>
+                <w:kern w:val="0"/>
+                <w:sz w:val="21"/>
+                <w:szCs w:val="21"/>
+                <w:lang w:eastAsia="ko-KR"/>
+              </w:rPr>
+              <w:t xml:space="preserve"> </w:t>
+            </w:r>
+            <w:r>
+              <w:rPr>
+                <w:rFonts w:ascii="Apple SD Gothic Neo" w:eastAsia="Apple SD Gothic Neo" w:hAnsi="Apple SD Gothic Neo" w:cs="바탕"/>
+                <w:kern w:val="0"/>
+                <w:sz w:val="21"/>
+                <w:szCs w:val="21"/>
+              </w:rPr>
+              <w:t xml:space="preserve">등 </w:t>
+            </w:r>
+            <w:r>
+              <w:rPr>
+                <w:rFonts w:ascii="Apple SD Gothic Neo" w:eastAsia="Apple SD Gothic Neo" w:hAnsi="Apple SD Gothic Neo" w:cs="바탕" w:hint="eastAsia"/>
+                <w:kern w:val="0"/>
+                <w:sz w:val="21"/>
+                <w:szCs w:val="21"/>
+              </w:rPr>
+              <w:t>구직</w:t>
+            </w:r>
+            <w:r>
+              <w:rPr>
+                <w:rFonts w:ascii="Apple SD Gothic Neo" w:eastAsia="Apple SD Gothic Neo" w:hAnsi="Apple SD Gothic Neo" w:cs="바탕" w:hint="eastAsia"/>
+                <w:kern w:val="0"/>
+                <w:sz w:val="21"/>
+                <w:szCs w:val="21"/>
+                <w:lang w:eastAsia="ko-KR"/>
+              </w:rPr>
+              <w:t xml:space="preserve"> 중인 </w:t>
+            </w:r>
+            <w:r>
+              <w:rPr>
+                <w:rFonts w:ascii="Apple SD Gothic Neo" w:eastAsia="Apple SD Gothic Neo" w:hAnsi="Apple SD Gothic Neo" w:cs="바탕" w:hint="eastAsia"/>
+                <w:kern w:val="0"/>
+                <w:sz w:val="21"/>
+                <w:szCs w:val="21"/>
+              </w:rPr>
+              <w:t>회</w:t>
+            </w:r>
+            <w:r>
+              <w:rPr>
+                <w:rFonts w:ascii="Apple SD Gothic Neo" w:eastAsia="Apple SD Gothic Neo" w:hAnsi="Apple SD Gothic Neo" w:cs="바탕"/>
+                <w:kern w:val="0"/>
+                <w:sz w:val="21"/>
+                <w:szCs w:val="21"/>
+              </w:rPr>
+              <w:t>원</w:t>
             </w:r>
           </w:p>
         </w:tc>
@@ -4895,17 +4920,9 @@
                 <w:kern w:val="0"/>
                 <w:sz w:val="21"/>
                 <w:szCs w:val="21"/>
-              </w:rPr>
-            </w:pPr>
-            <w:r>
-              <w:rPr>
-                <w:rFonts w:ascii="Apple SD Gothic Neo" w:eastAsia="Apple SD Gothic Neo" w:hAnsi="Apple SD Gothic Neo" w:cs="바탕"/>
-                <w:kern w:val="0"/>
-                <w:sz w:val="21"/>
-                <w:szCs w:val="21"/>
-              </w:rPr>
-              <w:t>1. 채용 정보 내용을 입력한다. 입력을 완료했다면 등록 버튼을 누른다.</w:t>
-            </w:r>
+                <w:lang w:eastAsia="ko-Kore-KR"/>
+              </w:rPr>
+            </w:pPr>
           </w:p>
         </w:tc>
         <w:tc>
@@ -4932,7 +4949,25 @@
                 <w:sz w:val="21"/>
                 <w:szCs w:val="21"/>
               </w:rPr>
-              <w:t>2. 새로운 채용 정보</w:t>
+              <w:t>1.</w:t>
+            </w:r>
+            <w:r>
+              <w:rPr>
+                <w:rFonts w:ascii="Apple SD Gothic Neo" w:eastAsia="Apple SD Gothic Neo" w:hAnsi="Apple SD Gothic Neo" w:cs="바탕"/>
+                <w:kern w:val="0"/>
+                <w:sz w:val="21"/>
+                <w:szCs w:val="21"/>
+              </w:rPr>
+              <w:t xml:space="preserve"> 새로운 채용 </w:t>
+            </w:r>
+            <w:r>
+              <w:rPr>
+                <w:rFonts w:ascii="Apple SD Gothic Neo" w:eastAsia="Apple SD Gothic Neo" w:hAnsi="Apple SD Gothic Neo" w:cs="바탕" w:hint="eastAsia"/>
+                <w:kern w:val="0"/>
+                <w:sz w:val="21"/>
+                <w:szCs w:val="21"/>
+              </w:rPr>
+              <w:t>정보를</w:t>
             </w:r>
             <w:r>
               <w:rPr>
@@ -4942,36 +4977,170 @@
                 <w:szCs w:val="21"/>
                 <w:lang w:eastAsia="ko-KR"/>
               </w:rPr>
+              <w:t xml:space="preserve"> 기입하는 </w:t>
+            </w:r>
+            <w:r>
+              <w:rPr>
+                <w:rFonts w:ascii="Apple SD Gothic Neo" w:eastAsia="Apple SD Gothic Neo" w:hAnsi="Apple SD Gothic Neo" w:cs="바탕"/>
+                <w:kern w:val="0"/>
+                <w:sz w:val="21"/>
+                <w:szCs w:val="21"/>
+                <w:lang w:eastAsia="ko-KR"/>
+              </w:rPr>
+              <w:t>UI</w:t>
+            </w:r>
+            <w:r>
+              <w:rPr>
+                <w:rFonts w:ascii="Apple SD Gothic Neo" w:eastAsia="Apple SD Gothic Neo" w:hAnsi="Apple SD Gothic Neo" w:cs="바탕" w:hint="eastAsia"/>
+                <w:kern w:val="0"/>
+                <w:sz w:val="21"/>
+                <w:szCs w:val="21"/>
+              </w:rPr>
+              <w:t>를</w:t>
+            </w:r>
+            <w:r>
+              <w:rPr>
+                <w:rFonts w:ascii="Apple SD Gothic Neo" w:eastAsia="Apple SD Gothic Neo" w:hAnsi="Apple SD Gothic Neo" w:cs="바탕" w:hint="eastAsia"/>
+                <w:kern w:val="0"/>
+                <w:sz w:val="21"/>
+                <w:szCs w:val="21"/>
+                <w:lang w:eastAsia="ko-KR"/>
+              </w:rPr>
+              <w:t xml:space="preserve"> 출력한다.</w:t>
+            </w:r>
+          </w:p>
+        </w:tc>
+      </w:tr>
+      <w:tr>
+        <w:tc>
+          <w:tcPr>
+            <w:tcW w:w="4508" w:type="dxa"/>
+            <w:vAlign w:val="center"/>
+          </w:tcPr>
+          <w:p>
+            <w:pPr>
+              <w:spacing w:line="276" w:lineRule="auto"/>
+              <w:jc w:val="left"/>
+              <w:rPr>
+                <w:rFonts w:ascii="Apple SD Gothic Neo" w:eastAsia="Apple SD Gothic Neo" w:hAnsi="Apple SD Gothic Neo" w:cs="바탕"/>
+                <w:kern w:val="0"/>
+                <w:sz w:val="21"/>
+                <w:szCs w:val="21"/>
+              </w:rPr>
+            </w:pPr>
+            <w:r>
+              <w:rPr>
+                <w:rFonts w:ascii="Apple SD Gothic Neo" w:eastAsia="Apple SD Gothic Neo" w:hAnsi="Apple SD Gothic Neo" w:cs="바탕" w:hint="eastAsia"/>
+                <w:kern w:val="0"/>
+                <w:sz w:val="21"/>
+                <w:szCs w:val="21"/>
+                <w:lang w:eastAsia="ko-Kore-KR"/>
+              </w:rPr>
+              <w:t>2</w:t>
+            </w:r>
+            <w:r>
+              <w:rPr>
+                <w:rFonts w:ascii="Apple SD Gothic Neo" w:eastAsia="Apple SD Gothic Neo" w:hAnsi="Apple SD Gothic Neo" w:cs="바탕"/>
+                <w:kern w:val="0"/>
+                <w:sz w:val="21"/>
+                <w:szCs w:val="21"/>
+                <w:lang w:eastAsia="ko-Kore-KR"/>
+              </w:rPr>
+              <w:t xml:space="preserve">. </w:t>
+            </w:r>
+            <w:r>
+              <w:rPr>
+                <w:rFonts w:ascii="Apple SD Gothic Neo" w:eastAsia="Apple SD Gothic Neo" w:hAnsi="Apple SD Gothic Neo" w:cs="바탕"/>
+                <w:kern w:val="0"/>
+                <w:sz w:val="21"/>
+                <w:szCs w:val="21"/>
+              </w:rPr>
+              <w:t>채용 정보</w:t>
+            </w:r>
+            <w:r>
+              <w:rPr>
+                <w:rFonts w:ascii="Apple SD Gothic Neo" w:eastAsia="Apple SD Gothic Neo" w:hAnsi="Apple SD Gothic Neo" w:cs="바탕" w:hint="eastAsia"/>
+                <w:kern w:val="0"/>
+                <w:sz w:val="21"/>
+                <w:szCs w:val="21"/>
+                <w:lang w:eastAsia="ko-KR"/>
+              </w:rPr>
+              <w:t>를</w:t>
+            </w:r>
+            <w:r>
+              <w:rPr>
+                <w:rFonts w:ascii="Apple SD Gothic Neo" w:eastAsia="Apple SD Gothic Neo" w:hAnsi="Apple SD Gothic Neo" w:cs="바탕"/>
+                <w:kern w:val="0"/>
+                <w:sz w:val="21"/>
+                <w:szCs w:val="21"/>
+              </w:rPr>
               <w:t xml:space="preserve"> </w:t>
             </w:r>
             <w:r>
               <w:rPr>
-                <w:rFonts w:ascii="Apple SD Gothic Neo" w:eastAsia="Apple SD Gothic Neo" w:hAnsi="Apple SD Gothic Neo" w:cs="바탕"/>
-                <w:kern w:val="0"/>
-                <w:sz w:val="21"/>
-                <w:szCs w:val="21"/>
-              </w:rPr>
-              <w:t>등록이 완료되었음을 알리는 메세지</w:t>
-            </w:r>
-            <w:r>
-              <w:rPr>
-                <w:rFonts w:ascii="Apple SD Gothic Neo" w:eastAsia="Apple SD Gothic Neo" w:hAnsi="Apple SD Gothic Neo" w:cs="바탕" w:hint="eastAsia"/>
-                <w:kern w:val="0"/>
-                <w:sz w:val="21"/>
-                <w:szCs w:val="21"/>
-              </w:rPr>
-              <w:t>를</w:t>
-            </w:r>
-            <w:r>
-              <w:rPr>
                 <w:rFonts w:ascii="Apple SD Gothic Neo" w:eastAsia="Apple SD Gothic Neo" w:hAnsi="Apple SD Gothic Neo" w:cs="바탕" w:hint="eastAsia"/>
                 <w:kern w:val="0"/>
                 <w:sz w:val="21"/>
                 <w:szCs w:val="21"/>
                 <w:lang w:eastAsia="ko-KR"/>
               </w:rPr>
-              <w:t xml:space="preserve"> 출력한다.</w:t>
-            </w:r>
+              <w:t>입력하고,</w:t>
+            </w:r>
+            <w:r>
+              <w:rPr>
+                <w:rFonts w:ascii="Apple SD Gothic Neo" w:eastAsia="Apple SD Gothic Neo" w:hAnsi="Apple SD Gothic Neo" w:cs="바탕"/>
+                <w:kern w:val="0"/>
+                <w:sz w:val="21"/>
+                <w:szCs w:val="21"/>
+              </w:rPr>
+              <w:t xml:space="preserve"> 등록 버튼을 </w:t>
+            </w:r>
+            <w:r>
+              <w:rPr>
+                <w:rFonts w:ascii="Apple SD Gothic Neo" w:eastAsia="Apple SD Gothic Neo" w:hAnsi="Apple SD Gothic Neo" w:cs="바탕" w:hint="eastAsia"/>
+                <w:kern w:val="0"/>
+                <w:sz w:val="21"/>
+                <w:szCs w:val="21"/>
+              </w:rPr>
+              <w:t>눌러</w:t>
+            </w:r>
+            <w:r>
+              <w:rPr>
+                <w:rFonts w:ascii="Apple SD Gothic Neo" w:eastAsia="Apple SD Gothic Neo" w:hAnsi="Apple SD Gothic Neo" w:cs="바탕" w:hint="eastAsia"/>
+                <w:kern w:val="0"/>
+                <w:sz w:val="21"/>
+                <w:szCs w:val="21"/>
+                <w:lang w:eastAsia="ko-KR"/>
+              </w:rPr>
+              <w:t xml:space="preserve"> 완료한</w:t>
+            </w:r>
+            <w:r>
+              <w:rPr>
+                <w:rFonts w:ascii="Apple SD Gothic Neo" w:eastAsia="Apple SD Gothic Neo" w:hAnsi="Apple SD Gothic Neo" w:cs="바탕"/>
+                <w:kern w:val="0"/>
+                <w:sz w:val="21"/>
+                <w:szCs w:val="21"/>
+              </w:rPr>
+              <w:t>다.</w:t>
+            </w:r>
+          </w:p>
+        </w:tc>
+        <w:tc>
+          <w:tcPr>
+            <w:tcW w:w="4508" w:type="dxa"/>
+            <w:vAlign w:val="center"/>
+          </w:tcPr>
+          <w:p>
+            <w:pPr>
+              <w:spacing w:line="276" w:lineRule="auto"/>
+              <w:jc w:val="left"/>
+              <w:rPr>
+                <w:rFonts w:ascii="Apple SD Gothic Neo" w:eastAsia="Apple SD Gothic Neo" w:hAnsi="Apple SD Gothic Neo" w:cs="바탕"/>
+                <w:kern w:val="0"/>
+                <w:sz w:val="21"/>
+                <w:szCs w:val="21"/>
+              </w:rPr>
+            </w:pPr>
           </w:p>
         </w:tc>
       </w:tr>
@@ -5122,20 +5291,21 @@
               <w:spacing w:line="276" w:lineRule="auto"/>
               <w:jc w:val="left"/>
               <w:rPr>
-                <w:rFonts w:ascii="Apple SD Gothic Neo" w:eastAsia="Apple SD Gothic Neo" w:hAnsi="Apple SD Gothic Neo" w:cs="바탕"/>
-                <w:kern w:val="0"/>
-                <w:sz w:val="21"/>
-                <w:szCs w:val="21"/>
-              </w:rPr>
-            </w:pPr>
-            <w:r>
-              <w:rPr>
                 <w:rFonts w:ascii="Apple SD Gothic Neo" w:eastAsia="Apple SD Gothic Neo" w:hAnsi="Apple SD Gothic Neo" w:cs="바탕" w:hint="eastAsia"/>
                 <w:kern w:val="0"/>
                 <w:sz w:val="21"/>
                 <w:szCs w:val="21"/>
                 <w:lang w:eastAsia="ko-KR"/>
               </w:rPr>
+            </w:pPr>
+            <w:r>
+              <w:rPr>
+                <w:rFonts w:ascii="Apple SD Gothic Neo" w:eastAsia="Apple SD Gothic Neo" w:hAnsi="Apple SD Gothic Neo" w:cs="바탕" w:hint="eastAsia"/>
+                <w:kern w:val="0"/>
+                <w:sz w:val="21"/>
+                <w:szCs w:val="21"/>
+                <w:lang w:eastAsia="ko-KR"/>
+              </w:rPr>
               <w:t>1</w:t>
             </w:r>
             <w:r>
@@ -5201,7 +5371,6 @@
                 <w:sz w:val="21"/>
                 <w:szCs w:val="21"/>
               </w:rPr>
-              <w:lastRenderedPageBreak/>
               <w:t>출력한</w:t>
             </w:r>
             <w:r>
@@ -5241,7 +5410,6 @@
                 <w:sz w:val="21"/>
                 <w:szCs w:val="21"/>
               </w:rPr>
-              <w:lastRenderedPageBreak/>
               <w:t>Extensions</w:t>
             </w:r>
           </w:p>
@@ -5302,7 +5470,35 @@
                 <w:sz w:val="21"/>
                 <w:szCs w:val="21"/>
               </w:rPr>
-              <w:t>After step 2, 회사 회원은 지우고자 하는 채용 정보를 선택해 삭제한다.</w:t>
+              <w:t xml:space="preserve">After step 2, 회사 회원은 지우고자 하는 채용 정보를 </w:t>
+            </w:r>
+            <w:r>
+              <w:rPr>
+                <w:rFonts w:ascii="Apple SD Gothic Neo" w:eastAsia="Apple SD Gothic Neo" w:hAnsi="Apple SD Gothic Neo" w:cs="바탕" w:hint="eastAsia"/>
+                <w:kern w:val="0"/>
+                <w:sz w:val="21"/>
+                <w:szCs w:val="21"/>
+              </w:rPr>
+              <w:t>선택해</w:t>
+            </w:r>
+            <w:r>
+              <w:rPr>
+                <w:rFonts w:ascii="Apple SD Gothic Neo" w:eastAsia="Apple SD Gothic Neo" w:hAnsi="Apple SD Gothic Neo" w:cs="바탕" w:hint="eastAsia"/>
+                <w:kern w:val="0"/>
+                <w:sz w:val="21"/>
+                <w:szCs w:val="21"/>
+                <w:lang w:eastAsia="ko-KR"/>
+              </w:rPr>
+              <w:t xml:space="preserve"> </w:t>
+            </w:r>
+            <w:r>
+              <w:rPr>
+                <w:rFonts w:ascii="Apple SD Gothic Neo" w:eastAsia="Apple SD Gothic Neo" w:hAnsi="Apple SD Gothic Neo" w:cs="바탕"/>
+                <w:kern w:val="0"/>
+                <w:sz w:val="21"/>
+                <w:szCs w:val="21"/>
+              </w:rPr>
+              <w:t>삭제한다.</w:t>
             </w:r>
           </w:p>
         </w:tc>
@@ -5512,16 +5708,64 @@
                 <w:kern w:val="0"/>
                 <w:sz w:val="21"/>
                 <w:szCs w:val="21"/>
-              </w:rPr>
-            </w:pPr>
-            <w:r>
-              <w:rPr>
-                <w:rFonts w:ascii="Apple SD Gothic Neo" w:eastAsia="Apple SD Gothic Neo" w:hAnsi="Apple SD Gothic Neo" w:cs="바탕"/>
-                <w:kern w:val="0"/>
-                <w:sz w:val="21"/>
-                <w:szCs w:val="21"/>
-              </w:rPr>
-              <w:t>3. 지원자 수가 다 찼다고 보는 채용 정보를 선택하고, 마감을 요청한다.</w:t>
+                <w:lang w:eastAsia="ko-KR"/>
+              </w:rPr>
+            </w:pPr>
+            <w:r>
+              <w:rPr>
+                <w:rFonts w:ascii="Apple SD Gothic Neo" w:eastAsia="Apple SD Gothic Neo" w:hAnsi="Apple SD Gothic Neo" w:cs="바탕"/>
+                <w:kern w:val="0"/>
+                <w:sz w:val="21"/>
+                <w:szCs w:val="21"/>
+              </w:rPr>
+              <w:t xml:space="preserve">3. 지원자 수가 다 </w:t>
+            </w:r>
+            <w:r>
+              <w:rPr>
+                <w:rFonts w:ascii="Apple SD Gothic Neo" w:eastAsia="Apple SD Gothic Neo" w:hAnsi="Apple SD Gothic Neo" w:cs="바탕" w:hint="eastAsia"/>
+                <w:kern w:val="0"/>
+                <w:sz w:val="21"/>
+                <w:szCs w:val="21"/>
+              </w:rPr>
+              <w:t>찬</w:t>
+            </w:r>
+            <w:r>
+              <w:rPr>
+                <w:rFonts w:ascii="Apple SD Gothic Neo" w:eastAsia="Apple SD Gothic Neo" w:hAnsi="Apple SD Gothic Neo" w:cs="바탕" w:hint="eastAsia"/>
+                <w:kern w:val="0"/>
+                <w:sz w:val="21"/>
+                <w:szCs w:val="21"/>
+                <w:lang w:eastAsia="ko-KR"/>
+              </w:rPr>
+              <w:t xml:space="preserve"> </w:t>
+            </w:r>
+            <w:r>
+              <w:rPr>
+                <w:rFonts w:ascii="Apple SD Gothic Neo" w:eastAsia="Apple SD Gothic Neo" w:hAnsi="Apple SD Gothic Neo" w:cs="바탕"/>
+                <w:kern w:val="0"/>
+                <w:sz w:val="21"/>
+                <w:szCs w:val="21"/>
+              </w:rPr>
+              <w:t xml:space="preserve">채용 정보를 선택하고, </w:t>
+            </w:r>
+            <w:r>
+              <w:rPr>
+                <w:rFonts w:ascii="Apple SD Gothic Neo" w:eastAsia="Apple SD Gothic Neo" w:hAnsi="Apple SD Gothic Neo" w:cs="바탕" w:hint="eastAsia"/>
+                <w:kern w:val="0"/>
+                <w:sz w:val="21"/>
+                <w:szCs w:val="21"/>
+              </w:rPr>
+              <w:t>마감</w:t>
+            </w:r>
+            <w:r>
+              <w:rPr>
+                <w:rFonts w:ascii="Apple SD Gothic Neo" w:eastAsia="Apple SD Gothic Neo" w:hAnsi="Apple SD Gothic Neo" w:cs="바탕" w:hint="eastAsia"/>
+                <w:kern w:val="0"/>
+                <w:sz w:val="21"/>
+                <w:szCs w:val="21"/>
+                <w:lang w:eastAsia="ko-KR"/>
+              </w:rPr>
+              <w:t xml:space="preserve"> 처리한다.</w:t>
             </w:r>
           </w:p>
         </w:tc>
@@ -5539,17 +5783,9 @@
                 <w:kern w:val="0"/>
                 <w:sz w:val="21"/>
                 <w:szCs w:val="21"/>
-              </w:rPr>
-            </w:pPr>
-            <w:r>
-              <w:rPr>
-                <w:rFonts w:ascii="Apple SD Gothic Neo" w:eastAsia="Apple SD Gothic Neo" w:hAnsi="Apple SD Gothic Neo" w:cs="바탕"/>
-                <w:kern w:val="0"/>
-                <w:sz w:val="21"/>
-                <w:szCs w:val="21"/>
-              </w:rPr>
-              <w:t>4. 마감 처리가 되어 해당 채용 정보가 회색으로 표시된다.</w:t>
-            </w:r>
+                <w:lang w:eastAsia="ko-Kore-KR"/>
+              </w:rPr>
+            </w:pPr>
           </w:p>
         </w:tc>
       </w:tr>
@@ -5881,15 +6117,6 @@
                 <w:szCs w:val="21"/>
               </w:rPr>
             </w:pPr>
-            <w:r>
-              <w:rPr>
-                <w:rFonts w:ascii="Apple SD Gothic Neo" w:eastAsia="Apple SD Gothic Neo" w:hAnsi="Apple SD Gothic Neo" w:cs="바탕"/>
-                <w:kern w:val="0"/>
-                <w:sz w:val="21"/>
-                <w:szCs w:val="21"/>
-              </w:rPr>
-              <w:t>1. 회사 이름으로 검색한다.</w:t>
-            </w:r>
           </w:p>
         </w:tc>
         <w:tc>
@@ -5902,20 +6129,62 @@
               <w:spacing w:line="276" w:lineRule="auto"/>
               <w:jc w:val="left"/>
               <w:rPr>
-                <w:rFonts w:ascii="Apple SD Gothic Neo" w:eastAsia="Apple SD Gothic Neo" w:hAnsi="Apple SD Gothic Neo" w:cs="바탕"/>
-                <w:kern w:val="0"/>
-                <w:sz w:val="21"/>
-                <w:szCs w:val="21"/>
-              </w:rPr>
-            </w:pPr>
-            <w:r>
-              <w:rPr>
-                <w:rFonts w:ascii="Apple SD Gothic Neo" w:eastAsia="Apple SD Gothic Neo" w:hAnsi="Apple SD Gothic Neo" w:cs="바탕"/>
-                <w:kern w:val="0"/>
-                <w:sz w:val="21"/>
-                <w:szCs w:val="21"/>
-              </w:rPr>
-              <w:t>2. 마감일이 지나지 않은 채용 정보 리스트(회사 이름, 마감일 정보)를 회사 이름의 오름차순으로 출력한다.</w:t>
+                <w:rFonts w:ascii="Apple SD Gothic Neo" w:eastAsia="Apple SD Gothic Neo" w:hAnsi="Apple SD Gothic Neo" w:cs="바탕" w:hint="eastAsia"/>
+                <w:kern w:val="0"/>
+                <w:sz w:val="21"/>
+                <w:szCs w:val="21"/>
+                <w:lang w:eastAsia="ko-KR"/>
+              </w:rPr>
+            </w:pPr>
+            <w:r>
+              <w:rPr>
+                <w:rFonts w:ascii="Apple SD Gothic Neo" w:eastAsia="Apple SD Gothic Neo" w:hAnsi="Apple SD Gothic Neo" w:cs="바탕" w:hint="eastAsia"/>
+                <w:kern w:val="0"/>
+                <w:sz w:val="21"/>
+                <w:szCs w:val="21"/>
+                <w:lang w:eastAsia="ko-KR"/>
+              </w:rPr>
+              <w:t>1</w:t>
+            </w:r>
+            <w:r>
+              <w:rPr>
+                <w:rFonts w:ascii="Apple SD Gothic Neo" w:eastAsia="Apple SD Gothic Neo" w:hAnsi="Apple SD Gothic Neo" w:cs="바탕"/>
+                <w:kern w:val="0"/>
+                <w:sz w:val="21"/>
+                <w:szCs w:val="21"/>
+                <w:lang w:eastAsia="ko-KR"/>
+              </w:rPr>
+              <w:t xml:space="preserve">. </w:t>
+            </w:r>
+            <w:r>
+              <w:rPr>
+                <w:rFonts w:ascii="Apple SD Gothic Neo" w:eastAsia="Apple SD Gothic Neo" w:hAnsi="Apple SD Gothic Neo" w:cs="바탕" w:hint="eastAsia"/>
+                <w:kern w:val="0"/>
+                <w:sz w:val="21"/>
+                <w:szCs w:val="21"/>
+                <w:lang w:eastAsia="ko-KR"/>
+              </w:rPr>
+              <w:t>채용 정보 검색</w:t>
+            </w:r>
+            <w:r>
+              <w:rPr>
+                <w:rFonts w:ascii="Apple SD Gothic Neo" w:eastAsia="Apple SD Gothic Neo" w:hAnsi="Apple SD Gothic Neo" w:cs="바탕"/>
+                <w:kern w:val="0"/>
+                <w:sz w:val="21"/>
+                <w:szCs w:val="21"/>
+                <w:lang w:eastAsia="ko-KR"/>
+              </w:rPr>
+              <w:t xml:space="preserve"> UI</w:t>
+            </w:r>
+            <w:r>
+              <w:rPr>
+                <w:rFonts w:ascii="Apple SD Gothic Neo" w:eastAsia="Apple SD Gothic Neo" w:hAnsi="Apple SD Gothic Neo" w:cs="바탕" w:hint="eastAsia"/>
+                <w:kern w:val="0"/>
+                <w:sz w:val="21"/>
+                <w:szCs w:val="21"/>
+                <w:lang w:eastAsia="ko-KR"/>
+              </w:rPr>
+              <w:t>를 출력한다.</w:t>
             </w:r>
           </w:p>
         </w:tc>
@@ -5923,6 +6192,119 @@
       <w:tr>
         <w:tc>
           <w:tcPr>
+            <w:tcW w:w="4508" w:type="dxa"/>
+            <w:vAlign w:val="center"/>
+          </w:tcPr>
+          <w:p>
+            <w:pPr>
+              <w:spacing w:line="276" w:lineRule="auto"/>
+              <w:jc w:val="left"/>
+              <w:rPr>
+                <w:rFonts w:ascii="Apple SD Gothic Neo" w:eastAsia="Apple SD Gothic Neo" w:hAnsi="Apple SD Gothic Neo" w:cs="바탕"/>
+                <w:kern w:val="0"/>
+                <w:sz w:val="21"/>
+                <w:szCs w:val="21"/>
+              </w:rPr>
+            </w:pPr>
+            <w:r>
+              <w:rPr>
+                <w:rFonts w:ascii="Apple SD Gothic Neo" w:eastAsia="Apple SD Gothic Neo" w:hAnsi="Apple SD Gothic Neo" w:cs="바탕" w:hint="eastAsia"/>
+                <w:kern w:val="0"/>
+                <w:sz w:val="21"/>
+                <w:szCs w:val="21"/>
+                <w:lang w:eastAsia="ko-KR"/>
+              </w:rPr>
+              <w:t>2</w:t>
+            </w:r>
+            <w:r>
+              <w:rPr>
+                <w:rFonts w:ascii="Apple SD Gothic Neo" w:eastAsia="Apple SD Gothic Neo" w:hAnsi="Apple SD Gothic Neo" w:cs="바탕"/>
+                <w:kern w:val="0"/>
+                <w:sz w:val="21"/>
+                <w:szCs w:val="21"/>
+                <w:lang w:eastAsia="ko-KR"/>
+              </w:rPr>
+              <w:t xml:space="preserve">. </w:t>
+            </w:r>
+            <w:r>
+              <w:rPr>
+                <w:rFonts w:ascii="Apple SD Gothic Neo" w:eastAsia="Apple SD Gothic Neo" w:hAnsi="Apple SD Gothic Neo" w:cs="바탕"/>
+                <w:kern w:val="0"/>
+                <w:sz w:val="21"/>
+                <w:szCs w:val="21"/>
+              </w:rPr>
+              <w:t xml:space="preserve">회사 이름으로 </w:t>
+            </w:r>
+            <w:r>
+              <w:rPr>
+                <w:rFonts w:ascii="Apple SD Gothic Neo" w:eastAsia="Apple SD Gothic Neo" w:hAnsi="Apple SD Gothic Neo" w:cs="바탕" w:hint="eastAsia"/>
+                <w:kern w:val="0"/>
+                <w:sz w:val="21"/>
+                <w:szCs w:val="21"/>
+              </w:rPr>
+              <w:t>채용</w:t>
+            </w:r>
+            <w:r>
+              <w:rPr>
+                <w:rFonts w:ascii="Apple SD Gothic Neo" w:eastAsia="Apple SD Gothic Neo" w:hAnsi="Apple SD Gothic Neo" w:cs="바탕" w:hint="eastAsia"/>
+                <w:kern w:val="0"/>
+                <w:sz w:val="21"/>
+                <w:szCs w:val="21"/>
+                <w:lang w:eastAsia="ko-KR"/>
+              </w:rPr>
+              <w:t xml:space="preserve"> 정보를 </w:t>
+            </w:r>
+            <w:r>
+              <w:rPr>
+                <w:rFonts w:ascii="Apple SD Gothic Neo" w:eastAsia="Apple SD Gothic Neo" w:hAnsi="Apple SD Gothic Neo" w:cs="바탕"/>
+                <w:kern w:val="0"/>
+                <w:sz w:val="21"/>
+                <w:szCs w:val="21"/>
+              </w:rPr>
+              <w:t>검색한다.</w:t>
+            </w:r>
+          </w:p>
+        </w:tc>
+        <w:tc>
+          <w:tcPr>
+            <w:tcW w:w="4508" w:type="dxa"/>
+            <w:vAlign w:val="center"/>
+          </w:tcPr>
+          <w:p>
+            <w:pPr>
+              <w:spacing w:line="276" w:lineRule="auto"/>
+              <w:jc w:val="left"/>
+              <w:rPr>
+                <w:rFonts w:ascii="Apple SD Gothic Neo" w:eastAsia="Apple SD Gothic Neo" w:hAnsi="Apple SD Gothic Neo" w:cs="바탕"/>
+                <w:kern w:val="0"/>
+                <w:sz w:val="21"/>
+                <w:szCs w:val="21"/>
+              </w:rPr>
+            </w:pPr>
+            <w:r>
+              <w:rPr>
+                <w:rFonts w:ascii="Apple SD Gothic Neo" w:eastAsia="Apple SD Gothic Neo" w:hAnsi="Apple SD Gothic Neo" w:cs="바탕"/>
+                <w:kern w:val="0"/>
+                <w:sz w:val="21"/>
+                <w:szCs w:val="21"/>
+              </w:rPr>
+              <w:t>3</w:t>
+            </w:r>
+            <w:r>
+              <w:rPr>
+                <w:rFonts w:ascii="Apple SD Gothic Neo" w:eastAsia="Apple SD Gothic Neo" w:hAnsi="Apple SD Gothic Neo" w:cs="바탕"/>
+                <w:kern w:val="0"/>
+                <w:sz w:val="21"/>
+                <w:szCs w:val="21"/>
+              </w:rPr>
+              <w:t>. 마감일이 지나지 않은 채용 정보 리스트(회사 이름, 마감일 정보)를 회사 이름의 오름차순으로 출력한다.</w:t>
+            </w:r>
+          </w:p>
+        </w:tc>
+      </w:tr>
+      <w:tr>
+        <w:tc>
+          <w:tcPr>
             <w:tcW w:w="9016" w:type="dxa"/>
             <w:gridSpan w:val="2"/>
             <w:vAlign w:val="center"/>
@@ -5975,7 +6357,53 @@
                 <w:sz w:val="21"/>
                 <w:szCs w:val="21"/>
               </w:rPr>
-              <w:t>Step 1, 업무 정보로 검색한다.</w:t>
+              <w:t xml:space="preserve">Step </w:t>
+            </w:r>
+            <w:r>
+              <w:rPr>
+                <w:rFonts w:ascii="Apple SD Gothic Neo" w:eastAsia="Apple SD Gothic Neo" w:hAnsi="Apple SD Gothic Neo" w:cs="바탕"/>
+                <w:kern w:val="0"/>
+                <w:sz w:val="21"/>
+                <w:szCs w:val="21"/>
+              </w:rPr>
+              <w:t>2</w:t>
+            </w:r>
+            <w:r>
+              <w:rPr>
+                <w:rFonts w:ascii="Apple SD Gothic Neo" w:eastAsia="Apple SD Gothic Neo" w:hAnsi="Apple SD Gothic Neo" w:cs="바탕"/>
+                <w:kern w:val="0"/>
+                <w:sz w:val="21"/>
+                <w:szCs w:val="21"/>
+              </w:rPr>
+              <w:t xml:space="preserve">, 업무 정보로 </w:t>
+            </w:r>
+            <w:r>
+              <w:rPr>
+                <w:rFonts w:ascii="Apple SD Gothic Neo" w:eastAsia="Apple SD Gothic Neo" w:hAnsi="Apple SD Gothic Neo" w:cs="바탕" w:hint="eastAsia"/>
+                <w:kern w:val="0"/>
+                <w:sz w:val="21"/>
+                <w:szCs w:val="21"/>
+              </w:rPr>
+              <w:t>채용</w:t>
+            </w:r>
+            <w:r>
+              <w:rPr>
+                <w:rFonts w:ascii="Apple SD Gothic Neo" w:eastAsia="Apple SD Gothic Neo" w:hAnsi="Apple SD Gothic Neo" w:cs="바탕" w:hint="eastAsia"/>
+                <w:kern w:val="0"/>
+                <w:sz w:val="21"/>
+                <w:szCs w:val="21"/>
+                <w:lang w:eastAsia="ko-KR"/>
+              </w:rPr>
+              <w:t xml:space="preserve"> 정보를 </w:t>
+            </w:r>
+            <w:r>
+              <w:rPr>
+                <w:rFonts w:ascii="Apple SD Gothic Neo" w:eastAsia="Apple SD Gothic Neo" w:hAnsi="Apple SD Gothic Neo" w:cs="바탕"/>
+                <w:kern w:val="0"/>
+                <w:sz w:val="21"/>
+                <w:szCs w:val="21"/>
+              </w:rPr>
+              <w:t>검색한다.</w:t>
             </w:r>
           </w:p>
         </w:tc>
@@ -6215,17 +6643,9 @@
                 <w:kern w:val="0"/>
                 <w:sz w:val="21"/>
                 <w:szCs w:val="21"/>
-              </w:rPr>
-            </w:pPr>
-            <w:r>
-              <w:rPr>
-                <w:rFonts w:ascii="Apple SD Gothic Neo" w:eastAsia="Apple SD Gothic Neo" w:hAnsi="Apple SD Gothic Neo" w:cs="바탕"/>
-                <w:kern w:val="0"/>
-                <w:sz w:val="21"/>
-                <w:szCs w:val="21"/>
-              </w:rPr>
-              <w:t>4. 지원 완료를 확인하는 메시지를 출력한다.</w:t>
-            </w:r>
+                <w:lang w:eastAsia="ko-Kore-KR"/>
+              </w:rPr>
+            </w:pPr>
           </w:p>
         </w:tc>
       </w:tr>
@@ -6314,6 +6734,7 @@
                 <w:sz w:val="21"/>
                 <w:szCs w:val="21"/>
               </w:rPr>
+              <w:lastRenderedPageBreak/>
               <w:t>Actor Action</w:t>
             </w:r>
           </w:p>
@@ -6364,15 +6785,6 @@
                 <w:szCs w:val="21"/>
               </w:rPr>
             </w:pPr>
-            <w:r>
-              <w:rPr>
-                <w:rFonts w:ascii="Apple SD Gothic Neo" w:eastAsia="Apple SD Gothic Neo" w:hAnsi="Apple SD Gothic Neo" w:cs="바탕"/>
-                <w:kern w:val="0"/>
-                <w:sz w:val="21"/>
-                <w:szCs w:val="21"/>
-              </w:rPr>
-              <w:t>1. 지원 정보 조회 탭을 선택한다.</w:t>
-            </w:r>
           </w:p>
         </w:tc>
         <w:tc>
@@ -6396,15 +6808,17 @@
                 <w:kern w:val="0"/>
                 <w:sz w:val="21"/>
                 <w:szCs w:val="21"/>
-              </w:rPr>
-              <w:t>2</w:t>
-            </w:r>
-            <w:r>
-              <w:rPr>
-                <w:rFonts w:ascii="Apple SD Gothic Neo" w:eastAsia="Apple SD Gothic Neo" w:hAnsi="Apple SD Gothic Neo" w:cs="바탕"/>
-                <w:kern w:val="0"/>
-                <w:sz w:val="21"/>
-                <w:szCs w:val="21"/>
+                <w:lang w:eastAsia="ko-KR"/>
+              </w:rPr>
+              <w:t>1</w:t>
+            </w:r>
+            <w:r>
+              <w:rPr>
+                <w:rFonts w:ascii="Apple SD Gothic Neo" w:eastAsia="Apple SD Gothic Neo" w:hAnsi="Apple SD Gothic Neo" w:cs="바탕"/>
+                <w:kern w:val="0"/>
+                <w:sz w:val="21"/>
+                <w:szCs w:val="21"/>
+                <w:lang w:eastAsia="ko-KR"/>
               </w:rPr>
               <w:t xml:space="preserve">. </w:t>
             </w:r>
@@ -6415,17 +6829,25 @@
                 <w:sz w:val="21"/>
                 <w:szCs w:val="21"/>
               </w:rPr>
-              <w:t xml:space="preserve">지원 정보(회사이름, 직책, 업무, 인원수, 신청 </w:t>
-            </w:r>
-            <w:r>
-              <w:rPr>
-                <w:rFonts w:ascii="Apple SD Gothic Neo" w:eastAsia="Apple SD Gothic Neo" w:hAnsi="Apple SD Gothic Neo" w:cs="바탕"/>
-                <w:kern w:val="0"/>
-                <w:sz w:val="21"/>
-                <w:szCs w:val="21"/>
-              </w:rPr>
-              <w:lastRenderedPageBreak/>
-              <w:t>마감일)을 회사이름의 오름차순으로 정렬하여 출력한다.</w:t>
+              <w:t>지원 정보(회사이름, 직책, 업무, 인원수, 신청 마감일)</w:t>
+            </w:r>
+            <w:r>
+              <w:rPr>
+                <w:rFonts w:ascii="Apple SD Gothic Neo" w:eastAsia="Apple SD Gothic Neo" w:hAnsi="Apple SD Gothic Neo" w:cs="바탕" w:hint="eastAsia"/>
+                <w:kern w:val="0"/>
+                <w:sz w:val="21"/>
+                <w:szCs w:val="21"/>
+              </w:rPr>
+              <w:t>를</w:t>
+            </w:r>
+            <w:r>
+              <w:rPr>
+                <w:rFonts w:ascii="Apple SD Gothic Neo" w:eastAsia="Apple SD Gothic Neo" w:hAnsi="Apple SD Gothic Neo" w:cs="바탕"/>
+                <w:kern w:val="0"/>
+                <w:sz w:val="21"/>
+                <w:szCs w:val="21"/>
+              </w:rPr>
+              <w:t xml:space="preserve"> 회사이름의 오름차순으로 정렬하여 출력한다.</w:t>
             </w:r>
           </w:p>
         </w:tc>
@@ -6433,6 +6855,110 @@
       <w:tr>
         <w:tc>
           <w:tcPr>
+            <w:tcW w:w="4508" w:type="dxa"/>
+            <w:vAlign w:val="center"/>
+          </w:tcPr>
+          <w:p>
+            <w:pPr>
+              <w:spacing w:line="276" w:lineRule="auto"/>
+              <w:jc w:val="left"/>
+              <w:rPr>
+                <w:rFonts w:ascii="Apple SD Gothic Neo" w:eastAsia="Apple SD Gothic Neo" w:hAnsi="Apple SD Gothic Neo" w:cs="바탕"/>
+                <w:kern w:val="0"/>
+                <w:sz w:val="21"/>
+                <w:szCs w:val="21"/>
+              </w:rPr>
+            </w:pPr>
+            <w:r>
+              <w:rPr>
+                <w:rFonts w:ascii="Apple SD Gothic Neo" w:eastAsia="Apple SD Gothic Neo" w:hAnsi="Apple SD Gothic Neo" w:cs="바탕" w:hint="eastAsia"/>
+                <w:kern w:val="0"/>
+                <w:sz w:val="21"/>
+                <w:szCs w:val="21"/>
+                <w:lang w:eastAsia="ko-KR"/>
+              </w:rPr>
+              <w:t>2</w:t>
+            </w:r>
+            <w:r>
+              <w:rPr>
+                <w:rFonts w:ascii="Apple SD Gothic Neo" w:eastAsia="Apple SD Gothic Neo" w:hAnsi="Apple SD Gothic Neo" w:cs="바탕"/>
+                <w:kern w:val="0"/>
+                <w:sz w:val="21"/>
+                <w:szCs w:val="21"/>
+                <w:lang w:eastAsia="ko-KR"/>
+              </w:rPr>
+              <w:t xml:space="preserve">. </w:t>
+            </w:r>
+            <w:r>
+              <w:rPr>
+                <w:rFonts w:ascii="Apple SD Gothic Neo" w:eastAsia="Apple SD Gothic Neo" w:hAnsi="Apple SD Gothic Neo" w:cs="바탕" w:hint="eastAsia"/>
+                <w:kern w:val="0"/>
+                <w:sz w:val="21"/>
+                <w:szCs w:val="21"/>
+                <w:lang w:eastAsia="ko-KR"/>
+              </w:rPr>
+              <w:t xml:space="preserve">원하는 </w:t>
+            </w:r>
+            <w:r>
+              <w:rPr>
+                <w:rFonts w:ascii="Apple SD Gothic Neo" w:eastAsia="Apple SD Gothic Neo" w:hAnsi="Apple SD Gothic Neo" w:cs="바탕"/>
+                <w:kern w:val="0"/>
+                <w:sz w:val="21"/>
+                <w:szCs w:val="21"/>
+              </w:rPr>
+              <w:t>지원 정보</w:t>
+            </w:r>
+            <w:r>
+              <w:rPr>
+                <w:rFonts w:ascii="Apple SD Gothic Neo" w:eastAsia="Apple SD Gothic Neo" w:hAnsi="Apple SD Gothic Neo" w:cs="바탕" w:hint="eastAsia"/>
+                <w:kern w:val="0"/>
+                <w:sz w:val="21"/>
+                <w:szCs w:val="21"/>
+              </w:rPr>
+              <w:t>를</w:t>
+            </w:r>
+            <w:r>
+              <w:rPr>
+                <w:rFonts w:ascii="Apple SD Gothic Neo" w:eastAsia="Apple SD Gothic Neo" w:hAnsi="Apple SD Gothic Neo" w:cs="바탕" w:hint="eastAsia"/>
+                <w:kern w:val="0"/>
+                <w:sz w:val="21"/>
+                <w:szCs w:val="21"/>
+                <w:lang w:eastAsia="ko-KR"/>
+              </w:rPr>
+              <w:t xml:space="preserve"> 선택</w:t>
+            </w:r>
+            <w:r>
+              <w:rPr>
+                <w:rFonts w:ascii="Apple SD Gothic Neo" w:eastAsia="Apple SD Gothic Neo" w:hAnsi="Apple SD Gothic Neo" w:cs="바탕"/>
+                <w:kern w:val="0"/>
+                <w:sz w:val="21"/>
+                <w:szCs w:val="21"/>
+              </w:rPr>
+              <w:t>한다.</w:t>
+            </w:r>
+          </w:p>
+        </w:tc>
+        <w:tc>
+          <w:tcPr>
+            <w:tcW w:w="4508" w:type="dxa"/>
+            <w:vAlign w:val="center"/>
+          </w:tcPr>
+          <w:p>
+            <w:pPr>
+              <w:spacing w:line="276" w:lineRule="auto"/>
+              <w:rPr>
+                <w:rFonts w:ascii="Apple SD Gothic Neo" w:eastAsia="Apple SD Gothic Neo" w:hAnsi="Apple SD Gothic Neo" w:cs="바탕" w:hint="eastAsia"/>
+                <w:kern w:val="0"/>
+                <w:sz w:val="21"/>
+                <w:szCs w:val="21"/>
+              </w:rPr>
+            </w:pPr>
+          </w:p>
+        </w:tc>
+      </w:tr>
+      <w:tr>
+        <w:tc>
+          <w:tcPr>
             <w:tcW w:w="9016" w:type="dxa"/>
             <w:gridSpan w:val="2"/>
             <w:vAlign w:val="center"/>
@@ -6455,7 +6981,6 @@
                 <w:sz w:val="21"/>
                 <w:szCs w:val="21"/>
               </w:rPr>
-              <w:lastRenderedPageBreak/>
               <w:t>Extensions</w:t>
             </w:r>
           </w:p>
@@ -6486,7 +7011,7 @@
                 <w:sz w:val="21"/>
                 <w:szCs w:val="21"/>
               </w:rPr>
-              <w:t>After step 2, 마감일이 지나지 않은 지원 정보를 선택해서 지원 취소</w:t>
+              <w:t>After step 2, 마감일이 지나지 않은 지원 정보를 지원 취소</w:t>
             </w:r>
             <w:r>
               <w:rPr>
@@ -6543,7 +7068,7 @@
                 <w:sz w:val="21"/>
                 <w:szCs w:val="21"/>
               </w:rPr>
-              <w:t xml:space="preserve"> 임의로 삭제</w:t>
+              <w:t xml:space="preserve"> 삭제</w:t>
             </w:r>
             <w:r>
               <w:rPr>
@@ -6699,17 +7224,9 @@
                 <w:kern w:val="0"/>
                 <w:sz w:val="21"/>
                 <w:szCs w:val="21"/>
-              </w:rPr>
-            </w:pPr>
-            <w:r>
-              <w:rPr>
-                <w:rFonts w:ascii="Apple SD Gothic Neo" w:eastAsia="Apple SD Gothic Neo" w:hAnsi="Apple SD Gothic Neo" w:cs="바탕"/>
-                <w:kern w:val="0"/>
-                <w:sz w:val="21"/>
-                <w:szCs w:val="21"/>
-              </w:rPr>
-              <w:t>1. 지원 정보 통계 기능을 이용한다.</w:t>
-            </w:r>
+                <w:lang w:eastAsia="ko-Kore-KR"/>
+              </w:rPr>
+            </w:pPr>
           </w:p>
         </w:tc>
         <w:tc>
@@ -6735,7 +7252,44 @@
                 <w:sz w:val="21"/>
                 <w:szCs w:val="21"/>
               </w:rPr>
-              <w:t>2. 회사 회원의 경우, 등록한 모든 채용 정보</w:t>
+              <w:t>1</w:t>
+            </w:r>
+            <w:r>
+              <w:rPr>
+                <w:rFonts w:ascii="Apple SD Gothic Neo" w:eastAsia="Apple SD Gothic Neo" w:hAnsi="Apple SD Gothic Neo" w:cs="바탕"/>
+                <w:kern w:val="0"/>
+                <w:sz w:val="21"/>
+                <w:szCs w:val="21"/>
+              </w:rPr>
+              <w:t xml:space="preserve">. 회사 회원의 경우, </w:t>
+            </w:r>
+            <w:r>
+              <w:rPr>
+                <w:rFonts w:ascii="Apple SD Gothic Neo" w:eastAsia="Apple SD Gothic Neo" w:hAnsi="Apple SD Gothic Neo" w:cs="바탕" w:hint="eastAsia"/>
+                <w:kern w:val="0"/>
+                <w:sz w:val="21"/>
+                <w:szCs w:val="21"/>
+              </w:rPr>
+              <w:t>본인이</w:t>
+            </w:r>
+            <w:r>
+              <w:rPr>
+                <w:rFonts w:ascii="Apple SD Gothic Neo" w:eastAsia="Apple SD Gothic Neo" w:hAnsi="Apple SD Gothic Neo" w:cs="바탕" w:hint="eastAsia"/>
+                <w:kern w:val="0"/>
+                <w:sz w:val="21"/>
+                <w:szCs w:val="21"/>
+                <w:lang w:eastAsia="ko-KR"/>
+              </w:rPr>
+              <w:t xml:space="preserve"> </w:t>
+            </w:r>
+            <w:r>
+              <w:rPr>
+                <w:rFonts w:ascii="Apple SD Gothic Neo" w:eastAsia="Apple SD Gothic Neo" w:hAnsi="Apple SD Gothic Neo" w:cs="바탕"/>
+                <w:kern w:val="0"/>
+                <w:sz w:val="21"/>
+                <w:szCs w:val="21"/>
+              </w:rPr>
+              <w:t>등록한 모든 채용 정보</w:t>
             </w:r>
             <w:r>
               <w:rPr>
@@ -6754,25 +7308,90 @@
                 <w:szCs w:val="21"/>
                 <w:lang w:eastAsia="ko-KR"/>
               </w:rPr>
-              <w:t xml:space="preserve"> 대해</w:t>
-            </w:r>
-            <w:r>
-              <w:rPr>
-                <w:rFonts w:ascii="Apple SD Gothic Neo" w:eastAsia="Apple SD Gothic Neo" w:hAnsi="Apple SD Gothic Neo" w:cs="바탕"/>
-                <w:kern w:val="0"/>
-                <w:sz w:val="21"/>
-                <w:szCs w:val="21"/>
-              </w:rPr>
-              <w:t xml:space="preserve"> 신청 마감시간 기준으로 업무별 지원자 수</w:t>
-            </w:r>
-            <w:r>
-              <w:rPr>
-                <w:rFonts w:ascii="Apple SD Gothic Neo" w:eastAsia="Apple SD Gothic Neo" w:hAnsi="Apple SD Gothic Neo" w:cs="바탕" w:hint="eastAsia"/>
-                <w:kern w:val="0"/>
-                <w:sz w:val="21"/>
-                <w:szCs w:val="21"/>
-              </w:rPr>
-              <w:t>를 출력한다.</w:t>
+              <w:t xml:space="preserve"> 대</w:t>
+            </w:r>
+            <w:r>
+              <w:rPr>
+                <w:rFonts w:ascii="Apple SD Gothic Neo" w:eastAsia="Apple SD Gothic Neo" w:hAnsi="Apple SD Gothic Neo" w:cs="바탕" w:hint="eastAsia"/>
+                <w:kern w:val="0"/>
+                <w:sz w:val="21"/>
+                <w:szCs w:val="21"/>
+                <w:lang w:eastAsia="ko-KR"/>
+              </w:rPr>
+              <w:t>해</w:t>
+            </w:r>
+            <w:r>
+              <w:rPr>
+                <w:rFonts w:ascii="Apple SD Gothic Neo" w:eastAsia="Apple SD Gothic Neo" w:hAnsi="Apple SD Gothic Neo" w:cs="바탕"/>
+                <w:kern w:val="0"/>
+                <w:sz w:val="21"/>
+                <w:szCs w:val="21"/>
+              </w:rPr>
+              <w:t xml:space="preserve"> </w:t>
+            </w:r>
+            <w:r>
+              <w:rPr>
+                <w:rFonts w:ascii="Apple SD Gothic Neo" w:eastAsia="Apple SD Gothic Neo" w:hAnsi="Apple SD Gothic Neo" w:cs="바탕"/>
+                <w:kern w:val="0"/>
+                <w:sz w:val="21"/>
+                <w:szCs w:val="21"/>
+              </w:rPr>
+              <w:t>신청 마감시간 기준으로 업무별 지원자 수</w:t>
+            </w:r>
+            <w:r>
+              <w:rPr>
+                <w:rFonts w:ascii="Apple SD Gothic Neo" w:eastAsia="Apple SD Gothic Neo" w:hAnsi="Apple SD Gothic Neo" w:cs="바탕" w:hint="eastAsia"/>
+                <w:kern w:val="0"/>
+                <w:sz w:val="21"/>
+                <w:szCs w:val="21"/>
+              </w:rPr>
+              <w:t xml:space="preserve">를 </w:t>
+            </w:r>
+            <w:r>
+              <w:rPr>
+                <w:rFonts w:ascii="Apple SD Gothic Neo" w:eastAsia="Apple SD Gothic Neo" w:hAnsi="Apple SD Gothic Neo" w:cs="바탕"/>
+                <w:kern w:val="0"/>
+                <w:sz w:val="21"/>
+                <w:szCs w:val="21"/>
+              </w:rPr>
+              <w:t>UI</w:t>
+            </w:r>
+            <w:r>
+              <w:rPr>
+                <w:rFonts w:ascii="Apple SD Gothic Neo" w:eastAsia="Apple SD Gothic Neo" w:hAnsi="Apple SD Gothic Neo" w:cs="바탕" w:hint="eastAsia"/>
+                <w:kern w:val="0"/>
+                <w:sz w:val="21"/>
+                <w:szCs w:val="21"/>
+              </w:rPr>
+              <w:t>에</w:t>
+            </w:r>
+            <w:r>
+              <w:rPr>
+                <w:rFonts w:ascii="Apple SD Gothic Neo" w:eastAsia="Apple SD Gothic Neo" w:hAnsi="Apple SD Gothic Neo" w:cs="바탕" w:hint="eastAsia"/>
+                <w:kern w:val="0"/>
+                <w:sz w:val="21"/>
+                <w:szCs w:val="21"/>
+                <w:lang w:eastAsia="ko-KR"/>
+              </w:rPr>
+              <w:t xml:space="preserve"> </w:t>
+            </w:r>
+            <w:r>
+              <w:rPr>
+                <w:rFonts w:ascii="Apple SD Gothic Neo" w:eastAsia="Apple SD Gothic Neo" w:hAnsi="Apple SD Gothic Neo" w:cs="바탕" w:hint="eastAsia"/>
+                <w:kern w:val="0"/>
+                <w:sz w:val="21"/>
+                <w:szCs w:val="21"/>
+              </w:rPr>
+              <w:t>출력한다.</w:t>
+            </w:r>
+            <w:r>
+              <w:rPr>
+                <w:rFonts w:ascii="Apple SD Gothic Neo" w:eastAsia="Apple SD Gothic Neo" w:hAnsi="Apple SD Gothic Neo" w:cs="바탕"/>
+                <w:kern w:val="0"/>
+                <w:sz w:val="21"/>
+                <w:szCs w:val="21"/>
+              </w:rPr>
+              <w:t xml:space="preserve"> </w:t>
             </w:r>
           </w:p>
         </w:tc>
@@ -6833,16 +7452,43 @@
                 <w:sz w:val="21"/>
                 <w:szCs w:val="21"/>
               </w:rPr>
-              <w:t xml:space="preserve">Step 2, 일반 회원의 경우, </w:t>
-            </w:r>
-            <w:r>
-              <w:rPr>
-                <w:rFonts w:ascii="Apple SD Gothic Neo" w:eastAsia="Apple SD Gothic Neo" w:hAnsi="Apple SD Gothic Neo" w:cs="바탕" w:hint="eastAsia"/>
-                <w:kern w:val="0"/>
-                <w:sz w:val="21"/>
-                <w:szCs w:val="21"/>
-              </w:rPr>
-              <w:t>본인의</w:t>
+              <w:t xml:space="preserve">Step </w:t>
+            </w:r>
+            <w:r>
+              <w:rPr>
+                <w:rFonts w:ascii="Apple SD Gothic Neo" w:eastAsia="Apple SD Gothic Neo" w:hAnsi="Apple SD Gothic Neo" w:cs="바탕"/>
+                <w:kern w:val="0"/>
+                <w:sz w:val="21"/>
+                <w:szCs w:val="21"/>
+              </w:rPr>
+              <w:t>1</w:t>
+            </w:r>
+            <w:r>
+              <w:rPr>
+                <w:rFonts w:ascii="Apple SD Gothic Neo" w:eastAsia="Apple SD Gothic Neo" w:hAnsi="Apple SD Gothic Neo" w:cs="바탕"/>
+                <w:kern w:val="0"/>
+                <w:sz w:val="21"/>
+                <w:szCs w:val="21"/>
+              </w:rPr>
+              <w:t xml:space="preserve">, 일반 회원의 경우, </w:t>
+            </w:r>
+            <w:r>
+              <w:rPr>
+                <w:rFonts w:ascii="Apple SD Gothic Neo" w:eastAsia="Apple SD Gothic Neo" w:hAnsi="Apple SD Gothic Neo" w:cs="바탕" w:hint="eastAsia"/>
+                <w:kern w:val="0"/>
+                <w:sz w:val="21"/>
+                <w:szCs w:val="21"/>
+              </w:rPr>
+              <w:t>본인</w:t>
+            </w:r>
+            <w:r>
+              <w:rPr>
+                <w:rFonts w:ascii="Apple SD Gothic Neo" w:eastAsia="Apple SD Gothic Neo" w:hAnsi="Apple SD Gothic Neo" w:cs="바탕" w:hint="eastAsia"/>
+                <w:kern w:val="0"/>
+                <w:sz w:val="21"/>
+                <w:szCs w:val="21"/>
+              </w:rPr>
+              <w:t>이</w:t>
             </w:r>
             <w:r>
               <w:rPr>
@@ -6861,7 +7507,34 @@
                 <w:sz w:val="21"/>
                 <w:szCs w:val="21"/>
               </w:rPr>
-              <w:t>지원 정보에 대해 마감시간 기준으로 월별</w:t>
+              <w:t>지원</w:t>
+            </w:r>
+            <w:r>
+              <w:rPr>
+                <w:rFonts w:ascii="Apple SD Gothic Neo" w:eastAsia="Apple SD Gothic Neo" w:hAnsi="Apple SD Gothic Neo" w:cs="바탕" w:hint="eastAsia"/>
+                <w:kern w:val="0"/>
+                <w:sz w:val="21"/>
+                <w:szCs w:val="21"/>
+              </w:rPr>
+              <w:t>한</w:t>
+            </w:r>
+            <w:r>
+              <w:rPr>
+                <w:rFonts w:ascii="Apple SD Gothic Neo" w:eastAsia="Apple SD Gothic Neo" w:hAnsi="Apple SD Gothic Neo" w:cs="바탕"/>
+                <w:kern w:val="0"/>
+                <w:sz w:val="21"/>
+                <w:szCs w:val="21"/>
+              </w:rPr>
+              <w:t xml:space="preserve"> 정보에 대해 </w:t>
+            </w:r>
+            <w:r>
+              <w:rPr>
+                <w:rFonts w:ascii="Apple SD Gothic Neo" w:eastAsia="Apple SD Gothic Neo" w:hAnsi="Apple SD Gothic Neo" w:cs="바탕" w:hint="eastAsia"/>
+                <w:kern w:val="0"/>
+                <w:sz w:val="21"/>
+                <w:szCs w:val="21"/>
+              </w:rPr>
+              <w:t>신청</w:t>
             </w:r>
             <w:r>
               <w:rPr>
@@ -6880,6 +7553,25 @@
                 <w:sz w:val="21"/>
                 <w:szCs w:val="21"/>
               </w:rPr>
+              <w:t>마감시간 기준으로 월별</w:t>
+            </w:r>
+            <w:r>
+              <w:rPr>
+                <w:rFonts w:ascii="Apple SD Gothic Neo" w:eastAsia="Apple SD Gothic Neo" w:hAnsi="Apple SD Gothic Neo" w:cs="바탕" w:hint="eastAsia"/>
+                <w:kern w:val="0"/>
+                <w:sz w:val="21"/>
+                <w:szCs w:val="21"/>
+                <w:lang w:eastAsia="ko-KR"/>
+              </w:rPr>
+              <w:t xml:space="preserve"> </w:t>
+            </w:r>
+            <w:r>
+              <w:rPr>
+                <w:rFonts w:ascii="Apple SD Gothic Neo" w:eastAsia="Apple SD Gothic Neo" w:hAnsi="Apple SD Gothic Neo" w:cs="바탕"/>
+                <w:kern w:val="0"/>
+                <w:sz w:val="21"/>
+                <w:szCs w:val="21"/>
+              </w:rPr>
               <w:t>지원 횟수</w:t>
             </w:r>
             <w:r>
@@ -6890,6 +7582,36 @@
                 <w:szCs w:val="21"/>
               </w:rPr>
               <w:t>를</w:t>
+            </w:r>
+            <w:r>
+              <w:rPr>
+                <w:rFonts w:ascii="Apple SD Gothic Neo" w:eastAsia="Apple SD Gothic Neo" w:hAnsi="Apple SD Gothic Neo" w:cs="바탕" w:hint="eastAsia"/>
+                <w:kern w:val="0"/>
+                <w:sz w:val="21"/>
+                <w:szCs w:val="21"/>
+                <w:lang w:eastAsia="ko-KR"/>
+              </w:rPr>
+              <w:t xml:space="preserve"> </w:t>
+            </w:r>
+            <w:r>
+              <w:rPr>
+                <w:rFonts w:ascii="Apple SD Gothic Neo" w:eastAsia="Apple SD Gothic Neo" w:hAnsi="Apple SD Gothic Neo" w:cs="바탕"/>
+                <w:kern w:val="0"/>
+                <w:sz w:val="21"/>
+                <w:szCs w:val="21"/>
+                <w:lang w:eastAsia="ko-KR"/>
+              </w:rPr>
+              <w:t>UI</w:t>
+            </w:r>
+            <w:r>
+              <w:rPr>
+                <w:rFonts w:ascii="Apple SD Gothic Neo" w:eastAsia="Apple SD Gothic Neo" w:hAnsi="Apple SD Gothic Neo" w:cs="바탕" w:hint="eastAsia"/>
+                <w:kern w:val="0"/>
+                <w:sz w:val="21"/>
+                <w:szCs w:val="21"/>
+                <w:lang w:eastAsia="ko-KR"/>
+              </w:rPr>
+              <w:t>에</w:t>
             </w:r>
             <w:r>
               <w:rPr>

--- a/assignment2_doc.docx
+++ b/assignment2_doc.docx
@@ -12,7 +12,7 @@
         <w:ind w:right="-77"/>
         <w:jc w:val="center"/>
         <w:rPr>
-          <w:rFonts w:ascii="맑은 고딕" w:eastAsia="맑은 고딕" w:hAnsi="맑은 고딕" w:cs="Times New Roman"/>
+          <w:rFonts w:ascii="맑은 고딕" w:eastAsia="맑은 고딕" w:hAnsi="맑은 고딕" w:cs="Times New Roman" w:hint="eastAsia"/>
           <w:b/>
           <w:bCs/>
           <w:color w:val="000000"/>
@@ -2926,13 +2926,13 @@
           <w:rFonts w:ascii="Apple SD Gothic Neo" w:eastAsia="Apple SD Gothic Neo" w:hAnsi="Apple SD Gothic Neo"/>
           <w:sz w:val="24"/>
           <w:szCs w:val="36"/>
+          <w:lang w:eastAsia="ko-Kore-KR"/>
         </w:rPr>
       </w:pPr>
     </w:p>
     <w:p>
       <w:pPr>
         <w:spacing w:line="276" w:lineRule="auto"/>
-        <w:jc w:val="center"/>
         <w:rPr>
           <w:rFonts w:ascii="Apple SD Gothic Neo" w:eastAsia="Apple SD Gothic Neo" w:hAnsi="Apple SD Gothic Neo"/>
           <w:sz w:val="24"/>
@@ -2942,14 +2942,15 @@
       <w:r>
         <w:rPr>
           <w:rFonts w:ascii="Apple SD Gothic Neo" w:eastAsia="Apple SD Gothic Neo" w:hAnsi="Apple SD Gothic Neo"/>
+          <w:noProof/>
           <w:sz w:val="24"/>
           <w:szCs w:val="36"/>
         </w:rPr>
         <w:drawing>
-          <wp:inline distT="0" distB="0" distL="0" distR="0" wp14:anchorId="18340998" wp14:editId="47FA716C">
-            <wp:extent cx="5731510" cy="5396230"/>
-            <wp:effectExtent l="0" t="0" r="0" b="1270"/>
-            <wp:docPr id="701507019" name="그림 1"/>
+          <wp:inline distT="0" distB="0" distL="0" distR="0" wp14:anchorId="75F10FF0" wp14:editId="58847895">
+            <wp:extent cx="5731510" cy="5743575"/>
+            <wp:effectExtent l="0" t="0" r="0" b="0"/>
+            <wp:docPr id="1177571604" name="그림 1"/>
             <wp:cNvGraphicFramePr>
               <a:graphicFrameLocks xmlns:a="http://schemas.openxmlformats.org/drawingml/2006/main" noChangeAspect="1"/>
             </wp:cNvGraphicFramePr>
@@ -2957,11 +2958,17 @@
               <a:graphicData uri="http://schemas.openxmlformats.org/drawingml/2006/picture">
                 <pic:pic xmlns:pic="http://schemas.openxmlformats.org/drawingml/2006/picture">
                   <pic:nvPicPr>
-                    <pic:cNvPr id="701507019" name=""/>
+                    <pic:cNvPr id="1177571604" name="그림 1177571604"/>
                     <pic:cNvPicPr/>
                   </pic:nvPicPr>
                   <pic:blipFill>
-                    <a:blip r:embed="rId4"/>
+                    <a:blip r:embed="rId4" cstate="print">
+                      <a:extLst>
+                        <a:ext uri="{28A0092B-C50C-407E-A947-70E740481C1C}">
+                          <a14:useLocalDpi xmlns:a14="http://schemas.microsoft.com/office/drawing/2010/main" val="0"/>
+                        </a:ext>
+                      </a:extLst>
+                    </a:blip>
                     <a:stretch>
                       <a:fillRect/>
                     </a:stretch>
@@ -2969,7 +2976,7 @@
                   <pic:spPr>
                     <a:xfrm>
                       <a:off x="0" y="0"/>
-                      <a:ext cx="5731510" cy="5396230"/>
+                      <a:ext cx="5731510" cy="5743575"/>
                     </a:xfrm>
                     <a:prstGeom prst="rect">
                       <a:avLst/>
@@ -2981,16 +2988,6 @@
           </wp:inline>
         </w:drawing>
       </w:r>
-    </w:p>
-    <w:p>
-      <w:pPr>
-        <w:spacing w:line="276" w:lineRule="auto"/>
-        <w:rPr>
-          <w:rFonts w:ascii="Apple SD Gothic Neo" w:eastAsia="Apple SD Gothic Neo" w:hAnsi="Apple SD Gothic Neo"/>
-          <w:sz w:val="24"/>
-          <w:szCs w:val="36"/>
-        </w:rPr>
-      </w:pPr>
       <w:r>
         <w:rPr>
           <w:rFonts w:ascii="Apple SD Gothic Neo" w:eastAsia="Apple SD Gothic Neo" w:hAnsi="Apple SD Gothic Neo"/>
@@ -7699,7 +7696,6 @@
           <w:rFonts w:ascii="Apple SD Gothic Neo" w:eastAsia="Apple SD Gothic Neo" w:hAnsi="Apple SD Gothic Neo"/>
           <w:sz w:val="28"/>
           <w:szCs w:val="40"/>
-          <w:lang w:eastAsia="ko-KR"/>
         </w:rPr>
       </w:pPr>
       <w:r>
@@ -7725,7 +7721,9 @@
         <w:wordWrap/>
         <w:autoSpaceDE/>
         <w:autoSpaceDN/>
-        <w:rPr>
+        <w:spacing w:line="276" w:lineRule="auto"/>
+        <w:rPr>
+          <w:rFonts w:hint="eastAsia"/>
           <w:sz w:val="21"/>
           <w:szCs w:val="28"/>
           <w:lang w:eastAsia="ko-KR"/>
@@ -7733,9 +7731,967 @@
       </w:pPr>
       <w:r>
         <w:rPr>
+          <w:noProof/>
           <w:sz w:val="21"/>
           <w:szCs w:val="28"/>
           <w:lang w:eastAsia="ko-KR"/>
+        </w:rPr>
+        <w:drawing>
+          <wp:inline distT="0" distB="0" distL="0" distR="0" wp14:anchorId="36E8805E" wp14:editId="720192BE">
+            <wp:extent cx="4962418" cy="4341871"/>
+            <wp:effectExtent l="0" t="0" r="3810" b="1905"/>
+            <wp:docPr id="987313542" name="그림 1"/>
+            <wp:cNvGraphicFramePr>
+              <a:graphicFrameLocks xmlns:a="http://schemas.openxmlformats.org/drawingml/2006/main" noChangeAspect="1"/>
+            </wp:cNvGraphicFramePr>
+            <a:graphic xmlns:a="http://schemas.openxmlformats.org/drawingml/2006/main">
+              <a:graphicData uri="http://schemas.openxmlformats.org/drawingml/2006/picture">
+                <pic:pic xmlns:pic="http://schemas.openxmlformats.org/drawingml/2006/picture">
+                  <pic:nvPicPr>
+                    <pic:cNvPr id="987313542" name="그림 987313542"/>
+                    <pic:cNvPicPr/>
+                  </pic:nvPicPr>
+                  <pic:blipFill rotWithShape="1">
+                    <a:blip r:embed="rId5">
+                      <a:extLst>
+                        <a:ext uri="{28A0092B-C50C-407E-A947-70E740481C1C}">
+                          <a14:useLocalDpi xmlns:a14="http://schemas.microsoft.com/office/drawing/2010/main" val="0"/>
+                        </a:ext>
+                      </a:extLst>
+                    </a:blip>
+                    <a:srcRect l="1443" t="-589" r="3877" b="3770"/>
+                    <a:stretch/>
+                  </pic:blipFill>
+                  <pic:spPr bwMode="auto">
+                    <a:xfrm>
+                      <a:off x="0" y="0"/>
+                      <a:ext cx="5007965" cy="4381722"/>
+                    </a:xfrm>
+                    <a:prstGeom prst="rect">
+                      <a:avLst/>
+                    </a:prstGeom>
+                    <a:ln>
+                      <a:noFill/>
+                    </a:ln>
+                    <a:extLst>
+                      <a:ext uri="{53640926-AAD7-44D8-BBD7-CCE9431645EC}">
+                        <a14:shadowObscured xmlns:a14="http://schemas.microsoft.com/office/drawing/2010/main"/>
+                      </a:ext>
+                    </a:extLst>
+                  </pic:spPr>
+                </pic:pic>
+              </a:graphicData>
+            </a:graphic>
+          </wp:inline>
+        </w:drawing>
+      </w:r>
+      <w:r>
+        <w:rPr>
+          <w:rFonts w:ascii="Apple SD Gothic Neo" w:eastAsia="Apple SD Gothic Neo" w:hAnsi="Apple SD Gothic Neo" w:hint="eastAsia"/>
+          <w:noProof/>
+          <w:sz w:val="28"/>
+          <w:szCs w:val="40"/>
+        </w:rPr>
+        <w:drawing>
+          <wp:inline distT="0" distB="0" distL="0" distR="0" wp14:anchorId="3DB34C93" wp14:editId="64A88DC9">
+            <wp:extent cx="5018742" cy="4171308"/>
+            <wp:effectExtent l="0" t="0" r="0" b="0"/>
+            <wp:docPr id="1148483875" name="그림 2"/>
+            <wp:cNvGraphicFramePr>
+              <a:graphicFrameLocks xmlns:a="http://schemas.openxmlformats.org/drawingml/2006/main" noChangeAspect="1"/>
+            </wp:cNvGraphicFramePr>
+            <a:graphic xmlns:a="http://schemas.openxmlformats.org/drawingml/2006/main">
+              <a:graphicData uri="http://schemas.openxmlformats.org/drawingml/2006/picture">
+                <pic:pic xmlns:pic="http://schemas.openxmlformats.org/drawingml/2006/picture">
+                  <pic:nvPicPr>
+                    <pic:cNvPr id="1148483875" name="그림 1148483875"/>
+                    <pic:cNvPicPr/>
+                  </pic:nvPicPr>
+                  <pic:blipFill rotWithShape="1">
+                    <a:blip r:embed="rId6">
+                      <a:extLst>
+                        <a:ext uri="{28A0092B-C50C-407E-A947-70E740481C1C}">
+                          <a14:useLocalDpi xmlns:a14="http://schemas.microsoft.com/office/drawing/2010/main" val="0"/>
+                        </a:ext>
+                      </a:extLst>
+                    </a:blip>
+                    <a:srcRect r="3020"/>
+                    <a:stretch/>
+                  </pic:blipFill>
+                  <pic:spPr bwMode="auto">
+                    <a:xfrm>
+                      <a:off x="0" y="0"/>
+                      <a:ext cx="5094499" cy="4234273"/>
+                    </a:xfrm>
+                    <a:prstGeom prst="rect">
+                      <a:avLst/>
+                    </a:prstGeom>
+                    <a:ln>
+                      <a:noFill/>
+                    </a:ln>
+                    <a:extLst>
+                      <a:ext uri="{53640926-AAD7-44D8-BBD7-CCE9431645EC}">
+                        <a14:shadowObscured xmlns:a14="http://schemas.microsoft.com/office/drawing/2010/main"/>
+                      </a:ext>
+                    </a:extLst>
+                  </pic:spPr>
+                </pic:pic>
+              </a:graphicData>
+            </a:graphic>
+          </wp:inline>
+        </w:drawing>
+      </w:r>
+    </w:p>
+    <w:p>
+      <w:pPr>
+        <w:widowControl/>
+        <w:wordWrap/>
+        <w:autoSpaceDE/>
+        <w:autoSpaceDN/>
+        <w:rPr>
+          <w:rFonts w:ascii="Apple SD Gothic Neo" w:eastAsia="Apple SD Gothic Neo" w:hAnsi="Apple SD Gothic Neo"/>
+          <w:sz w:val="28"/>
+          <w:szCs w:val="40"/>
+        </w:rPr>
+      </w:pPr>
+      <w:r>
+        <w:rPr>
+          <w:rFonts w:ascii="Apple SD Gothic Neo" w:eastAsia="Apple SD Gothic Neo" w:hAnsi="Apple SD Gothic Neo"/>
+          <w:sz w:val="28"/>
+          <w:szCs w:val="40"/>
+        </w:rPr>
+        <w:br w:type="page"/>
+      </w:r>
+      <w:r>
+        <w:rPr>
+          <w:rFonts w:ascii="Apple SD Gothic Neo" w:eastAsia="Apple SD Gothic Neo" w:hAnsi="Apple SD Gothic Neo"/>
+          <w:noProof/>
+          <w:sz w:val="28"/>
+          <w:szCs w:val="40"/>
+        </w:rPr>
+        <w:lastRenderedPageBreak/>
+        <w:drawing>
+          <wp:inline distT="0" distB="0" distL="0" distR="0" wp14:anchorId="134A482B" wp14:editId="308857A2">
+            <wp:extent cx="5616575" cy="4313550"/>
+            <wp:effectExtent l="0" t="0" r="0" b="5080"/>
+            <wp:docPr id="213846793" name="그림 3"/>
+            <wp:cNvGraphicFramePr>
+              <a:graphicFrameLocks xmlns:a="http://schemas.openxmlformats.org/drawingml/2006/main" noChangeAspect="1"/>
+            </wp:cNvGraphicFramePr>
+            <a:graphic xmlns:a="http://schemas.openxmlformats.org/drawingml/2006/main">
+              <a:graphicData uri="http://schemas.openxmlformats.org/drawingml/2006/picture">
+                <pic:pic xmlns:pic="http://schemas.openxmlformats.org/drawingml/2006/picture">
+                  <pic:nvPicPr>
+                    <pic:cNvPr id="213846793" name="그림 213846793"/>
+                    <pic:cNvPicPr/>
+                  </pic:nvPicPr>
+                  <pic:blipFill>
+                    <a:blip r:embed="rId7" cstate="print">
+                      <a:extLst>
+                        <a:ext uri="{28A0092B-C50C-407E-A947-70E740481C1C}">
+                          <a14:useLocalDpi xmlns:a14="http://schemas.microsoft.com/office/drawing/2010/main" val="0"/>
+                        </a:ext>
+                      </a:extLst>
+                    </a:blip>
+                    <a:stretch>
+                      <a:fillRect/>
+                    </a:stretch>
+                  </pic:blipFill>
+                  <pic:spPr>
+                    <a:xfrm>
+                      <a:off x="0" y="0"/>
+                      <a:ext cx="5670406" cy="4354892"/>
+                    </a:xfrm>
+                    <a:prstGeom prst="rect">
+                      <a:avLst/>
+                    </a:prstGeom>
+                  </pic:spPr>
+                </pic:pic>
+              </a:graphicData>
+            </a:graphic>
+          </wp:inline>
+        </w:drawing>
+      </w:r>
+      <w:r>
+        <w:rPr>
+          <w:rFonts w:ascii="Apple SD Gothic Neo" w:eastAsia="Apple SD Gothic Neo" w:hAnsi="Apple SD Gothic Neo"/>
+          <w:noProof/>
+          <w:sz w:val="28"/>
+          <w:szCs w:val="40"/>
+        </w:rPr>
+        <w:drawing>
+          <wp:inline distT="0" distB="0" distL="0" distR="0" wp14:anchorId="3EC4D075" wp14:editId="22EF8F35">
+            <wp:extent cx="5616785" cy="3850105"/>
+            <wp:effectExtent l="0" t="0" r="0" b="0"/>
+            <wp:docPr id="1470199502" name="그림 4"/>
+            <wp:cNvGraphicFramePr>
+              <a:graphicFrameLocks xmlns:a="http://schemas.openxmlformats.org/drawingml/2006/main" noChangeAspect="1"/>
+            </wp:cNvGraphicFramePr>
+            <a:graphic xmlns:a="http://schemas.openxmlformats.org/drawingml/2006/main">
+              <a:graphicData uri="http://schemas.openxmlformats.org/drawingml/2006/picture">
+                <pic:pic xmlns:pic="http://schemas.openxmlformats.org/drawingml/2006/picture">
+                  <pic:nvPicPr>
+                    <pic:cNvPr id="1470199502" name="그림 1470199502"/>
+                    <pic:cNvPicPr/>
+                  </pic:nvPicPr>
+                  <pic:blipFill>
+                    <a:blip r:embed="rId8" cstate="print">
+                      <a:extLst>
+                        <a:ext uri="{28A0092B-C50C-407E-A947-70E740481C1C}">
+                          <a14:useLocalDpi xmlns:a14="http://schemas.microsoft.com/office/drawing/2010/main" val="0"/>
+                        </a:ext>
+                      </a:extLst>
+                    </a:blip>
+                    <a:stretch>
+                      <a:fillRect/>
+                    </a:stretch>
+                  </pic:blipFill>
+                  <pic:spPr>
+                    <a:xfrm>
+                      <a:off x="0" y="0"/>
+                      <a:ext cx="5684531" cy="3896542"/>
+                    </a:xfrm>
+                    <a:prstGeom prst="rect">
+                      <a:avLst/>
+                    </a:prstGeom>
+                  </pic:spPr>
+                </pic:pic>
+              </a:graphicData>
+            </a:graphic>
+          </wp:inline>
+        </w:drawing>
+      </w:r>
+      <w:r>
+        <w:rPr>
+          <w:rFonts w:ascii="Apple SD Gothic Neo" w:eastAsia="Apple SD Gothic Neo" w:hAnsi="Apple SD Gothic Neo"/>
+          <w:noProof/>
+          <w:sz w:val="28"/>
+          <w:szCs w:val="40"/>
+        </w:rPr>
+        <w:lastRenderedPageBreak/>
+        <w:drawing>
+          <wp:inline distT="0" distB="0" distL="0" distR="0" wp14:anchorId="749101B3" wp14:editId="68A5636D">
+            <wp:extent cx="5731510" cy="3977640"/>
+            <wp:effectExtent l="0" t="0" r="0" b="0"/>
+            <wp:docPr id="893502271" name="그림 5"/>
+            <wp:cNvGraphicFramePr>
+              <a:graphicFrameLocks xmlns:a="http://schemas.openxmlformats.org/drawingml/2006/main" noChangeAspect="1"/>
+            </wp:cNvGraphicFramePr>
+            <a:graphic xmlns:a="http://schemas.openxmlformats.org/drawingml/2006/main">
+              <a:graphicData uri="http://schemas.openxmlformats.org/drawingml/2006/picture">
+                <pic:pic xmlns:pic="http://schemas.openxmlformats.org/drawingml/2006/picture">
+                  <pic:nvPicPr>
+                    <pic:cNvPr id="893502271" name="그림 893502271"/>
+                    <pic:cNvPicPr/>
+                  </pic:nvPicPr>
+                  <pic:blipFill>
+                    <a:blip r:embed="rId9" cstate="print">
+                      <a:extLst>
+                        <a:ext uri="{28A0092B-C50C-407E-A947-70E740481C1C}">
+                          <a14:useLocalDpi xmlns:a14="http://schemas.microsoft.com/office/drawing/2010/main" val="0"/>
+                        </a:ext>
+                      </a:extLst>
+                    </a:blip>
+                    <a:stretch>
+                      <a:fillRect/>
+                    </a:stretch>
+                  </pic:blipFill>
+                  <pic:spPr>
+                    <a:xfrm>
+                      <a:off x="0" y="0"/>
+                      <a:ext cx="5731510" cy="3977640"/>
+                    </a:xfrm>
+                    <a:prstGeom prst="rect">
+                      <a:avLst/>
+                    </a:prstGeom>
+                  </pic:spPr>
+                </pic:pic>
+              </a:graphicData>
+            </a:graphic>
+          </wp:inline>
+        </w:drawing>
+      </w:r>
+      <w:r>
+        <w:rPr>
+          <w:rFonts w:ascii="Apple SD Gothic Neo" w:eastAsia="Apple SD Gothic Neo" w:hAnsi="Apple SD Gothic Neo"/>
+          <w:noProof/>
+          <w:sz w:val="28"/>
+          <w:szCs w:val="40"/>
+        </w:rPr>
+        <w:drawing>
+          <wp:inline distT="0" distB="0" distL="0" distR="0" wp14:anchorId="6F6E4C82" wp14:editId="7CCC36D2">
+            <wp:extent cx="5716565" cy="4745254"/>
+            <wp:effectExtent l="0" t="0" r="0" b="5080"/>
+            <wp:docPr id="84562385" name="그림 6"/>
+            <wp:cNvGraphicFramePr>
+              <a:graphicFrameLocks xmlns:a="http://schemas.openxmlformats.org/drawingml/2006/main" noChangeAspect="1"/>
+            </wp:cNvGraphicFramePr>
+            <a:graphic xmlns:a="http://schemas.openxmlformats.org/drawingml/2006/main">
+              <a:graphicData uri="http://schemas.openxmlformats.org/drawingml/2006/picture">
+                <pic:pic xmlns:pic="http://schemas.openxmlformats.org/drawingml/2006/picture">
+                  <pic:nvPicPr>
+                    <pic:cNvPr id="84562385" name="그림 84562385"/>
+                    <pic:cNvPicPr/>
+                  </pic:nvPicPr>
+                  <pic:blipFill rotWithShape="1">
+                    <a:blip r:embed="rId10">
+                      <a:extLst>
+                        <a:ext uri="{28A0092B-C50C-407E-A947-70E740481C1C}">
+                          <a14:useLocalDpi xmlns:a14="http://schemas.microsoft.com/office/drawing/2010/main" val="0"/>
+                        </a:ext>
+                      </a:extLst>
+                    </a:blip>
+                    <a:srcRect r="3748" b="4356"/>
+                    <a:stretch/>
+                  </pic:blipFill>
+                  <pic:spPr bwMode="auto">
+                    <a:xfrm>
+                      <a:off x="0" y="0"/>
+                      <a:ext cx="5741676" cy="4766098"/>
+                    </a:xfrm>
+                    <a:prstGeom prst="rect">
+                      <a:avLst/>
+                    </a:prstGeom>
+                    <a:ln>
+                      <a:noFill/>
+                    </a:ln>
+                    <a:extLst>
+                      <a:ext uri="{53640926-AAD7-44D8-BBD7-CCE9431645EC}">
+                        <a14:shadowObscured xmlns:a14="http://schemas.microsoft.com/office/drawing/2010/main"/>
+                      </a:ext>
+                    </a:extLst>
+                  </pic:spPr>
+                </pic:pic>
+              </a:graphicData>
+            </a:graphic>
+          </wp:inline>
+        </w:drawing>
+      </w:r>
+      <w:r>
+        <w:rPr>
+          <w:rFonts w:ascii="Apple SD Gothic Neo" w:eastAsia="Apple SD Gothic Neo" w:hAnsi="Apple SD Gothic Neo"/>
+          <w:noProof/>
+          <w:sz w:val="28"/>
+          <w:szCs w:val="40"/>
+        </w:rPr>
+        <w:lastRenderedPageBreak/>
+        <w:drawing>
+          <wp:inline distT="0" distB="0" distL="0" distR="0" wp14:anchorId="0182D728" wp14:editId="55B322DF">
+            <wp:extent cx="5486400" cy="4273617"/>
+            <wp:effectExtent l="0" t="0" r="0" b="6350"/>
+            <wp:docPr id="715897023" name="그림 7"/>
+            <wp:cNvGraphicFramePr>
+              <a:graphicFrameLocks xmlns:a="http://schemas.openxmlformats.org/drawingml/2006/main" noChangeAspect="1"/>
+            </wp:cNvGraphicFramePr>
+            <a:graphic xmlns:a="http://schemas.openxmlformats.org/drawingml/2006/main">
+              <a:graphicData uri="http://schemas.openxmlformats.org/drawingml/2006/picture">
+                <pic:pic xmlns:pic="http://schemas.openxmlformats.org/drawingml/2006/picture">
+                  <pic:nvPicPr>
+                    <pic:cNvPr id="715897023" name="그림 715897023"/>
+                    <pic:cNvPicPr/>
+                  </pic:nvPicPr>
+                  <pic:blipFill rotWithShape="1">
+                    <a:blip r:embed="rId11">
+                      <a:extLst>
+                        <a:ext uri="{28A0092B-C50C-407E-A947-70E740481C1C}">
+                          <a14:useLocalDpi xmlns:a14="http://schemas.microsoft.com/office/drawing/2010/main" val="0"/>
+                        </a:ext>
+                      </a:extLst>
+                    </a:blip>
+                    <a:srcRect r="4277" b="5330"/>
+                    <a:stretch/>
+                  </pic:blipFill>
+                  <pic:spPr bwMode="auto">
+                    <a:xfrm>
+                      <a:off x="0" y="0"/>
+                      <a:ext cx="5486400" cy="4273617"/>
+                    </a:xfrm>
+                    <a:prstGeom prst="rect">
+                      <a:avLst/>
+                    </a:prstGeom>
+                    <a:ln>
+                      <a:noFill/>
+                    </a:ln>
+                    <a:extLst>
+                      <a:ext uri="{53640926-AAD7-44D8-BBD7-CCE9431645EC}">
+                        <a14:shadowObscured xmlns:a14="http://schemas.microsoft.com/office/drawing/2010/main"/>
+                      </a:ext>
+                    </a:extLst>
+                  </pic:spPr>
+                </pic:pic>
+              </a:graphicData>
+            </a:graphic>
+          </wp:inline>
+        </w:drawing>
+      </w:r>
+      <w:r>
+        <w:rPr>
+          <w:rFonts w:ascii="Apple SD Gothic Neo" w:eastAsia="Apple SD Gothic Neo" w:hAnsi="Apple SD Gothic Neo"/>
+          <w:noProof/>
+          <w:sz w:val="28"/>
+          <w:szCs w:val="40"/>
+        </w:rPr>
+        <w:drawing>
+          <wp:inline distT="0" distB="0" distL="0" distR="0" wp14:anchorId="35A15BC3" wp14:editId="41BB8201">
+            <wp:extent cx="5486400" cy="4479902"/>
+            <wp:effectExtent l="0" t="0" r="0" b="3810"/>
+            <wp:docPr id="1108175211" name="그림 8"/>
+            <wp:cNvGraphicFramePr>
+              <a:graphicFrameLocks xmlns:a="http://schemas.openxmlformats.org/drawingml/2006/main" noChangeAspect="1"/>
+            </wp:cNvGraphicFramePr>
+            <a:graphic xmlns:a="http://schemas.openxmlformats.org/drawingml/2006/main">
+              <a:graphicData uri="http://schemas.openxmlformats.org/drawingml/2006/picture">
+                <pic:pic xmlns:pic="http://schemas.openxmlformats.org/drawingml/2006/picture">
+                  <pic:nvPicPr>
+                    <pic:cNvPr id="1108175211" name="그림 1108175211"/>
+                    <pic:cNvPicPr/>
+                  </pic:nvPicPr>
+                  <pic:blipFill rotWithShape="1">
+                    <a:blip r:embed="rId12">
+                      <a:extLst>
+                        <a:ext uri="{28A0092B-C50C-407E-A947-70E740481C1C}">
+                          <a14:useLocalDpi xmlns:a14="http://schemas.microsoft.com/office/drawing/2010/main" val="0"/>
+                        </a:ext>
+                      </a:extLst>
+                    </a:blip>
+                    <a:srcRect r="3825" b="4613"/>
+                    <a:stretch/>
+                  </pic:blipFill>
+                  <pic:spPr bwMode="auto">
+                    <a:xfrm>
+                      <a:off x="0" y="0"/>
+                      <a:ext cx="5499524" cy="4490618"/>
+                    </a:xfrm>
+                    <a:prstGeom prst="rect">
+                      <a:avLst/>
+                    </a:prstGeom>
+                    <a:ln>
+                      <a:noFill/>
+                    </a:ln>
+                    <a:extLst>
+                      <a:ext uri="{53640926-AAD7-44D8-BBD7-CCE9431645EC}">
+                        <a14:shadowObscured xmlns:a14="http://schemas.microsoft.com/office/drawing/2010/main"/>
+                      </a:ext>
+                    </a:extLst>
+                  </pic:spPr>
+                </pic:pic>
+              </a:graphicData>
+            </a:graphic>
+          </wp:inline>
+        </w:drawing>
+      </w:r>
+      <w:r>
+        <w:rPr>
+          <w:rFonts w:ascii="Apple SD Gothic Neo" w:eastAsia="Apple SD Gothic Neo" w:hAnsi="Apple SD Gothic Neo"/>
+          <w:noProof/>
+          <w:sz w:val="28"/>
+          <w:szCs w:val="40"/>
+        </w:rPr>
+        <w:lastRenderedPageBreak/>
+        <w:drawing>
+          <wp:inline distT="0" distB="0" distL="0" distR="0" wp14:anchorId="12FCAD3E" wp14:editId="490A8DA9">
+            <wp:extent cx="5731742" cy="4957011"/>
+            <wp:effectExtent l="0" t="0" r="0" b="0"/>
+            <wp:docPr id="1695195129" name="그림 9"/>
+            <wp:cNvGraphicFramePr>
+              <a:graphicFrameLocks xmlns:a="http://schemas.openxmlformats.org/drawingml/2006/main" noChangeAspect="1"/>
+            </wp:cNvGraphicFramePr>
+            <a:graphic xmlns:a="http://schemas.openxmlformats.org/drawingml/2006/main">
+              <a:graphicData uri="http://schemas.openxmlformats.org/drawingml/2006/picture">
+                <pic:pic xmlns:pic="http://schemas.openxmlformats.org/drawingml/2006/picture">
+                  <pic:nvPicPr>
+                    <pic:cNvPr id="1695195129" name="그림 1695195129"/>
+                    <pic:cNvPicPr/>
+                  </pic:nvPicPr>
+                  <pic:blipFill>
+                    <a:blip r:embed="rId13">
+                      <a:extLst>
+                        <a:ext uri="{28A0092B-C50C-407E-A947-70E740481C1C}">
+                          <a14:useLocalDpi xmlns:a14="http://schemas.microsoft.com/office/drawing/2010/main" val="0"/>
+                        </a:ext>
+                      </a:extLst>
+                    </a:blip>
+                    <a:stretch>
+                      <a:fillRect/>
+                    </a:stretch>
+                  </pic:blipFill>
+                  <pic:spPr>
+                    <a:xfrm>
+                      <a:off x="0" y="0"/>
+                      <a:ext cx="5742872" cy="4966636"/>
+                    </a:xfrm>
+                    <a:prstGeom prst="rect">
+                      <a:avLst/>
+                    </a:prstGeom>
+                  </pic:spPr>
+                </pic:pic>
+              </a:graphicData>
+            </a:graphic>
+          </wp:inline>
+        </w:drawing>
+      </w:r>
+      <w:r>
+        <w:rPr>
+          <w:rFonts w:ascii="Apple SD Gothic Neo" w:eastAsia="Apple SD Gothic Neo" w:hAnsi="Apple SD Gothic Neo"/>
+          <w:noProof/>
+          <w:sz w:val="28"/>
+          <w:szCs w:val="40"/>
+        </w:rPr>
+        <w:drawing>
+          <wp:inline distT="0" distB="0" distL="0" distR="0" wp14:anchorId="3D8A8613" wp14:editId="795FD954">
+            <wp:extent cx="5654508" cy="3340735"/>
+            <wp:effectExtent l="0" t="0" r="0" b="0"/>
+            <wp:docPr id="1718583985" name="그림 10"/>
+            <wp:cNvGraphicFramePr>
+              <a:graphicFrameLocks xmlns:a="http://schemas.openxmlformats.org/drawingml/2006/main" noChangeAspect="1"/>
+            </wp:cNvGraphicFramePr>
+            <a:graphic xmlns:a="http://schemas.openxmlformats.org/drawingml/2006/main">
+              <a:graphicData uri="http://schemas.openxmlformats.org/drawingml/2006/picture">
+                <pic:pic xmlns:pic="http://schemas.openxmlformats.org/drawingml/2006/picture">
+                  <pic:nvPicPr>
+                    <pic:cNvPr id="1718583985" name="그림 1718583985"/>
+                    <pic:cNvPicPr/>
+                  </pic:nvPicPr>
+                  <pic:blipFill rotWithShape="1">
+                    <a:blip r:embed="rId14">
+                      <a:extLst>
+                        <a:ext uri="{28A0092B-C50C-407E-A947-70E740481C1C}">
+                          <a14:useLocalDpi xmlns:a14="http://schemas.microsoft.com/office/drawing/2010/main" val="0"/>
+                        </a:ext>
+                      </a:extLst>
+                    </a:blip>
+                    <a:srcRect l="1344"/>
+                    <a:stretch/>
+                  </pic:blipFill>
+                  <pic:spPr bwMode="auto">
+                    <a:xfrm>
+                      <a:off x="0" y="0"/>
+                      <a:ext cx="5654508" cy="3340735"/>
+                    </a:xfrm>
+                    <a:prstGeom prst="rect">
+                      <a:avLst/>
+                    </a:prstGeom>
+                    <a:ln>
+                      <a:noFill/>
+                    </a:ln>
+                    <a:extLst>
+                      <a:ext uri="{53640926-AAD7-44D8-BBD7-CCE9431645EC}">
+                        <a14:shadowObscured xmlns:a14="http://schemas.microsoft.com/office/drawing/2010/main"/>
+                      </a:ext>
+                    </a:extLst>
+                  </pic:spPr>
+                </pic:pic>
+              </a:graphicData>
+            </a:graphic>
+          </wp:inline>
+        </w:drawing>
+      </w:r>
+      <w:r>
+        <w:rPr>
+          <w:rFonts w:ascii="Apple SD Gothic Neo" w:eastAsia="Apple SD Gothic Neo" w:hAnsi="Apple SD Gothic Neo"/>
+          <w:noProof/>
+          <w:sz w:val="28"/>
+          <w:szCs w:val="40"/>
+        </w:rPr>
+        <w:lastRenderedPageBreak/>
+        <w:drawing>
+          <wp:inline distT="0" distB="0" distL="0" distR="0" wp14:anchorId="201E1F13" wp14:editId="508A6DAC">
+            <wp:extent cx="5731510" cy="3720465"/>
+            <wp:effectExtent l="0" t="0" r="0" b="635"/>
+            <wp:docPr id="1243698199" name="그림 11"/>
+            <wp:cNvGraphicFramePr>
+              <a:graphicFrameLocks xmlns:a="http://schemas.openxmlformats.org/drawingml/2006/main" noChangeAspect="1"/>
+            </wp:cNvGraphicFramePr>
+            <a:graphic xmlns:a="http://schemas.openxmlformats.org/drawingml/2006/main">
+              <a:graphicData uri="http://schemas.openxmlformats.org/drawingml/2006/picture">
+                <pic:pic xmlns:pic="http://schemas.openxmlformats.org/drawingml/2006/picture">
+                  <pic:nvPicPr>
+                    <pic:cNvPr id="1243698199" name="그림 1243698199"/>
+                    <pic:cNvPicPr/>
+                  </pic:nvPicPr>
+                  <pic:blipFill>
+                    <a:blip r:embed="rId15">
+                      <a:extLst>
+                        <a:ext uri="{28A0092B-C50C-407E-A947-70E740481C1C}">
+                          <a14:useLocalDpi xmlns:a14="http://schemas.microsoft.com/office/drawing/2010/main" val="0"/>
+                        </a:ext>
+                      </a:extLst>
+                    </a:blip>
+                    <a:stretch>
+                      <a:fillRect/>
+                    </a:stretch>
+                  </pic:blipFill>
+                  <pic:spPr>
+                    <a:xfrm>
+                      <a:off x="0" y="0"/>
+                      <a:ext cx="5731510" cy="3720465"/>
+                    </a:xfrm>
+                    <a:prstGeom prst="rect">
+                      <a:avLst/>
+                    </a:prstGeom>
+                  </pic:spPr>
+                </pic:pic>
+              </a:graphicData>
+            </a:graphic>
+          </wp:inline>
+        </w:drawing>
+      </w:r>
+      <w:r>
+        <w:rPr>
+          <w:rFonts w:ascii="Apple SD Gothic Neo" w:eastAsia="Apple SD Gothic Neo" w:hAnsi="Apple SD Gothic Neo"/>
+          <w:noProof/>
+          <w:sz w:val="28"/>
+          <w:szCs w:val="40"/>
+        </w:rPr>
+        <w:drawing>
+          <wp:inline distT="0" distB="0" distL="0" distR="0" wp14:anchorId="73B62107" wp14:editId="14427470">
+            <wp:extent cx="5748300" cy="3551722"/>
+            <wp:effectExtent l="0" t="0" r="5080" b="4445"/>
+            <wp:docPr id="847908827" name="그림 12"/>
+            <wp:cNvGraphicFramePr>
+              <a:graphicFrameLocks xmlns:a="http://schemas.openxmlformats.org/drawingml/2006/main" noChangeAspect="1"/>
+            </wp:cNvGraphicFramePr>
+            <a:graphic xmlns:a="http://schemas.openxmlformats.org/drawingml/2006/main">
+              <a:graphicData uri="http://schemas.openxmlformats.org/drawingml/2006/picture">
+                <pic:pic xmlns:pic="http://schemas.openxmlformats.org/drawingml/2006/picture">
+                  <pic:nvPicPr>
+                    <pic:cNvPr id="847908827" name="그림 847908827"/>
+                    <pic:cNvPicPr/>
+                  </pic:nvPicPr>
+                  <pic:blipFill rotWithShape="1">
+                    <a:blip r:embed="rId16">
+                      <a:extLst>
+                        <a:ext uri="{28A0092B-C50C-407E-A947-70E740481C1C}">
+                          <a14:useLocalDpi xmlns:a14="http://schemas.microsoft.com/office/drawing/2010/main" val="0"/>
+                        </a:ext>
+                      </a:extLst>
+                    </a:blip>
+                    <a:srcRect l="1344"/>
+                    <a:stretch/>
+                  </pic:blipFill>
+                  <pic:spPr bwMode="auto">
+                    <a:xfrm>
+                      <a:off x="0" y="0"/>
+                      <a:ext cx="5772693" cy="3566794"/>
+                    </a:xfrm>
+                    <a:prstGeom prst="rect">
+                      <a:avLst/>
+                    </a:prstGeom>
+                    <a:ln>
+                      <a:noFill/>
+                    </a:ln>
+                    <a:extLst>
+                      <a:ext uri="{53640926-AAD7-44D8-BBD7-CCE9431645EC}">
+                        <a14:shadowObscured xmlns:a14="http://schemas.microsoft.com/office/drawing/2010/main"/>
+                      </a:ext>
+                    </a:extLst>
+                  </pic:spPr>
+                </pic:pic>
+              </a:graphicData>
+            </a:graphic>
+          </wp:inline>
+        </w:drawing>
+      </w:r>
+      <w:r>
+        <w:rPr>
+          <w:rFonts w:ascii="Apple SD Gothic Neo" w:eastAsia="Apple SD Gothic Neo" w:hAnsi="Apple SD Gothic Neo"/>
+          <w:noProof/>
+          <w:sz w:val="28"/>
+          <w:szCs w:val="40"/>
+        </w:rPr>
+        <w:lastRenderedPageBreak/>
+        <w:drawing>
+          <wp:inline distT="0" distB="0" distL="0" distR="0" wp14:anchorId="1B1709FD" wp14:editId="322666D1">
+            <wp:extent cx="5621154" cy="2050181"/>
+            <wp:effectExtent l="0" t="0" r="5080" b="0"/>
+            <wp:docPr id="1180979858" name="그림 13"/>
+            <wp:cNvGraphicFramePr>
+              <a:graphicFrameLocks xmlns:a="http://schemas.openxmlformats.org/drawingml/2006/main" noChangeAspect="1"/>
+            </wp:cNvGraphicFramePr>
+            <a:graphic xmlns:a="http://schemas.openxmlformats.org/drawingml/2006/main">
+              <a:graphicData uri="http://schemas.openxmlformats.org/drawingml/2006/picture">
+                <pic:pic xmlns:pic="http://schemas.openxmlformats.org/drawingml/2006/picture">
+                  <pic:nvPicPr>
+                    <pic:cNvPr id="1180979858" name="그림 1180979858"/>
+                    <pic:cNvPicPr/>
+                  </pic:nvPicPr>
+                  <pic:blipFill rotWithShape="1">
+                    <a:blip r:embed="rId17">
+                      <a:extLst>
+                        <a:ext uri="{28A0092B-C50C-407E-A947-70E740481C1C}">
+                          <a14:useLocalDpi xmlns:a14="http://schemas.microsoft.com/office/drawing/2010/main" val="0"/>
+                        </a:ext>
+                      </a:extLst>
+                    </a:blip>
+                    <a:srcRect r="1926" b="20808"/>
+                    <a:stretch/>
+                  </pic:blipFill>
+                  <pic:spPr bwMode="auto">
+                    <a:xfrm>
+                      <a:off x="0" y="0"/>
+                      <a:ext cx="5621154" cy="2050181"/>
+                    </a:xfrm>
+                    <a:prstGeom prst="rect">
+                      <a:avLst/>
+                    </a:prstGeom>
+                    <a:ln>
+                      <a:noFill/>
+                    </a:ln>
+                    <a:extLst>
+                      <a:ext uri="{53640926-AAD7-44D8-BBD7-CCE9431645EC}">
+                        <a14:shadowObscured xmlns:a14="http://schemas.microsoft.com/office/drawing/2010/main"/>
+                      </a:ext>
+                    </a:extLst>
+                  </pic:spPr>
+                </pic:pic>
+              </a:graphicData>
+            </a:graphic>
+          </wp:inline>
+        </w:drawing>
+      </w:r>
+      <w:r>
+        <w:rPr>
+          <w:rFonts w:ascii="Apple SD Gothic Neo" w:eastAsia="Apple SD Gothic Neo" w:hAnsi="Apple SD Gothic Neo"/>
+          <w:noProof/>
+          <w:sz w:val="28"/>
+          <w:szCs w:val="40"/>
+        </w:rPr>
+        <w:drawing>
+          <wp:inline distT="0" distB="0" distL="0" distR="0" wp14:anchorId="310FB2F4" wp14:editId="572E821A">
+            <wp:extent cx="5674360" cy="2443480"/>
+            <wp:effectExtent l="0" t="0" r="2540" b="0"/>
+            <wp:docPr id="1472655248" name="그림 14"/>
+            <wp:cNvGraphicFramePr>
+              <a:graphicFrameLocks xmlns:a="http://schemas.openxmlformats.org/drawingml/2006/main" noChangeAspect="1"/>
+            </wp:cNvGraphicFramePr>
+            <a:graphic xmlns:a="http://schemas.openxmlformats.org/drawingml/2006/main">
+              <a:graphicData uri="http://schemas.openxmlformats.org/drawingml/2006/picture">
+                <pic:pic xmlns:pic="http://schemas.openxmlformats.org/drawingml/2006/picture">
+                  <pic:nvPicPr>
+                    <pic:cNvPr id="1472655248" name="그림 1472655248"/>
+                    <pic:cNvPicPr/>
+                  </pic:nvPicPr>
+                  <pic:blipFill rotWithShape="1">
+                    <a:blip r:embed="rId18">
+                      <a:extLst>
+                        <a:ext uri="{28A0092B-C50C-407E-A947-70E740481C1C}">
+                          <a14:useLocalDpi xmlns:a14="http://schemas.microsoft.com/office/drawing/2010/main" val="0"/>
+                        </a:ext>
+                      </a:extLst>
+                    </a:blip>
+                    <a:srcRect l="312" t="718" r="664" b="1173"/>
+                    <a:stretch/>
+                  </pic:blipFill>
+                  <pic:spPr bwMode="auto">
+                    <a:xfrm>
+                      <a:off x="0" y="0"/>
+                      <a:ext cx="5675608" cy="2444018"/>
+                    </a:xfrm>
+                    <a:prstGeom prst="rect">
+                      <a:avLst/>
+                    </a:prstGeom>
+                    <a:ln>
+                      <a:noFill/>
+                    </a:ln>
+                    <a:extLst>
+                      <a:ext uri="{53640926-AAD7-44D8-BBD7-CCE9431645EC}">
+                        <a14:shadowObscured xmlns:a14="http://schemas.microsoft.com/office/drawing/2010/main"/>
+                      </a:ext>
+                    </a:extLst>
+                  </pic:spPr>
+                </pic:pic>
+              </a:graphicData>
+            </a:graphic>
+          </wp:inline>
+        </w:drawing>
+      </w:r>
+      <w:r>
+        <w:rPr>
+          <w:rFonts w:ascii="Apple SD Gothic Neo" w:eastAsia="Apple SD Gothic Neo" w:hAnsi="Apple SD Gothic Neo"/>
+          <w:noProof/>
+          <w:sz w:val="28"/>
+          <w:szCs w:val="40"/>
+        </w:rPr>
+        <w:drawing>
+          <wp:inline distT="0" distB="0" distL="0" distR="0" wp14:anchorId="3B52CE53" wp14:editId="39B9FC26">
+            <wp:extent cx="5697220" cy="2263140"/>
+            <wp:effectExtent l="0" t="0" r="5080" b="0"/>
+            <wp:docPr id="611101788" name="그림 15"/>
+            <wp:cNvGraphicFramePr>
+              <a:graphicFrameLocks xmlns:a="http://schemas.openxmlformats.org/drawingml/2006/main" noChangeAspect="1"/>
+            </wp:cNvGraphicFramePr>
+            <a:graphic xmlns:a="http://schemas.openxmlformats.org/drawingml/2006/main">
+              <a:graphicData uri="http://schemas.openxmlformats.org/drawingml/2006/picture">
+                <pic:pic xmlns:pic="http://schemas.openxmlformats.org/drawingml/2006/picture">
+                  <pic:nvPicPr>
+                    <pic:cNvPr id="611101788" name="그림 611101788"/>
+                    <pic:cNvPicPr/>
+                  </pic:nvPicPr>
+                  <pic:blipFill rotWithShape="1">
+                    <a:blip r:embed="rId19">
+                      <a:extLst>
+                        <a:ext uri="{28A0092B-C50C-407E-A947-70E740481C1C}">
+                          <a14:useLocalDpi xmlns:a14="http://schemas.microsoft.com/office/drawing/2010/main" val="0"/>
+                        </a:ext>
+                      </a:extLst>
+                    </a:blip>
+                    <a:srcRect l="264" t="1317" r="332" b="959"/>
+                    <a:stretch/>
+                  </pic:blipFill>
+                  <pic:spPr bwMode="auto">
+                    <a:xfrm>
+                      <a:off x="0" y="0"/>
+                      <a:ext cx="5697220" cy="2263140"/>
+                    </a:xfrm>
+                    <a:prstGeom prst="rect">
+                      <a:avLst/>
+                    </a:prstGeom>
+                    <a:ln>
+                      <a:noFill/>
+                    </a:ln>
+                    <a:extLst>
+                      <a:ext uri="{53640926-AAD7-44D8-BBD7-CCE9431645EC}">
+                        <a14:shadowObscured xmlns:a14="http://schemas.microsoft.com/office/drawing/2010/main"/>
+                      </a:ext>
+                    </a:extLst>
+                  </pic:spPr>
+                </pic:pic>
+              </a:graphicData>
+            </a:graphic>
+          </wp:inline>
+        </w:drawing>
+      </w:r>
+      <w:r>
+        <w:rPr>
+          <w:rFonts w:ascii="Apple SD Gothic Neo" w:eastAsia="Apple SD Gothic Neo" w:hAnsi="Apple SD Gothic Neo"/>
+          <w:noProof/>
+          <w:sz w:val="28"/>
+          <w:szCs w:val="40"/>
+        </w:rPr>
+        <w:lastRenderedPageBreak/>
+        <w:drawing>
+          <wp:inline distT="0" distB="0" distL="0" distR="0" wp14:anchorId="190AE8BF" wp14:editId="53A2C2E4">
+            <wp:extent cx="5674122" cy="3144520"/>
+            <wp:effectExtent l="0" t="0" r="3175" b="5080"/>
+            <wp:docPr id="1339173711" name="그림 16"/>
+            <wp:cNvGraphicFramePr>
+              <a:graphicFrameLocks xmlns:a="http://schemas.openxmlformats.org/drawingml/2006/main" noChangeAspect="1"/>
+            </wp:cNvGraphicFramePr>
+            <a:graphic xmlns:a="http://schemas.openxmlformats.org/drawingml/2006/main">
+              <a:graphicData uri="http://schemas.openxmlformats.org/drawingml/2006/picture">
+                <pic:pic xmlns:pic="http://schemas.openxmlformats.org/drawingml/2006/picture">
+                  <pic:nvPicPr>
+                    <pic:cNvPr id="1339173711" name="그림 1339173711"/>
+                    <pic:cNvPicPr/>
+                  </pic:nvPicPr>
+                  <pic:blipFill rotWithShape="1">
+                    <a:blip r:embed="rId20">
+                      <a:extLst>
+                        <a:ext uri="{28A0092B-C50C-407E-A947-70E740481C1C}">
+                          <a14:useLocalDpi xmlns:a14="http://schemas.microsoft.com/office/drawing/2010/main" val="0"/>
+                        </a:ext>
+                      </a:extLst>
+                    </a:blip>
+                    <a:srcRect l="391" t="477" r="593" b="1134"/>
+                    <a:stretch/>
+                  </pic:blipFill>
+                  <pic:spPr bwMode="auto">
+                    <a:xfrm>
+                      <a:off x="0" y="0"/>
+                      <a:ext cx="5674659" cy="3144818"/>
+                    </a:xfrm>
+                    <a:prstGeom prst="rect">
+                      <a:avLst/>
+                    </a:prstGeom>
+                    <a:ln>
+                      <a:noFill/>
+                    </a:ln>
+                    <a:extLst>
+                      <a:ext uri="{53640926-AAD7-44D8-BBD7-CCE9431645EC}">
+                        <a14:shadowObscured xmlns:a14="http://schemas.microsoft.com/office/drawing/2010/main"/>
+                      </a:ext>
+                    </a:extLst>
+                  </pic:spPr>
+                </pic:pic>
+              </a:graphicData>
+            </a:graphic>
+          </wp:inline>
+        </w:drawing>
+      </w:r>
+      <w:r>
+        <w:rPr>
+          <w:rFonts w:ascii="Apple SD Gothic Neo" w:eastAsia="Apple SD Gothic Neo" w:hAnsi="Apple SD Gothic Neo"/>
+          <w:noProof/>
+          <w:sz w:val="28"/>
+          <w:szCs w:val="40"/>
+        </w:rPr>
+        <w:drawing>
+          <wp:inline distT="0" distB="0" distL="0" distR="0" wp14:anchorId="511BE5DC" wp14:editId="695F758D">
+            <wp:extent cx="5692140" cy="3108960"/>
+            <wp:effectExtent l="0" t="0" r="0" b="2540"/>
+            <wp:docPr id="1390693189" name="그림 17"/>
+            <wp:cNvGraphicFramePr>
+              <a:graphicFrameLocks xmlns:a="http://schemas.openxmlformats.org/drawingml/2006/main" noChangeAspect="1"/>
+            </wp:cNvGraphicFramePr>
+            <a:graphic xmlns:a="http://schemas.openxmlformats.org/drawingml/2006/main">
+              <a:graphicData uri="http://schemas.openxmlformats.org/drawingml/2006/picture">
+                <pic:pic xmlns:pic="http://schemas.openxmlformats.org/drawingml/2006/picture">
+                  <pic:nvPicPr>
+                    <pic:cNvPr id="1390693189" name="그림 1390693189"/>
+                    <pic:cNvPicPr/>
+                  </pic:nvPicPr>
+                  <pic:blipFill rotWithShape="1">
+                    <a:blip r:embed="rId21">
+                      <a:extLst>
+                        <a:ext uri="{28A0092B-C50C-407E-A947-70E740481C1C}">
+                          <a14:useLocalDpi xmlns:a14="http://schemas.microsoft.com/office/drawing/2010/main" val="0"/>
+                        </a:ext>
+                      </a:extLst>
+                    </a:blip>
+                    <a:srcRect l="399" t="806" r="288" b="684"/>
+                    <a:stretch/>
+                  </pic:blipFill>
+                  <pic:spPr bwMode="auto">
+                    <a:xfrm>
+                      <a:off x="0" y="0"/>
+                      <a:ext cx="5692140" cy="3108960"/>
+                    </a:xfrm>
+                    <a:prstGeom prst="rect">
+                      <a:avLst/>
+                    </a:prstGeom>
+                    <a:ln>
+                      <a:noFill/>
+                    </a:ln>
+                    <a:extLst>
+                      <a:ext uri="{53640926-AAD7-44D8-BBD7-CCE9431645EC}">
+                        <a14:shadowObscured xmlns:a14="http://schemas.microsoft.com/office/drawing/2010/main"/>
+                      </a:ext>
+                    </a:extLst>
+                  </pic:spPr>
+                </pic:pic>
+              </a:graphicData>
+            </a:graphic>
+          </wp:inline>
+        </w:drawing>
+      </w:r>
+    </w:p>
+    <w:p>
+      <w:pPr>
+        <w:widowControl/>
+        <w:wordWrap/>
+        <w:autoSpaceDE/>
+        <w:autoSpaceDN/>
+        <w:rPr>
+          <w:rFonts w:ascii="Apple SD Gothic Neo" w:eastAsia="Apple SD Gothic Neo" w:hAnsi="Apple SD Gothic Neo"/>
+          <w:sz w:val="28"/>
+          <w:szCs w:val="40"/>
+        </w:rPr>
+      </w:pPr>
+      <w:r>
+        <w:rPr>
+          <w:rFonts w:ascii="Apple SD Gothic Neo" w:eastAsia="Apple SD Gothic Neo" w:hAnsi="Apple SD Gothic Neo"/>
+          <w:sz w:val="28"/>
+          <w:szCs w:val="40"/>
         </w:rPr>
         <w:br w:type="page"/>
       </w:r>

--- a/assignment2_doc.docx
+++ b/assignment2_doc.docx
@@ -428,9 +428,10 @@
         <w:spacing w:line="276" w:lineRule="auto"/>
         <w:jc w:val="left"/>
         <w:rPr>
-          <w:rFonts w:ascii="Times New Roman" w:eastAsia="Times New Roman" w:hAnsi="Times New Roman" w:cs="Times New Roman"/>
+          <w:rFonts w:ascii="Times New Roman" w:eastAsia="Times New Roman" w:hAnsi="Times New Roman" w:cs="Times New Roman" w:hint="eastAsia"/>
           <w:kern w:val="0"/>
           <w:sz w:val="24"/>
+          <w:lang w:eastAsia="ko-KR"/>
         </w:rPr>
       </w:pPr>
     </w:p>
@@ -2394,92 +2395,6 @@
                 <w:szCs w:val="21"/>
               </w:rPr>
               <w:t>채용 정보 검색</w:t>
-            </w:r>
-          </w:p>
-        </w:tc>
-      </w:tr>
-      <w:tr>
-        <w:trPr>
-          <w:trHeight w:val="165"/>
-        </w:trPr>
-        <w:tc>
-          <w:tcPr>
-            <w:tcW w:w="6516" w:type="dxa"/>
-            <w:vAlign w:val="center"/>
-          </w:tcPr>
-          <w:p>
-            <w:pPr>
-              <w:spacing w:line="276" w:lineRule="auto"/>
-              <w:jc w:val="left"/>
-              <w:rPr>
-                <w:rFonts w:ascii="Apple SD Gothic Neo" w:eastAsia="Apple SD Gothic Neo" w:hAnsi="Apple SD Gothic Neo" w:cs="바탕"/>
-                <w:kern w:val="0"/>
-                <w:sz w:val="21"/>
-                <w:szCs w:val="21"/>
-              </w:rPr>
-            </w:pPr>
-            <w:r>
-              <w:rPr>
-                <w:rFonts w:ascii="Apple SD Gothic Neo" w:eastAsia="Apple SD Gothic Neo" w:hAnsi="Apple SD Gothic Neo" w:cs="바탕"/>
-                <w:kern w:val="0"/>
-                <w:sz w:val="21"/>
-                <w:szCs w:val="21"/>
-              </w:rPr>
-              <w:t>채용</w:t>
-            </w:r>
-            <w:r>
-              <w:rPr>
-                <w:rFonts w:ascii="Apple SD Gothic Neo" w:eastAsia="Apple SD Gothic Neo" w:hAnsi="Apple SD Gothic Neo" w:cs="바탕" w:hint="eastAsia"/>
-                <w:kern w:val="0"/>
-                <w:sz w:val="21"/>
-                <w:szCs w:val="21"/>
-              </w:rPr>
-              <w:t>에 대한 더 자세한</w:t>
-            </w:r>
-            <w:r>
-              <w:rPr>
-                <w:rFonts w:ascii="Apple SD Gothic Neo" w:eastAsia="Apple SD Gothic Neo" w:hAnsi="Apple SD Gothic Neo" w:cs="바탕"/>
-                <w:kern w:val="0"/>
-                <w:sz w:val="21"/>
-                <w:szCs w:val="21"/>
-              </w:rPr>
-              <w:t xml:space="preserve"> 정보</w:t>
-            </w:r>
-            <w:r>
-              <w:rPr>
-                <w:rFonts w:ascii="Apple SD Gothic Neo" w:eastAsia="Apple SD Gothic Neo" w:hAnsi="Apple SD Gothic Neo" w:cs="바탕" w:hint="eastAsia"/>
-                <w:kern w:val="0"/>
-                <w:sz w:val="21"/>
-                <w:szCs w:val="21"/>
-              </w:rPr>
-              <w:t>를 확인한다.</w:t>
-            </w:r>
-          </w:p>
-        </w:tc>
-        <w:tc>
-          <w:tcPr>
-            <w:tcW w:w="2551" w:type="dxa"/>
-            <w:vAlign w:val="center"/>
-          </w:tcPr>
-          <w:p>
-            <w:pPr>
-              <w:spacing w:line="276" w:lineRule="auto"/>
-              <w:jc w:val="center"/>
-              <w:rPr>
-                <w:rFonts w:ascii="Apple SD Gothic Neo" w:eastAsia="Apple SD Gothic Neo" w:hAnsi="Apple SD Gothic Neo" w:cs="바탕"/>
-                <w:kern w:val="0"/>
-                <w:sz w:val="21"/>
-                <w:szCs w:val="21"/>
-              </w:rPr>
-            </w:pPr>
-            <w:r>
-              <w:rPr>
-                <w:rFonts w:ascii="Apple SD Gothic Neo" w:eastAsia="Apple SD Gothic Neo" w:hAnsi="Apple SD Gothic Neo" w:cs="바탕"/>
-                <w:kern w:val="0"/>
-                <w:sz w:val="21"/>
-                <w:szCs w:val="21"/>
-              </w:rPr>
-              <w:t>채용 상세 정보</w:t>
             </w:r>
           </w:p>
         </w:tc>
